--- a/Computer Graphics/lab2/ЛР_2_МарзаеваНовиковРоманова.docx
+++ b/Computer Graphics/lab2/ЛР_2_МарзаеваНовиковРоманова.docx
@@ -531,7 +531,34 @@
     </w:p>
     <w:p>
       <w:r>
-        <w:t>Кривая Безье – это параметрическое по уравнение, являющееся линейной комбинацией базисных функций Безье (представляющих собой базисные полиномы Бернштейна) степени</w:t>
+        <w:t>Кривая Безье – это параметрическое по</w:t>
+      </w:r>
+      <w:r>
+        <w:t xml:space="preserve"> </w:t>
+      </w:r>
+      <w:r>
+        <w:rPr>
+          <w:lang w:val="en-US"/>
+        </w:rPr>
+        <w:t>t</w:t>
+      </w:r>
+      <w:r>
+        <w:t xml:space="preserve"> </w:t>
+      </w:r>
+      <w:r>
+        <w:rPr>
+          <w:rFonts w:ascii="Cambria Math" w:hAnsi="Cambria Math" w:cs="Cambria Math"/>
+        </w:rPr>
+        <w:t>∊ [0,1</w:t>
+      </w:r>
+      <w:r>
+        <w:rPr>
+          <w:rFonts w:ascii="Cambria Math" w:hAnsi="Cambria Math" w:cs="Cambria Math"/>
+        </w:rPr>
+        <w:t>]</w:t>
+      </w:r>
+      <w:r>
+        <w:t xml:space="preserve"> уравнение, являющееся линейной комбинацией базисных функций Безье (представляющих собой базисные полиномы Бернштейна) степени</w:t>
       </w:r>
       <w:r>
         <w:t xml:space="preserve"> </w:t>
@@ -764,78 +791,45 @@
     </w:p>
     <w:p>
       <w:r>
-        <w:t>Поскольку степень кривой всегда равна</w:t>
+        <w:t xml:space="preserve">Поскольку степень кривой всегда равна </w:t>
+      </w:r>
+      <w:r>
+        <w:rPr>
+          <w:lang w:val="en-US"/>
+        </w:rPr>
+        <w:t>n</w:t>
+      </w:r>
+      <w:r>
+        <w:t xml:space="preserve"> (на 1 меньше числа контрольных точек), то увеличение числа контрольных точек приводит к росту степени сплайна, что, в свою очередь, вызывает вычислительные затруднения при расчете биномиальных коэффициентов базисных функций. Основная проблема – это даже не рост вычислительных затрат, а</w:t>
       </w:r>
       <w:r>
         <w:t xml:space="preserve"> </w:t>
       </w:r>
       <w:r>
-        <w:rPr>
-          <w:lang w:val="en-US"/>
-        </w:rPr>
-        <w:t>n</w:t>
-      </w:r>
-      <w:r>
-        <w:t xml:space="preserve"> (на 1 меньше числа контрольных точек), то увеличение числа контрольных точек приводит к</w:t>
+        <w:t>рост значений используемых факториалов.</w:t>
       </w:r>
       <w:r>
         <w:t xml:space="preserve"> </w:t>
       </w:r>
       <w:r>
-        <w:t>росту степени сплайна, что, в свою очередь, вызывает вычислительные</w:t>
+        <w:t>Использование формулы Стирлинга разрешает эту проблему, однако погрешность при ее использовании улучшается до 9-го знака мантиссы лишь к</w:t>
       </w:r>
       <w:r>
         <w:t xml:space="preserve"> </w:t>
       </w:r>
       <w:r>
-        <w:t>затруднения при расчете биномиальных коэффициентов базисных</w:t>
+        <w:t>факториалу 12.</w:t>
       </w:r>
       <w:r>
         <w:t xml:space="preserve"> </w:t>
       </w:r>
       <w:r>
-        <w:t>функций.</w:t>
+        <w:t>Соответственно, для повышения устойчивости и был разработан</w:t>
       </w:r>
       <w:r>
         <w:t xml:space="preserve"> </w:t>
       </w:r>
       <w:r>
-        <w:t>Основная</w:t>
-      </w:r>
-      <w:r>
-        <w:t xml:space="preserve"> </w:t>
-      </w:r>
-      <w:r>
-        <w:t>проблема – это даже не рост вычислительных затрат, а</w:t>
-      </w:r>
-      <w:r>
-        <w:t xml:space="preserve"> </w:t>
-      </w:r>
-      <w:r>
-        <w:t>рост значений используемых факториалов.</w:t>
-      </w:r>
-      <w:r>
-        <w:t xml:space="preserve"> </w:t>
-      </w:r>
-      <w:r>
-        <w:t>Использование формулы Стирлинга разрешает эту проблему, однако погрешность при ее использовании улучшается до 9-го знака мантиссы лишь к</w:t>
-      </w:r>
-      <w:r>
-        <w:t xml:space="preserve"> </w:t>
-      </w:r>
-      <w:r>
-        <w:t>факториалу 12.</w:t>
-      </w:r>
-      <w:r>
-        <w:t xml:space="preserve"> </w:t>
-      </w:r>
-      <w:r>
-        <w:t>Соответственно, для повышения устойчивости и был разработан</w:t>
-      </w:r>
-      <w:r>
-        <w:t xml:space="preserve"> </w:t>
-      </w:r>
-      <w:r>
         <w:t>рекурсивный алгоритм де Кастельжо, позволяющий достаточно эффективно рассчитывать полиномы Бернштейна</w:t>
       </w:r>
       <w:r>
@@ -844,16 +838,7 @@
     </w:p>
     <w:p>
       <w:r>
-        <w:t>Идея рекурсивного алгоритма де Кастельжо построения кривой</w:t>
-      </w:r>
-      <w:r>
-        <w:t xml:space="preserve"> </w:t>
-      </w:r>
-      <w:r>
-        <w:t>Безье через параметр</w:t>
-      </w:r>
-      <w:r>
-        <w:t xml:space="preserve"> </w:t>
+        <w:t xml:space="preserve">Идея рекурсивного алгоритма де Кастельжо построения кривой Безье через параметр </w:t>
       </w:r>
       <w:r>
         <w:rPr>
@@ -1057,19 +1042,7 @@
               <w:rPr>
                 <w:rFonts w:ascii="Cambria Math" w:hAnsi="Cambria Math"/>
               </w:rPr>
-              <m:t>(</m:t>
-            </m:r>
-            <m:r>
-              <w:rPr>
-                <w:rFonts w:ascii="Cambria Math" w:hAnsi="Cambria Math"/>
-              </w:rPr>
-              <m:t>0</m:t>
-            </m:r>
-            <m:r>
-              <w:rPr>
-                <w:rFonts w:ascii="Cambria Math" w:hAnsi="Cambria Math"/>
-              </w:rPr>
-              <m:t>)</m:t>
+              <m:t>(0)</m:t>
             </m:r>
           </m:sup>
         </m:sSubSup>
@@ -1109,19 +1082,7 @@
               <w:rPr>
                 <w:rFonts w:ascii="Cambria Math" w:hAnsi="Cambria Math"/>
               </w:rPr>
-              <m:t>(</m:t>
-            </m:r>
-            <m:r>
-              <w:rPr>
-                <w:rFonts w:ascii="Cambria Math" w:hAnsi="Cambria Math"/>
-              </w:rPr>
-              <m:t>0</m:t>
-            </m:r>
-            <m:r>
-              <w:rPr>
-                <w:rFonts w:ascii="Cambria Math" w:hAnsi="Cambria Math"/>
-              </w:rPr>
-              <m:t>)</m:t>
+              <m:t>(0)</m:t>
             </m:r>
           </m:sup>
         </m:sSubSup>
@@ -1153,19 +1114,7 @@
               <w:rPr>
                 <w:rFonts w:ascii="Cambria Math" w:hAnsi="Cambria Math"/>
               </w:rPr>
-              <m:t>n-</m:t>
-            </m:r>
-            <m:r>
-              <w:rPr>
-                <w:rFonts w:ascii="Cambria Math" w:hAnsi="Cambria Math"/>
-              </w:rPr>
-              <m:t>2</m:t>
-            </m:r>
-            <m:r>
-              <w:rPr>
-                <w:rFonts w:ascii="Cambria Math" w:hAnsi="Cambria Math"/>
-              </w:rPr>
-              <m:t xml:space="preserve"> </m:t>
+              <m:t xml:space="preserve">n-2 </m:t>
             </m:r>
           </m:sub>
           <m:sup>
@@ -1203,13 +1152,7 @@
               <w:rPr>
                 <w:rFonts w:ascii="Cambria Math" w:hAnsi="Cambria Math"/>
               </w:rPr>
-              <m:t xml:space="preserve">, </m:t>
-            </m:r>
-            <m:r>
-              <w:rPr>
-                <w:rFonts w:ascii="Cambria Math" w:hAnsi="Cambria Math"/>
-              </w:rPr>
-              <m:t>P</m:t>
+              <m:t>, P</m:t>
             </m:r>
           </m:e>
           <m:sub>
@@ -1269,13 +1212,7 @@
               <w:rPr>
                 <w:rFonts w:ascii="Cambria Math" w:hAnsi="Cambria Math"/>
               </w:rPr>
-              <m:t>n</m:t>
-            </m:r>
-            <m:r>
-              <w:rPr>
-                <w:rFonts w:ascii="Cambria Math" w:hAnsi="Cambria Math"/>
-              </w:rPr>
-              <m:t xml:space="preserve"> </m:t>
+              <m:t xml:space="preserve">n </m:t>
             </m:r>
           </m:sub>
           <m:sup>
@@ -1283,19 +1220,7 @@
               <w:rPr>
                 <w:rFonts w:ascii="Cambria Math" w:hAnsi="Cambria Math"/>
               </w:rPr>
-              <m:t>(</m:t>
-            </m:r>
-            <m:r>
-              <w:rPr>
-                <w:rFonts w:ascii="Cambria Math" w:hAnsi="Cambria Math"/>
-              </w:rPr>
-              <m:t>0</m:t>
-            </m:r>
-            <m:r>
-              <w:rPr>
-                <w:rFonts w:ascii="Cambria Math" w:hAnsi="Cambria Math"/>
-              </w:rPr>
-              <m:t>)</m:t>
+              <m:t>(0)</m:t>
             </m:r>
           </m:sup>
         </m:sSubSup>
@@ -1349,19 +1274,7 @@
               <w:rPr>
                 <w:rFonts w:ascii="Cambria Math" w:hAnsi="Cambria Math"/>
               </w:rPr>
-              <m:t>(</m:t>
-            </m:r>
-            <m:r>
-              <w:rPr>
-                <w:rFonts w:ascii="Cambria Math" w:hAnsi="Cambria Math"/>
-              </w:rPr>
-              <m:t>1</m:t>
-            </m:r>
-            <m:r>
-              <w:rPr>
-                <w:rFonts w:ascii="Cambria Math" w:hAnsi="Cambria Math"/>
-              </w:rPr>
-              <m:t>)</m:t>
+              <m:t>(1)</m:t>
             </m:r>
           </m:sup>
         </m:sSubSup>
@@ -1401,19 +1314,7 @@
               <w:rPr>
                 <w:rFonts w:ascii="Cambria Math" w:hAnsi="Cambria Math"/>
               </w:rPr>
-              <m:t>(</m:t>
-            </m:r>
-            <m:r>
-              <w:rPr>
-                <w:rFonts w:ascii="Cambria Math" w:hAnsi="Cambria Math"/>
-              </w:rPr>
-              <m:t>1</m:t>
-            </m:r>
-            <m:r>
-              <w:rPr>
-                <w:rFonts w:ascii="Cambria Math" w:hAnsi="Cambria Math"/>
-              </w:rPr>
-              <m:t>)</m:t>
+              <m:t>(1)</m:t>
             </m:r>
           </m:sup>
         </m:sSubSup>
@@ -1565,19 +1466,7 @@
               <w:rPr>
                 <w:rFonts w:ascii="Cambria Math" w:hAnsi="Cambria Math"/>
               </w:rPr>
-              <m:t>(</m:t>
-            </m:r>
-            <m:r>
-              <w:rPr>
-                <w:rFonts w:ascii="Cambria Math" w:hAnsi="Cambria Math"/>
-              </w:rPr>
-              <m:t>2</m:t>
-            </m:r>
-            <m:r>
-              <w:rPr>
-                <w:rFonts w:ascii="Cambria Math" w:hAnsi="Cambria Math"/>
-              </w:rPr>
-              <m:t>)</m:t>
+              <m:t>(2)</m:t>
             </m:r>
           </m:sup>
         </m:sSubSup>
@@ -1617,19 +1506,7 @@
               <w:rPr>
                 <w:rFonts w:ascii="Cambria Math" w:hAnsi="Cambria Math"/>
               </w:rPr>
-              <m:t>(</m:t>
-            </m:r>
-            <m:r>
-              <w:rPr>
-                <w:rFonts w:ascii="Cambria Math" w:hAnsi="Cambria Math"/>
-              </w:rPr>
-              <m:t>2</m:t>
-            </m:r>
-            <m:r>
-              <w:rPr>
-                <w:rFonts w:ascii="Cambria Math" w:hAnsi="Cambria Math"/>
-              </w:rPr>
-              <m:t>)</m:t>
+              <m:t>(2)</m:t>
             </m:r>
           </m:sup>
         </m:sSubSup>
@@ -1700,14 +1577,8 @@
       <w:pPr>
         <w:ind w:firstLine="0"/>
         <w:jc w:val="center"/>
-        <w:rPr>
-          <w:lang w:val="en-US"/>
-        </w:rPr>
-      </w:pPr>
-      <w:r>
-        <w:rPr>
-          <w:lang w:val="en-US"/>
-        </w:rPr>
+      </w:pPr>
+      <w:r>
         <w:t>…</w:t>
       </w:r>
     </w:p>
@@ -1750,19 +1621,7 @@
               <w:rPr>
                 <w:rFonts w:ascii="Cambria Math" w:hAnsi="Cambria Math"/>
               </w:rPr>
-              <m:t>(</m:t>
-            </m:r>
-            <m:r>
-              <w:rPr>
-                <w:rFonts w:ascii="Cambria Math" w:hAnsi="Cambria Math"/>
-              </w:rPr>
-              <m:t>n-</m:t>
-            </m:r>
-            <m:r>
-              <w:rPr>
-                <w:rFonts w:ascii="Cambria Math" w:hAnsi="Cambria Math"/>
-              </w:rPr>
-              <m:t>2)</m:t>
+              <m:t>(n-2)</m:t>
             </m:r>
           </m:sup>
         </m:sSubSup>
@@ -1802,19 +1661,7 @@
               <w:rPr>
                 <w:rFonts w:ascii="Cambria Math" w:hAnsi="Cambria Math"/>
               </w:rPr>
-              <m:t>(</m:t>
-            </m:r>
-            <m:r>
-              <w:rPr>
-                <w:rFonts w:ascii="Cambria Math" w:hAnsi="Cambria Math"/>
-              </w:rPr>
-              <m:t>n-</m:t>
-            </m:r>
-            <m:r>
-              <w:rPr>
-                <w:rFonts w:ascii="Cambria Math" w:hAnsi="Cambria Math"/>
-              </w:rPr>
-              <m:t>2)</m:t>
+              <m:t>(n-2)</m:t>
             </m:r>
           </m:sup>
         </m:sSubSup>
@@ -1833,9 +1680,6 @@
       <w:pPr>
         <w:ind w:firstLine="0"/>
         <w:jc w:val="center"/>
-        <w:rPr>
-          <w:lang w:val="en-US"/>
-        </w:rPr>
       </w:pPr>
       <w:r>
         <w:t>(</w:t>
@@ -1871,19 +1715,7 @@
               <w:rPr>
                 <w:rFonts w:ascii="Cambria Math" w:hAnsi="Cambria Math"/>
               </w:rPr>
-              <m:t>(n-</m:t>
-            </m:r>
-            <m:r>
-              <w:rPr>
-                <w:rFonts w:ascii="Cambria Math" w:hAnsi="Cambria Math"/>
-              </w:rPr>
-              <m:t>1</m:t>
-            </m:r>
-            <m:r>
-              <w:rPr>
-                <w:rFonts w:ascii="Cambria Math" w:hAnsi="Cambria Math"/>
-              </w:rPr>
-              <m:t>)</m:t>
+              <m:t>(n-1)</m:t>
             </m:r>
           </m:sup>
         </m:sSubSup>
@@ -1895,9 +1727,6 @@
         </m:r>
       </m:oMath>
       <w:r>
-        <w:rPr>
-          <w:lang w:val="en-US"/>
-        </w:rPr>
         <w:t>,</w:t>
       </w:r>
     </w:p>
@@ -2052,7 +1881,19 @@
                 <w:rPr>
                   <w:rFonts w:ascii="Cambria Math" w:hAnsi="Cambria Math"/>
                 </w:rPr>
-                <m:t>(k)</m:t>
+                <m:t>(</m:t>
+              </m:r>
+              <m:r>
+                <w:rPr>
+                  <w:rFonts w:ascii="Cambria Math" w:hAnsi="Cambria Math"/>
+                </w:rPr>
+                <m:t>k</m:t>
+              </m:r>
+              <m:r>
+                <w:rPr>
+                  <w:rFonts w:ascii="Cambria Math" w:hAnsi="Cambria Math"/>
+                </w:rPr>
+                <m:t>)</m:t>
               </m:r>
             </m:sup>
           </m:sSubSup>
@@ -2076,7 +1917,13 @@
                 <w:rPr>
                   <w:rFonts w:ascii="Cambria Math" w:hAnsi="Cambria Math"/>
                 </w:rPr>
-                <m:t>1-t</m:t>
+                <m:t>1-</m:t>
+              </m:r>
+              <m:r>
+                <w:rPr>
+                  <w:rFonts w:ascii="Cambria Math" w:hAnsi="Cambria Math"/>
+                </w:rPr>
+                <m:t>t</m:t>
               </m:r>
             </m:e>
           </m:d>
@@ -2142,7 +1989,13 @@
             <w:rPr>
               <w:rFonts w:ascii="Cambria Math" w:hAnsi="Cambria Math"/>
             </w:rPr>
-            <m:t>+t</m:t>
+            <m:t>+</m:t>
+          </m:r>
+          <m:r>
+            <w:rPr>
+              <w:rFonts w:ascii="Cambria Math" w:hAnsi="Cambria Math"/>
+            </w:rPr>
+            <m:t>t</m:t>
           </m:r>
           <m:r>
             <w:rPr>
@@ -2196,7 +2049,13 @@
                     <w:rPr>
                       <w:rFonts w:ascii="Cambria Math" w:hAnsi="Cambria Math"/>
                     </w:rPr>
-                    <m:t>k-1</m:t>
+                    <m:t>k</m:t>
+                  </m:r>
+                  <m:r>
+                    <w:rPr>
+                      <w:rFonts w:ascii="Cambria Math" w:hAnsi="Cambria Math"/>
+                    </w:rPr>
+                    <m:t>-1</m:t>
                   </m:r>
                 </m:e>
               </m:d>
@@ -2206,38 +2065,13 @@
             <w:rPr>
               <w:rFonts w:ascii="Cambria Math" w:hAnsi="Cambria Math"/>
             </w:rPr>
-            <m:t>, j=</m:t>
+            <m:t xml:space="preserve">, </m:t>
           </m:r>
-          <m:acc>
-            <m:accPr>
-              <m:chr m:val="̅"/>
-              <m:ctrlPr>
-                <w:rPr>
-                  <w:rFonts w:ascii="Cambria Math" w:hAnsi="Cambria Math"/>
-                  <w:i/>
-                </w:rPr>
-              </m:ctrlPr>
-            </m:accPr>
-            <m:e>
-              <m:r>
-                <w:rPr>
-                  <w:rFonts w:ascii="Cambria Math" w:hAnsi="Cambria Math"/>
-                </w:rPr>
-                <m:t>1,n</m:t>
-              </m:r>
-              <m:r>
-                <w:rPr>
-                  <w:rFonts w:ascii="Cambria Math" w:hAnsi="Cambria Math"/>
-                </w:rPr>
-                <m:t>-k</m:t>
-              </m:r>
-            </m:e>
-          </m:acc>
           <m:r>
             <w:rPr>
               <w:rFonts w:ascii="Cambria Math" w:hAnsi="Cambria Math"/>
             </w:rPr>
-            <m:t>, k</m:t>
+            <m:t>j</m:t>
           </m:r>
           <m:r>
             <w:rPr>
@@ -2260,13 +2094,74 @@
                 <w:rPr>
                   <w:rFonts w:ascii="Cambria Math" w:hAnsi="Cambria Math"/>
                 </w:rPr>
-                <m:t>1,n-</m:t>
+                <m:t>1,</m:t>
               </m:r>
               <m:r>
                 <w:rPr>
                   <w:rFonts w:ascii="Cambria Math" w:hAnsi="Cambria Math"/>
                 </w:rPr>
-                <m:t>1</m:t>
+                <m:t>n</m:t>
+              </m:r>
+              <m:r>
+                <w:rPr>
+                  <w:rFonts w:ascii="Cambria Math" w:hAnsi="Cambria Math"/>
+                </w:rPr>
+                <m:t>-</m:t>
+              </m:r>
+              <m:r>
+                <w:rPr>
+                  <w:rFonts w:ascii="Cambria Math" w:hAnsi="Cambria Math"/>
+                </w:rPr>
+                <m:t>k</m:t>
+              </m:r>
+            </m:e>
+          </m:acc>
+          <m:r>
+            <w:rPr>
+              <w:rFonts w:ascii="Cambria Math" w:hAnsi="Cambria Math"/>
+            </w:rPr>
+            <m:t xml:space="preserve">, </m:t>
+          </m:r>
+          <m:r>
+            <w:rPr>
+              <w:rFonts w:ascii="Cambria Math" w:hAnsi="Cambria Math"/>
+            </w:rPr>
+            <m:t>k</m:t>
+          </m:r>
+          <m:r>
+            <w:rPr>
+              <w:rFonts w:ascii="Cambria Math" w:hAnsi="Cambria Math"/>
+            </w:rPr>
+            <m:t>=</m:t>
+          </m:r>
+          <m:acc>
+            <m:accPr>
+              <m:chr m:val="̅"/>
+              <m:ctrlPr>
+                <w:rPr>
+                  <w:rFonts w:ascii="Cambria Math" w:hAnsi="Cambria Math"/>
+                  <w:i/>
+                </w:rPr>
+              </m:ctrlPr>
+            </m:accPr>
+            <m:e>
+              <m:r>
+                <w:rPr>
+                  <w:rFonts w:ascii="Cambria Math" w:hAnsi="Cambria Math"/>
+                </w:rPr>
+                <m:t>1,</m:t>
+              </m:r>
+              <m:r>
+                <w:rPr>
+                  <w:rFonts w:ascii="Cambria Math" w:hAnsi="Cambria Math"/>
+                </w:rPr>
+                <m:t>n</m:t>
+              </m:r>
+              <m:r>
+                <w:rPr>
+                  <w:rFonts w:ascii="Cambria Math" w:hAnsi="Cambria Math"/>
+                </w:rPr>
+                <m:t>-1</m:t>
               </m:r>
             </m:e>
           </m:acc>
@@ -2295,13 +2190,13 @@
       </w:pPr>
       <w:r>
         <w:rPr>
-          <w:noProof/>
+          <w:lang w:val="en-US"/>
         </w:rPr>
         <w:drawing>
-          <wp:inline distT="0" distB="0" distL="0" distR="0" wp14:anchorId="1E00A793" wp14:editId="1C51F610">
-            <wp:extent cx="4828726" cy="3596640"/>
-            <wp:effectExtent l="0" t="0" r="0" b="3810"/>
-            <wp:docPr id="782578384" name="Рисунок 1"/>
+          <wp:inline distT="0" distB="0" distL="0" distR="0" wp14:anchorId="17AE14A7" wp14:editId="1B0F09AB">
+            <wp:extent cx="4856480" cy="3640673"/>
+            <wp:effectExtent l="0" t="0" r="1270" b="0"/>
+            <wp:docPr id="1" name="Рисунок 1"/>
             <wp:cNvGraphicFramePr>
               <a:graphicFrameLocks xmlns:a="http://schemas.openxmlformats.org/drawingml/2006/main" noChangeAspect="1"/>
             </wp:cNvGraphicFramePr>
@@ -2309,7 +2204,7 @@
               <a:graphicData uri="http://schemas.openxmlformats.org/drawingml/2006/picture">
                 <pic:pic xmlns:pic="http://schemas.openxmlformats.org/drawingml/2006/picture">
                   <pic:nvPicPr>
-                    <pic:cNvPr id="782578384" name=""/>
+                    <pic:cNvPr id="1" name=""/>
                     <pic:cNvPicPr/>
                   </pic:nvPicPr>
                   <pic:blipFill>
@@ -2321,7 +2216,7 @@
                   <pic:spPr>
                     <a:xfrm>
                       <a:off x="0" y="0"/>
-                      <a:ext cx="4841694" cy="3606299"/>
+                      <a:ext cx="4860922" cy="3644003"/>
                     </a:xfrm>
                     <a:prstGeom prst="rect">
                       <a:avLst/>
@@ -2378,14 +2273,11 @@
         <w:jc w:val="center"/>
       </w:pPr>
       <w:r>
-        <w:rPr>
-          <w:noProof/>
-        </w:rPr>
         <w:drawing>
-          <wp:inline distT="0" distB="0" distL="0" distR="0" wp14:anchorId="1D40ADE5" wp14:editId="603B7191">
-            <wp:extent cx="4992889" cy="3764280"/>
-            <wp:effectExtent l="0" t="0" r="0" b="7620"/>
-            <wp:docPr id="1741663608" name="Рисунок 1"/>
+          <wp:inline distT="0" distB="0" distL="0" distR="0" wp14:anchorId="249061FE" wp14:editId="4ABA256F">
+            <wp:extent cx="4866640" cy="3639966"/>
+            <wp:effectExtent l="0" t="0" r="0" b="0"/>
+            <wp:docPr id="2" name="Рисунок 2"/>
             <wp:cNvGraphicFramePr>
               <a:graphicFrameLocks xmlns:a="http://schemas.openxmlformats.org/drawingml/2006/main" noChangeAspect="1"/>
             </wp:cNvGraphicFramePr>
@@ -2393,7 +2285,7 @@
               <a:graphicData uri="http://schemas.openxmlformats.org/drawingml/2006/picture">
                 <pic:pic xmlns:pic="http://schemas.openxmlformats.org/drawingml/2006/picture">
                   <pic:nvPicPr>
-                    <pic:cNvPr id="1741663608" name=""/>
+                    <pic:cNvPr id="1" name=""/>
                     <pic:cNvPicPr/>
                   </pic:nvPicPr>
                   <pic:blipFill>
@@ -2405,7 +2297,7 @@
                   <pic:spPr>
                     <a:xfrm>
                       <a:off x="0" y="0"/>
-                      <a:ext cx="5027522" cy="3790390"/>
+                      <a:ext cx="4873360" cy="3644992"/>
                     </a:xfrm>
                     <a:prstGeom prst="rect">
                       <a:avLst/>
@@ -2463,15 +2355,11 @@
         <w:jc w:val="center"/>
       </w:pPr>
       <w:r>
-        <w:rPr>
-          <w:noProof/>
-        </w:rPr>
-        <w:lastRenderedPageBreak/>
         <w:drawing>
-          <wp:inline distT="0" distB="0" distL="0" distR="0" wp14:anchorId="4DD65CCD" wp14:editId="70648FA2">
-            <wp:extent cx="4984221" cy="3741420"/>
-            <wp:effectExtent l="0" t="0" r="6985" b="0"/>
-            <wp:docPr id="1210289117" name="Рисунок 1"/>
+          <wp:inline distT="0" distB="0" distL="0" distR="0" wp14:anchorId="6C772C0E" wp14:editId="52A77A87">
+            <wp:extent cx="4684643" cy="3515360"/>
+            <wp:effectExtent l="0" t="0" r="1905" b="8890"/>
+            <wp:docPr id="3" name="Рисунок 3"/>
             <wp:cNvGraphicFramePr>
               <a:graphicFrameLocks xmlns:a="http://schemas.openxmlformats.org/drawingml/2006/main" noChangeAspect="1"/>
             </wp:cNvGraphicFramePr>
@@ -2479,30 +2367,23 @@
               <a:graphicData uri="http://schemas.openxmlformats.org/drawingml/2006/picture">
                 <pic:pic xmlns:pic="http://schemas.openxmlformats.org/drawingml/2006/picture">
                   <pic:nvPicPr>
-                    <pic:cNvPr id="1210289117" name=""/>
+                    <pic:cNvPr id="1" name=""/>
                     <pic:cNvPicPr/>
                   </pic:nvPicPr>
-                  <pic:blipFill rotWithShape="1">
+                  <pic:blipFill>
                     <a:blip r:embed="rId11"/>
-                    <a:srcRect l="770" t="513" r="973" b="1041"/>
-                    <a:stretch/>
+                    <a:stretch>
+                      <a:fillRect/>
+                    </a:stretch>
                   </pic:blipFill>
-                  <pic:spPr bwMode="auto">
+                  <pic:spPr>
                     <a:xfrm>
                       <a:off x="0" y="0"/>
-                      <a:ext cx="4995069" cy="3749563"/>
+                      <a:ext cx="4690471" cy="3519734"/>
                     </a:xfrm>
                     <a:prstGeom prst="rect">
                       <a:avLst/>
                     </a:prstGeom>
-                    <a:ln>
-                      <a:noFill/>
-                    </a:ln>
-                    <a:extLst>
-                      <a:ext uri="{53640926-AAD7-44D8-BBD7-CCE9431645EC}">
-                        <a14:shadowObscured xmlns:a14="http://schemas.microsoft.com/office/drawing/2010/main"/>
-                      </a:ext>
-                    </a:extLst>
                   </pic:spPr>
                 </pic:pic>
               </a:graphicData>
@@ -2542,15 +2423,11 @@
         <w:jc w:val="center"/>
       </w:pPr>
       <w:r>
-        <w:rPr>
-          <w:noProof/>
-        </w:rPr>
-        <w:lastRenderedPageBreak/>
         <w:drawing>
-          <wp:inline distT="0" distB="0" distL="0" distR="0" wp14:anchorId="72AB7CB8" wp14:editId="695A9875">
-            <wp:extent cx="5173512" cy="3893820"/>
-            <wp:effectExtent l="0" t="0" r="8255" b="0"/>
-            <wp:docPr id="1543522656" name="Рисунок 1"/>
+          <wp:inline distT="0" distB="0" distL="0" distR="0" wp14:anchorId="1B6D7D75" wp14:editId="30CCBCFE">
+            <wp:extent cx="5069840" cy="3768102"/>
+            <wp:effectExtent l="0" t="0" r="0" b="3810"/>
+            <wp:docPr id="4" name="Рисунок 4"/>
             <wp:cNvGraphicFramePr>
               <a:graphicFrameLocks xmlns:a="http://schemas.openxmlformats.org/drawingml/2006/main" noChangeAspect="1"/>
             </wp:cNvGraphicFramePr>
@@ -2558,7 +2435,7 @@
               <a:graphicData uri="http://schemas.openxmlformats.org/drawingml/2006/picture">
                 <pic:pic xmlns:pic="http://schemas.openxmlformats.org/drawingml/2006/picture">
                   <pic:nvPicPr>
-                    <pic:cNvPr id="1543522656" name=""/>
+                    <pic:cNvPr id="1" name=""/>
                     <pic:cNvPicPr/>
                   </pic:nvPicPr>
                   <pic:blipFill>
@@ -2570,7 +2447,7 @@
                   <pic:spPr>
                     <a:xfrm>
                       <a:off x="0" y="0"/>
-                      <a:ext cx="5183583" cy="3901400"/>
+                      <a:ext cx="5076185" cy="3772818"/>
                     </a:xfrm>
                     <a:prstGeom prst="rect">
                       <a:avLst/>
@@ -2649,4255 +2526,4847 @@
         <w:ind w:firstLine="0"/>
         <w:jc w:val="left"/>
         <w:rPr>
+          <w:rFonts w:ascii="Tahoma" w:hAnsi="Tahoma" w:cs="Tahoma"/>
+          <w:sz w:val="16"/>
+          <w:szCs w:val="16"/>
+          <w:lang w:val="en-US"/>
+        </w:rPr>
+      </w:pPr>
+      <w:r>
+        <w:rPr>
+          <w:rFonts w:ascii="Tahoma" w:hAnsi="Tahoma" w:cs="Tahoma"/>
+          <w:sz w:val="16"/>
+          <w:szCs w:val="16"/>
+          <w:lang w:val="en-US"/>
+        </w:rPr>
+        <w:t>﻿</w:t>
+      </w:r>
+      <w:r>
+        <w:rPr>
+          <w:rFonts w:ascii="Tahoma" w:hAnsi="Tahoma" w:cs="Tahoma"/>
+          <w:sz w:val="16"/>
+          <w:szCs w:val="16"/>
+          <w:lang w:val="en-US"/>
+        </w:rPr>
+        <w:t>using System;</w:t>
+      </w:r>
+    </w:p>
+    <w:p>
+      <w:pPr>
+        <w:autoSpaceDE w:val="0"/>
+        <w:autoSpaceDN w:val="0"/>
+        <w:adjustRightInd w:val="0"/>
+        <w:spacing w:before="0" w:line="240" w:lineRule="auto"/>
+        <w:ind w:firstLine="0"/>
+        <w:jc w:val="left"/>
+        <w:rPr>
+          <w:rFonts w:ascii="Tahoma" w:hAnsi="Tahoma" w:cs="Tahoma"/>
+          <w:sz w:val="16"/>
+          <w:szCs w:val="16"/>
+          <w:lang w:val="en-US"/>
+        </w:rPr>
+      </w:pPr>
+      <w:r>
+        <w:rPr>
+          <w:rFonts w:ascii="Tahoma" w:hAnsi="Tahoma" w:cs="Tahoma"/>
+          <w:sz w:val="16"/>
+          <w:szCs w:val="16"/>
+          <w:lang w:val="en-US"/>
+        </w:rPr>
+        <w:t>using System.Collections.Generic;</w:t>
+      </w:r>
+    </w:p>
+    <w:p>
+      <w:pPr>
+        <w:autoSpaceDE w:val="0"/>
+        <w:autoSpaceDN w:val="0"/>
+        <w:adjustRightInd w:val="0"/>
+        <w:spacing w:before="0" w:line="240" w:lineRule="auto"/>
+        <w:ind w:firstLine="0"/>
+        <w:jc w:val="left"/>
+        <w:rPr>
+          <w:rFonts w:ascii="Tahoma" w:hAnsi="Tahoma" w:cs="Tahoma"/>
+          <w:sz w:val="16"/>
+          <w:szCs w:val="16"/>
+          <w:lang w:val="en-US"/>
+        </w:rPr>
+      </w:pPr>
+      <w:r>
+        <w:rPr>
+          <w:rFonts w:ascii="Tahoma" w:hAnsi="Tahoma" w:cs="Tahoma"/>
+          <w:sz w:val="16"/>
+          <w:szCs w:val="16"/>
+          <w:lang w:val="en-US"/>
+        </w:rPr>
+        <w:t>using System.ComponentModel;</w:t>
+      </w:r>
+    </w:p>
+    <w:p>
+      <w:pPr>
+        <w:autoSpaceDE w:val="0"/>
+        <w:autoSpaceDN w:val="0"/>
+        <w:adjustRightInd w:val="0"/>
+        <w:spacing w:before="0" w:line="240" w:lineRule="auto"/>
+        <w:ind w:firstLine="0"/>
+        <w:jc w:val="left"/>
+        <w:rPr>
+          <w:rFonts w:ascii="Tahoma" w:hAnsi="Tahoma" w:cs="Tahoma"/>
+          <w:sz w:val="16"/>
+          <w:szCs w:val="16"/>
+          <w:lang w:val="en-US"/>
+        </w:rPr>
+      </w:pPr>
+      <w:r>
+        <w:rPr>
+          <w:rFonts w:ascii="Tahoma" w:hAnsi="Tahoma" w:cs="Tahoma"/>
+          <w:sz w:val="16"/>
+          <w:szCs w:val="16"/>
+          <w:lang w:val="en-US"/>
+        </w:rPr>
+        <w:t>using System.Data;</w:t>
+      </w:r>
+    </w:p>
+    <w:p>
+      <w:pPr>
+        <w:autoSpaceDE w:val="0"/>
+        <w:autoSpaceDN w:val="0"/>
+        <w:adjustRightInd w:val="0"/>
+        <w:spacing w:before="0" w:line="240" w:lineRule="auto"/>
+        <w:ind w:firstLine="0"/>
+        <w:jc w:val="left"/>
+        <w:rPr>
+          <w:rFonts w:ascii="Tahoma" w:hAnsi="Tahoma" w:cs="Tahoma"/>
+          <w:sz w:val="16"/>
+          <w:szCs w:val="16"/>
+          <w:lang w:val="en-US"/>
+        </w:rPr>
+      </w:pPr>
+      <w:r>
+        <w:rPr>
+          <w:rFonts w:ascii="Tahoma" w:hAnsi="Tahoma" w:cs="Tahoma"/>
+          <w:sz w:val="16"/>
+          <w:szCs w:val="16"/>
+          <w:lang w:val="en-US"/>
+        </w:rPr>
+        <w:t>using System.Drawing;</w:t>
+      </w:r>
+    </w:p>
+    <w:p>
+      <w:pPr>
+        <w:autoSpaceDE w:val="0"/>
+        <w:autoSpaceDN w:val="0"/>
+        <w:adjustRightInd w:val="0"/>
+        <w:spacing w:before="0" w:line="240" w:lineRule="auto"/>
+        <w:ind w:firstLine="0"/>
+        <w:jc w:val="left"/>
+        <w:rPr>
+          <w:rFonts w:ascii="Tahoma" w:hAnsi="Tahoma" w:cs="Tahoma"/>
+          <w:sz w:val="16"/>
+          <w:szCs w:val="16"/>
+          <w:lang w:val="en-US"/>
+        </w:rPr>
+      </w:pPr>
+      <w:r>
+        <w:rPr>
+          <w:rFonts w:ascii="Tahoma" w:hAnsi="Tahoma" w:cs="Tahoma"/>
+          <w:sz w:val="16"/>
+          <w:szCs w:val="16"/>
+          <w:lang w:val="en-US"/>
+        </w:rPr>
+        <w:t>using System.Linq;</w:t>
+      </w:r>
+    </w:p>
+    <w:p>
+      <w:pPr>
+        <w:autoSpaceDE w:val="0"/>
+        <w:autoSpaceDN w:val="0"/>
+        <w:adjustRightInd w:val="0"/>
+        <w:spacing w:before="0" w:line="240" w:lineRule="auto"/>
+        <w:ind w:firstLine="0"/>
+        <w:jc w:val="left"/>
+        <w:rPr>
+          <w:rFonts w:ascii="Tahoma" w:hAnsi="Tahoma" w:cs="Tahoma"/>
+          <w:sz w:val="16"/>
+          <w:szCs w:val="16"/>
+          <w:lang w:val="en-US"/>
+        </w:rPr>
+      </w:pPr>
+      <w:r>
+        <w:rPr>
+          <w:rFonts w:ascii="Tahoma" w:hAnsi="Tahoma" w:cs="Tahoma"/>
+          <w:sz w:val="16"/>
+          <w:szCs w:val="16"/>
+          <w:lang w:val="en-US"/>
+        </w:rPr>
+        <w:t>using System.Text;</w:t>
+      </w:r>
+    </w:p>
+    <w:p>
+      <w:pPr>
+        <w:autoSpaceDE w:val="0"/>
+        <w:autoSpaceDN w:val="0"/>
+        <w:adjustRightInd w:val="0"/>
+        <w:spacing w:before="0" w:line="240" w:lineRule="auto"/>
+        <w:ind w:firstLine="0"/>
+        <w:jc w:val="left"/>
+        <w:rPr>
+          <w:rFonts w:ascii="Tahoma" w:hAnsi="Tahoma" w:cs="Tahoma"/>
+          <w:sz w:val="16"/>
+          <w:szCs w:val="16"/>
+          <w:lang w:val="en-US"/>
+        </w:rPr>
+      </w:pPr>
+      <w:r>
+        <w:rPr>
+          <w:rFonts w:ascii="Tahoma" w:hAnsi="Tahoma" w:cs="Tahoma"/>
+          <w:sz w:val="16"/>
+          <w:szCs w:val="16"/>
+          <w:lang w:val="en-US"/>
+        </w:rPr>
+        <w:t>using System.Threading.Tasks;</w:t>
+      </w:r>
+    </w:p>
+    <w:p>
+      <w:pPr>
+        <w:autoSpaceDE w:val="0"/>
+        <w:autoSpaceDN w:val="0"/>
+        <w:adjustRightInd w:val="0"/>
+        <w:spacing w:before="0" w:line="240" w:lineRule="auto"/>
+        <w:ind w:firstLine="0"/>
+        <w:jc w:val="left"/>
+        <w:rPr>
+          <w:rFonts w:ascii="Tahoma" w:hAnsi="Tahoma" w:cs="Tahoma"/>
+          <w:sz w:val="16"/>
+          <w:szCs w:val="16"/>
+          <w:lang w:val="en-US"/>
+        </w:rPr>
+      </w:pPr>
+      <w:r>
+        <w:rPr>
+          <w:rFonts w:ascii="Tahoma" w:hAnsi="Tahoma" w:cs="Tahoma"/>
+          <w:sz w:val="16"/>
+          <w:szCs w:val="16"/>
+          <w:lang w:val="en-US"/>
+        </w:rPr>
+        <w:t>using System.Windows.Forms;</w:t>
+      </w:r>
+    </w:p>
+    <w:p>
+      <w:pPr>
+        <w:autoSpaceDE w:val="0"/>
+        <w:autoSpaceDN w:val="0"/>
+        <w:adjustRightInd w:val="0"/>
+        <w:spacing w:before="0" w:line="240" w:lineRule="auto"/>
+        <w:ind w:firstLine="0"/>
+        <w:jc w:val="left"/>
+        <w:rPr>
+          <w:rFonts w:ascii="Tahoma" w:hAnsi="Tahoma" w:cs="Tahoma"/>
+          <w:sz w:val="16"/>
+          <w:szCs w:val="16"/>
+          <w:lang w:val="en-US"/>
+        </w:rPr>
+      </w:pPr>
+    </w:p>
+    <w:p>
+      <w:pPr>
+        <w:autoSpaceDE w:val="0"/>
+        <w:autoSpaceDN w:val="0"/>
+        <w:adjustRightInd w:val="0"/>
+        <w:spacing w:before="0" w:line="240" w:lineRule="auto"/>
+        <w:ind w:firstLine="0"/>
+        <w:jc w:val="left"/>
+        <w:rPr>
+          <w:rFonts w:ascii="Tahoma" w:hAnsi="Tahoma" w:cs="Tahoma"/>
+          <w:sz w:val="16"/>
+          <w:szCs w:val="16"/>
+          <w:lang w:val="en-US"/>
+        </w:rPr>
+      </w:pPr>
+      <w:r>
+        <w:rPr>
+          <w:rFonts w:ascii="Tahoma" w:hAnsi="Tahoma" w:cs="Tahoma"/>
+          <w:sz w:val="16"/>
+          <w:szCs w:val="16"/>
+          <w:lang w:val="en-US"/>
+        </w:rPr>
+        <w:t>namespace lab2</w:t>
+      </w:r>
+    </w:p>
+    <w:p>
+      <w:pPr>
+        <w:autoSpaceDE w:val="0"/>
+        <w:autoSpaceDN w:val="0"/>
+        <w:adjustRightInd w:val="0"/>
+        <w:spacing w:before="0" w:line="240" w:lineRule="auto"/>
+        <w:ind w:firstLine="0"/>
+        <w:jc w:val="left"/>
+        <w:rPr>
+          <w:rFonts w:ascii="Tahoma" w:hAnsi="Tahoma" w:cs="Tahoma"/>
+          <w:sz w:val="16"/>
+          <w:szCs w:val="16"/>
+          <w:lang w:val="en-US"/>
+        </w:rPr>
+      </w:pPr>
+      <w:r>
+        <w:rPr>
+          <w:rFonts w:ascii="Tahoma" w:hAnsi="Tahoma" w:cs="Tahoma"/>
+          <w:sz w:val="16"/>
+          <w:szCs w:val="16"/>
+          <w:lang w:val="en-US"/>
+        </w:rPr>
+        <w:t>{</w:t>
+      </w:r>
+    </w:p>
+    <w:p>
+      <w:pPr>
+        <w:autoSpaceDE w:val="0"/>
+        <w:autoSpaceDN w:val="0"/>
+        <w:adjustRightInd w:val="0"/>
+        <w:spacing w:before="0" w:line="240" w:lineRule="auto"/>
+        <w:ind w:firstLine="0"/>
+        <w:jc w:val="left"/>
+        <w:rPr>
+          <w:rFonts w:ascii="Tahoma" w:hAnsi="Tahoma" w:cs="Tahoma"/>
+          <w:sz w:val="16"/>
+          <w:szCs w:val="16"/>
+          <w:lang w:val="en-US"/>
+        </w:rPr>
+      </w:pPr>
+      <w:r>
+        <w:rPr>
+          <w:rFonts w:ascii="Tahoma" w:hAnsi="Tahoma" w:cs="Tahoma"/>
+          <w:sz w:val="16"/>
+          <w:szCs w:val="16"/>
+          <w:lang w:val="en-US"/>
+        </w:rPr>
+        <w:tab/>
+        <w:t>public partial class Form1 : Form</w:t>
+      </w:r>
+    </w:p>
+    <w:p>
+      <w:pPr>
+        <w:autoSpaceDE w:val="0"/>
+        <w:autoSpaceDN w:val="0"/>
+        <w:adjustRightInd w:val="0"/>
+        <w:spacing w:before="0" w:line="240" w:lineRule="auto"/>
+        <w:ind w:firstLine="0"/>
+        <w:jc w:val="left"/>
+        <w:rPr>
+          <w:rFonts w:ascii="Tahoma" w:hAnsi="Tahoma" w:cs="Tahoma"/>
+          <w:sz w:val="16"/>
+          <w:szCs w:val="16"/>
+          <w:lang w:val="en-US"/>
+        </w:rPr>
+      </w:pPr>
+      <w:r>
+        <w:rPr>
+          <w:rFonts w:ascii="Tahoma" w:hAnsi="Tahoma" w:cs="Tahoma"/>
+          <w:sz w:val="16"/>
+          <w:szCs w:val="16"/>
+          <w:lang w:val="en-US"/>
+        </w:rPr>
+        <w:tab/>
+        <w:t>{</w:t>
+      </w:r>
+    </w:p>
+    <w:p>
+      <w:pPr>
+        <w:autoSpaceDE w:val="0"/>
+        <w:autoSpaceDN w:val="0"/>
+        <w:adjustRightInd w:val="0"/>
+        <w:spacing w:before="0" w:line="240" w:lineRule="auto"/>
+        <w:ind w:firstLine="0"/>
+        <w:jc w:val="left"/>
+        <w:rPr>
+          <w:rFonts w:ascii="Tahoma" w:hAnsi="Tahoma" w:cs="Tahoma"/>
+          <w:sz w:val="16"/>
+          <w:szCs w:val="16"/>
+          <w:lang w:val="en-US"/>
+        </w:rPr>
+      </w:pPr>
+      <w:r>
+        <w:rPr>
+          <w:rFonts w:ascii="Tahoma" w:hAnsi="Tahoma" w:cs="Tahoma"/>
+          <w:sz w:val="16"/>
+          <w:szCs w:val="16"/>
+          <w:lang w:val="en-US"/>
+        </w:rPr>
+        <w:tab/>
+      </w:r>
+      <w:r>
+        <w:rPr>
+          <w:rFonts w:ascii="Tahoma" w:hAnsi="Tahoma" w:cs="Tahoma"/>
+          <w:sz w:val="16"/>
+          <w:szCs w:val="16"/>
+          <w:lang w:val="en-US"/>
+        </w:rPr>
+        <w:tab/>
+        <w:t>Label errorMessageLabel;</w:t>
+      </w:r>
+    </w:p>
+    <w:p>
+      <w:pPr>
+        <w:autoSpaceDE w:val="0"/>
+        <w:autoSpaceDN w:val="0"/>
+        <w:adjustRightInd w:val="0"/>
+        <w:spacing w:before="0" w:line="240" w:lineRule="auto"/>
+        <w:ind w:firstLine="0"/>
+        <w:jc w:val="left"/>
+        <w:rPr>
+          <w:rFonts w:ascii="Tahoma" w:hAnsi="Tahoma" w:cs="Tahoma"/>
+          <w:sz w:val="16"/>
+          <w:szCs w:val="16"/>
+          <w:lang w:val="en-US"/>
+        </w:rPr>
+      </w:pPr>
+      <w:r>
+        <w:rPr>
+          <w:rFonts w:ascii="Tahoma" w:hAnsi="Tahoma" w:cs="Tahoma"/>
+          <w:sz w:val="16"/>
+          <w:szCs w:val="16"/>
+          <w:lang w:val="en-US"/>
+        </w:rPr>
+        <w:tab/>
+      </w:r>
+      <w:r>
+        <w:rPr>
+          <w:rFonts w:ascii="Tahoma" w:hAnsi="Tahoma" w:cs="Tahoma"/>
+          <w:sz w:val="16"/>
+          <w:szCs w:val="16"/>
+          <w:lang w:val="en-US"/>
+        </w:rPr>
+        <w:tab/>
+        <w:t>Graphics g;</w:t>
+      </w:r>
+    </w:p>
+    <w:p>
+      <w:pPr>
+        <w:autoSpaceDE w:val="0"/>
+        <w:autoSpaceDN w:val="0"/>
+        <w:adjustRightInd w:val="0"/>
+        <w:spacing w:before="0" w:line="240" w:lineRule="auto"/>
+        <w:ind w:firstLine="0"/>
+        <w:jc w:val="left"/>
+        <w:rPr>
+          <w:rFonts w:ascii="Tahoma" w:hAnsi="Tahoma" w:cs="Tahoma"/>
+          <w:sz w:val="16"/>
+          <w:szCs w:val="16"/>
+          <w:lang w:val="en-US"/>
+        </w:rPr>
+      </w:pPr>
+      <w:r>
+        <w:rPr>
+          <w:rFonts w:ascii="Tahoma" w:hAnsi="Tahoma" w:cs="Tahoma"/>
+          <w:sz w:val="16"/>
+          <w:szCs w:val="16"/>
+          <w:lang w:val="en-US"/>
+        </w:rPr>
+        <w:tab/>
+      </w:r>
+      <w:r>
+        <w:rPr>
+          <w:rFonts w:ascii="Tahoma" w:hAnsi="Tahoma" w:cs="Tahoma"/>
+          <w:sz w:val="16"/>
+          <w:szCs w:val="16"/>
+          <w:lang w:val="en-US"/>
+        </w:rPr>
+        <w:tab/>
+        <w:t>SolidBrush brush;</w:t>
+      </w:r>
+    </w:p>
+    <w:p>
+      <w:pPr>
+        <w:autoSpaceDE w:val="0"/>
+        <w:autoSpaceDN w:val="0"/>
+        <w:adjustRightInd w:val="0"/>
+        <w:spacing w:before="0" w:line="240" w:lineRule="auto"/>
+        <w:ind w:firstLine="0"/>
+        <w:jc w:val="left"/>
+        <w:rPr>
+          <w:rFonts w:ascii="Tahoma" w:hAnsi="Tahoma" w:cs="Tahoma"/>
+          <w:sz w:val="16"/>
+          <w:szCs w:val="16"/>
+          <w:lang w:val="en-US"/>
+        </w:rPr>
+      </w:pPr>
+      <w:r>
+        <w:rPr>
+          <w:rFonts w:ascii="Tahoma" w:hAnsi="Tahoma" w:cs="Tahoma"/>
+          <w:sz w:val="16"/>
+          <w:szCs w:val="16"/>
+          <w:lang w:val="en-US"/>
+        </w:rPr>
+        <w:tab/>
+      </w:r>
+      <w:r>
+        <w:rPr>
+          <w:rFonts w:ascii="Tahoma" w:hAnsi="Tahoma" w:cs="Tahoma"/>
+          <w:sz w:val="16"/>
+          <w:szCs w:val="16"/>
+          <w:lang w:val="en-US"/>
+        </w:rPr>
+        <w:tab/>
+        <w:t>Pen pen;</w:t>
+      </w:r>
+    </w:p>
+    <w:p>
+      <w:pPr>
+        <w:autoSpaceDE w:val="0"/>
+        <w:autoSpaceDN w:val="0"/>
+        <w:adjustRightInd w:val="0"/>
+        <w:spacing w:before="0" w:line="240" w:lineRule="auto"/>
+        <w:ind w:firstLine="0"/>
+        <w:jc w:val="left"/>
+        <w:rPr>
+          <w:rFonts w:ascii="Tahoma" w:hAnsi="Tahoma" w:cs="Tahoma"/>
+          <w:sz w:val="16"/>
+          <w:szCs w:val="16"/>
+          <w:lang w:val="en-US"/>
+        </w:rPr>
+      </w:pPr>
+      <w:r>
+        <w:rPr>
+          <w:rFonts w:ascii="Tahoma" w:hAnsi="Tahoma" w:cs="Tahoma"/>
+          <w:sz w:val="16"/>
+          <w:szCs w:val="16"/>
+          <w:lang w:val="en-US"/>
+        </w:rPr>
+        <w:tab/>
+      </w:r>
+      <w:r>
+        <w:rPr>
+          <w:rFonts w:ascii="Tahoma" w:hAnsi="Tahoma" w:cs="Tahoma"/>
+          <w:sz w:val="16"/>
+          <w:szCs w:val="16"/>
+          <w:lang w:val="en-US"/>
+        </w:rPr>
+        <w:tab/>
+        <w:t>Pen linePen;</w:t>
+      </w:r>
+    </w:p>
+    <w:p>
+      <w:pPr>
+        <w:autoSpaceDE w:val="0"/>
+        <w:autoSpaceDN w:val="0"/>
+        <w:adjustRightInd w:val="0"/>
+        <w:spacing w:before="0" w:line="240" w:lineRule="auto"/>
+        <w:ind w:firstLine="0"/>
+        <w:jc w:val="left"/>
+        <w:rPr>
+          <w:rFonts w:ascii="Tahoma" w:hAnsi="Tahoma" w:cs="Tahoma"/>
+          <w:sz w:val="16"/>
+          <w:szCs w:val="16"/>
+          <w:lang w:val="en-US"/>
+        </w:rPr>
+      </w:pPr>
+    </w:p>
+    <w:p>
+      <w:pPr>
+        <w:autoSpaceDE w:val="0"/>
+        <w:autoSpaceDN w:val="0"/>
+        <w:adjustRightInd w:val="0"/>
+        <w:spacing w:before="0" w:line="240" w:lineRule="auto"/>
+        <w:ind w:firstLine="0"/>
+        <w:jc w:val="left"/>
+        <w:rPr>
+          <w:rFonts w:ascii="Tahoma" w:hAnsi="Tahoma" w:cs="Tahoma"/>
+          <w:sz w:val="16"/>
+          <w:szCs w:val="16"/>
+          <w:lang w:val="en-US"/>
+        </w:rPr>
+      </w:pPr>
+      <w:r>
+        <w:rPr>
+          <w:rFonts w:ascii="Tahoma" w:hAnsi="Tahoma" w:cs="Tahoma"/>
+          <w:sz w:val="16"/>
+          <w:szCs w:val="16"/>
+          <w:lang w:val="en-US"/>
+        </w:rPr>
+        <w:tab/>
+      </w:r>
+      <w:r>
+        <w:rPr>
+          <w:rFonts w:ascii="Tahoma" w:hAnsi="Tahoma" w:cs="Tahoma"/>
+          <w:sz w:val="16"/>
+          <w:szCs w:val="16"/>
+          <w:lang w:val="en-US"/>
+        </w:rPr>
+        <w:tab/>
+        <w:t>int pointFatness = 4;</w:t>
+      </w:r>
+    </w:p>
+    <w:p>
+      <w:pPr>
+        <w:autoSpaceDE w:val="0"/>
+        <w:autoSpaceDN w:val="0"/>
+        <w:adjustRightInd w:val="0"/>
+        <w:spacing w:before="0" w:line="240" w:lineRule="auto"/>
+        <w:ind w:firstLine="0"/>
+        <w:jc w:val="left"/>
+        <w:rPr>
+          <w:rFonts w:ascii="Tahoma" w:hAnsi="Tahoma" w:cs="Tahoma"/>
+          <w:sz w:val="16"/>
+          <w:szCs w:val="16"/>
+          <w:lang w:val="en-US"/>
+        </w:rPr>
+      </w:pPr>
+    </w:p>
+    <w:p>
+      <w:pPr>
+        <w:autoSpaceDE w:val="0"/>
+        <w:autoSpaceDN w:val="0"/>
+        <w:adjustRightInd w:val="0"/>
+        <w:spacing w:before="0" w:line="240" w:lineRule="auto"/>
+        <w:ind w:firstLine="0"/>
+        <w:jc w:val="left"/>
+        <w:rPr>
+          <w:rFonts w:ascii="Tahoma" w:hAnsi="Tahoma" w:cs="Tahoma"/>
+          <w:sz w:val="16"/>
+          <w:szCs w:val="16"/>
+          <w:lang w:val="en-US"/>
+        </w:rPr>
+      </w:pPr>
+      <w:r>
+        <w:rPr>
+          <w:rFonts w:ascii="Tahoma" w:hAnsi="Tahoma" w:cs="Tahoma"/>
+          <w:sz w:val="16"/>
+          <w:szCs w:val="16"/>
+          <w:lang w:val="en-US"/>
+        </w:rPr>
+        <w:tab/>
+      </w:r>
+      <w:r>
+        <w:rPr>
+          <w:rFonts w:ascii="Tahoma" w:hAnsi="Tahoma" w:cs="Tahoma"/>
+          <w:sz w:val="16"/>
+          <w:szCs w:val="16"/>
+          <w:lang w:val="en-US"/>
+        </w:rPr>
+        <w:tab/>
+        <w:t>List&lt;Point&gt; points;</w:t>
+      </w:r>
+    </w:p>
+    <w:p>
+      <w:pPr>
+        <w:autoSpaceDE w:val="0"/>
+        <w:autoSpaceDN w:val="0"/>
+        <w:adjustRightInd w:val="0"/>
+        <w:spacing w:before="0" w:line="240" w:lineRule="auto"/>
+        <w:ind w:firstLine="0"/>
+        <w:jc w:val="left"/>
+        <w:rPr>
+          <w:rFonts w:ascii="Tahoma" w:hAnsi="Tahoma" w:cs="Tahoma"/>
+          <w:sz w:val="16"/>
+          <w:szCs w:val="16"/>
+          <w:lang w:val="en-US"/>
+        </w:rPr>
+      </w:pPr>
+      <w:r>
+        <w:rPr>
+          <w:rFonts w:ascii="Tahoma" w:hAnsi="Tahoma" w:cs="Tahoma"/>
+          <w:sz w:val="16"/>
+          <w:szCs w:val="16"/>
+          <w:lang w:val="en-US"/>
+        </w:rPr>
+        <w:tab/>
+      </w:r>
+      <w:r>
+        <w:rPr>
+          <w:rFonts w:ascii="Tahoma" w:hAnsi="Tahoma" w:cs="Tahoma"/>
+          <w:sz w:val="16"/>
+          <w:szCs w:val="16"/>
+          <w:lang w:val="en-US"/>
+        </w:rPr>
+        <w:tab/>
+        <w:t>int requiredNumberOfPoints = 3;</w:t>
+      </w:r>
+    </w:p>
+    <w:p>
+      <w:pPr>
+        <w:autoSpaceDE w:val="0"/>
+        <w:autoSpaceDN w:val="0"/>
+        <w:adjustRightInd w:val="0"/>
+        <w:spacing w:before="0" w:line="240" w:lineRule="auto"/>
+        <w:ind w:firstLine="0"/>
+        <w:jc w:val="left"/>
+        <w:rPr>
+          <w:rFonts w:ascii="Tahoma" w:hAnsi="Tahoma" w:cs="Tahoma"/>
+          <w:sz w:val="16"/>
+          <w:szCs w:val="16"/>
+          <w:lang w:val="en-US"/>
+        </w:rPr>
+      </w:pPr>
+      <w:r>
+        <w:rPr>
+          <w:rFonts w:ascii="Tahoma" w:hAnsi="Tahoma" w:cs="Tahoma"/>
+          <w:sz w:val="16"/>
+          <w:szCs w:val="16"/>
+          <w:lang w:val="en-US"/>
+        </w:rPr>
+        <w:tab/>
+      </w:r>
+      <w:r>
+        <w:rPr>
+          <w:rFonts w:ascii="Tahoma" w:hAnsi="Tahoma" w:cs="Tahoma"/>
+          <w:sz w:val="16"/>
+          <w:szCs w:val="16"/>
+          <w:lang w:val="en-US"/>
+        </w:rPr>
+        <w:tab/>
+        <w:t>int splineOrder = 2;</w:t>
+      </w:r>
+    </w:p>
+    <w:p>
+      <w:pPr>
+        <w:autoSpaceDE w:val="0"/>
+        <w:autoSpaceDN w:val="0"/>
+        <w:adjustRightInd w:val="0"/>
+        <w:spacing w:before="0" w:line="240" w:lineRule="auto"/>
+        <w:ind w:firstLine="0"/>
+        <w:jc w:val="left"/>
+        <w:rPr>
+          <w:rFonts w:ascii="Tahoma" w:hAnsi="Tahoma" w:cs="Tahoma"/>
+          <w:sz w:val="16"/>
+          <w:szCs w:val="16"/>
+          <w:lang w:val="en-US"/>
+        </w:rPr>
+      </w:pPr>
+    </w:p>
+    <w:p>
+      <w:pPr>
+        <w:autoSpaceDE w:val="0"/>
+        <w:autoSpaceDN w:val="0"/>
+        <w:adjustRightInd w:val="0"/>
+        <w:spacing w:before="0" w:line="240" w:lineRule="auto"/>
+        <w:ind w:firstLine="0"/>
+        <w:jc w:val="left"/>
+        <w:rPr>
+          <w:rFonts w:ascii="Tahoma" w:hAnsi="Tahoma" w:cs="Tahoma"/>
+          <w:sz w:val="16"/>
+          <w:szCs w:val="16"/>
+          <w:lang w:val="en-US"/>
+        </w:rPr>
+      </w:pPr>
+      <w:r>
+        <w:rPr>
+          <w:rFonts w:ascii="Tahoma" w:hAnsi="Tahoma" w:cs="Tahoma"/>
+          <w:sz w:val="16"/>
+          <w:szCs w:val="16"/>
+          <w:lang w:val="en-US"/>
+        </w:rPr>
+        <w:tab/>
+      </w:r>
+      <w:r>
+        <w:rPr>
+          <w:rFonts w:ascii="Tahoma" w:hAnsi="Tahoma" w:cs="Tahoma"/>
+          <w:sz w:val="16"/>
+          <w:szCs w:val="16"/>
+          <w:lang w:val="en-US"/>
+        </w:rPr>
+        <w:tab/>
+        <w:t>public Form1()</w:t>
+      </w:r>
+    </w:p>
+    <w:p>
+      <w:pPr>
+        <w:autoSpaceDE w:val="0"/>
+        <w:autoSpaceDN w:val="0"/>
+        <w:adjustRightInd w:val="0"/>
+        <w:spacing w:before="0" w:line="240" w:lineRule="auto"/>
+        <w:ind w:firstLine="0"/>
+        <w:jc w:val="left"/>
+        <w:rPr>
+          <w:rFonts w:ascii="Tahoma" w:hAnsi="Tahoma" w:cs="Tahoma"/>
+          <w:sz w:val="16"/>
+          <w:szCs w:val="16"/>
+          <w:lang w:val="en-US"/>
+        </w:rPr>
+      </w:pPr>
+      <w:r>
+        <w:rPr>
+          <w:rFonts w:ascii="Tahoma" w:hAnsi="Tahoma" w:cs="Tahoma"/>
+          <w:sz w:val="16"/>
+          <w:szCs w:val="16"/>
+          <w:lang w:val="en-US"/>
+        </w:rPr>
+        <w:tab/>
+      </w:r>
+      <w:r>
+        <w:rPr>
+          <w:rFonts w:ascii="Tahoma" w:hAnsi="Tahoma" w:cs="Tahoma"/>
+          <w:sz w:val="16"/>
+          <w:szCs w:val="16"/>
+          <w:lang w:val="en-US"/>
+        </w:rPr>
+        <w:tab/>
+        <w:t>{</w:t>
+      </w:r>
+    </w:p>
+    <w:p>
+      <w:pPr>
+        <w:autoSpaceDE w:val="0"/>
+        <w:autoSpaceDN w:val="0"/>
+        <w:adjustRightInd w:val="0"/>
+        <w:spacing w:before="0" w:line="240" w:lineRule="auto"/>
+        <w:ind w:firstLine="0"/>
+        <w:jc w:val="left"/>
+        <w:rPr>
+          <w:rFonts w:ascii="Tahoma" w:hAnsi="Tahoma" w:cs="Tahoma"/>
+          <w:sz w:val="16"/>
+          <w:szCs w:val="16"/>
+          <w:lang w:val="en-US"/>
+        </w:rPr>
+      </w:pPr>
+      <w:r>
+        <w:rPr>
+          <w:rFonts w:ascii="Tahoma" w:hAnsi="Tahoma" w:cs="Tahoma"/>
+          <w:sz w:val="16"/>
+          <w:szCs w:val="16"/>
+          <w:lang w:val="en-US"/>
+        </w:rPr>
+        <w:lastRenderedPageBreak/>
+        <w:tab/>
+      </w:r>
+      <w:r>
+        <w:rPr>
+          <w:rFonts w:ascii="Tahoma" w:hAnsi="Tahoma" w:cs="Tahoma"/>
+          <w:sz w:val="16"/>
+          <w:szCs w:val="16"/>
+          <w:lang w:val="en-US"/>
+        </w:rPr>
+        <w:tab/>
+      </w:r>
+      <w:r>
+        <w:rPr>
+          <w:rFonts w:ascii="Tahoma" w:hAnsi="Tahoma" w:cs="Tahoma"/>
+          <w:sz w:val="16"/>
+          <w:szCs w:val="16"/>
+          <w:lang w:val="en-US"/>
+        </w:rPr>
+        <w:tab/>
+        <w:t>InitializeComponent();</w:t>
+      </w:r>
+    </w:p>
+    <w:p>
+      <w:pPr>
+        <w:autoSpaceDE w:val="0"/>
+        <w:autoSpaceDN w:val="0"/>
+        <w:adjustRightInd w:val="0"/>
+        <w:spacing w:before="0" w:line="240" w:lineRule="auto"/>
+        <w:ind w:firstLine="0"/>
+        <w:jc w:val="left"/>
+        <w:rPr>
+          <w:rFonts w:ascii="Tahoma" w:hAnsi="Tahoma" w:cs="Tahoma"/>
+          <w:sz w:val="16"/>
+          <w:szCs w:val="16"/>
+          <w:lang w:val="en-US"/>
+        </w:rPr>
+      </w:pPr>
+      <w:r>
+        <w:rPr>
+          <w:rFonts w:ascii="Tahoma" w:hAnsi="Tahoma" w:cs="Tahoma"/>
+          <w:sz w:val="16"/>
+          <w:szCs w:val="16"/>
+          <w:lang w:val="en-US"/>
+        </w:rPr>
+        <w:tab/>
+      </w:r>
+      <w:r>
+        <w:rPr>
+          <w:rFonts w:ascii="Tahoma" w:hAnsi="Tahoma" w:cs="Tahoma"/>
+          <w:sz w:val="16"/>
+          <w:szCs w:val="16"/>
+          <w:lang w:val="en-US"/>
+        </w:rPr>
+        <w:tab/>
+      </w:r>
+      <w:r>
+        <w:rPr>
+          <w:rFonts w:ascii="Tahoma" w:hAnsi="Tahoma" w:cs="Tahoma"/>
+          <w:sz w:val="16"/>
+          <w:szCs w:val="16"/>
+          <w:lang w:val="en-US"/>
+        </w:rPr>
+        <w:tab/>
+        <w:t>errorMessageLabel = label6;</w:t>
+      </w:r>
+    </w:p>
+    <w:p>
+      <w:pPr>
+        <w:autoSpaceDE w:val="0"/>
+        <w:autoSpaceDN w:val="0"/>
+        <w:adjustRightInd w:val="0"/>
+        <w:spacing w:before="0" w:line="240" w:lineRule="auto"/>
+        <w:ind w:firstLine="0"/>
+        <w:jc w:val="left"/>
+        <w:rPr>
+          <w:rFonts w:ascii="Tahoma" w:hAnsi="Tahoma" w:cs="Tahoma"/>
+          <w:sz w:val="16"/>
+          <w:szCs w:val="16"/>
+          <w:lang w:val="en-US"/>
+        </w:rPr>
+      </w:pPr>
+      <w:r>
+        <w:rPr>
+          <w:rFonts w:ascii="Tahoma" w:hAnsi="Tahoma" w:cs="Tahoma"/>
+          <w:sz w:val="16"/>
+          <w:szCs w:val="16"/>
+          <w:lang w:val="en-US"/>
+        </w:rPr>
+        <w:t xml:space="preserve">            errorMessageLabel.Text = "";</w:t>
+      </w:r>
+    </w:p>
+    <w:p>
+      <w:pPr>
+        <w:autoSpaceDE w:val="0"/>
+        <w:autoSpaceDN w:val="0"/>
+        <w:adjustRightInd w:val="0"/>
+        <w:spacing w:before="0" w:line="240" w:lineRule="auto"/>
+        <w:ind w:firstLine="0"/>
+        <w:jc w:val="left"/>
+        <w:rPr>
+          <w:rFonts w:ascii="Tahoma" w:hAnsi="Tahoma" w:cs="Tahoma"/>
+          <w:sz w:val="16"/>
+          <w:szCs w:val="16"/>
+          <w:lang w:val="en-US"/>
+        </w:rPr>
+      </w:pPr>
+    </w:p>
+    <w:p>
+      <w:pPr>
+        <w:autoSpaceDE w:val="0"/>
+        <w:autoSpaceDN w:val="0"/>
+        <w:adjustRightInd w:val="0"/>
+        <w:spacing w:before="0" w:line="240" w:lineRule="auto"/>
+        <w:ind w:firstLine="0"/>
+        <w:jc w:val="left"/>
+        <w:rPr>
+          <w:rFonts w:ascii="Tahoma" w:hAnsi="Tahoma" w:cs="Tahoma"/>
+          <w:sz w:val="16"/>
+          <w:szCs w:val="16"/>
+          <w:lang w:val="en-US"/>
+        </w:rPr>
+      </w:pPr>
+      <w:r>
+        <w:rPr>
+          <w:rFonts w:ascii="Tahoma" w:hAnsi="Tahoma" w:cs="Tahoma"/>
+          <w:sz w:val="16"/>
+          <w:szCs w:val="16"/>
+          <w:lang w:val="en-US"/>
+        </w:rPr>
+        <w:tab/>
+      </w:r>
+      <w:r>
+        <w:rPr>
+          <w:rFonts w:ascii="Tahoma" w:hAnsi="Tahoma" w:cs="Tahoma"/>
+          <w:sz w:val="16"/>
+          <w:szCs w:val="16"/>
+          <w:lang w:val="en-US"/>
+        </w:rPr>
+        <w:tab/>
+      </w:r>
+      <w:r>
+        <w:rPr>
+          <w:rFonts w:ascii="Tahoma" w:hAnsi="Tahoma" w:cs="Tahoma"/>
+          <w:sz w:val="16"/>
+          <w:szCs w:val="16"/>
+          <w:lang w:val="en-US"/>
+        </w:rPr>
+        <w:tab/>
+        <w:t>g = pictureBox1.CreateGraphics();</w:t>
+      </w:r>
+    </w:p>
+    <w:p>
+      <w:pPr>
+        <w:autoSpaceDE w:val="0"/>
+        <w:autoSpaceDN w:val="0"/>
+        <w:adjustRightInd w:val="0"/>
+        <w:spacing w:before="0" w:line="240" w:lineRule="auto"/>
+        <w:ind w:firstLine="0"/>
+        <w:jc w:val="left"/>
+        <w:rPr>
+          <w:rFonts w:ascii="Tahoma" w:hAnsi="Tahoma" w:cs="Tahoma"/>
+          <w:sz w:val="16"/>
+          <w:szCs w:val="16"/>
+          <w:lang w:val="en-US"/>
+        </w:rPr>
+      </w:pPr>
+      <w:r>
+        <w:rPr>
+          <w:rFonts w:ascii="Tahoma" w:hAnsi="Tahoma" w:cs="Tahoma"/>
+          <w:sz w:val="16"/>
+          <w:szCs w:val="16"/>
+          <w:lang w:val="en-US"/>
+        </w:rPr>
+        <w:tab/>
+      </w:r>
+      <w:r>
+        <w:rPr>
+          <w:rFonts w:ascii="Tahoma" w:hAnsi="Tahoma" w:cs="Tahoma"/>
+          <w:sz w:val="16"/>
+          <w:szCs w:val="16"/>
+          <w:lang w:val="en-US"/>
+        </w:rPr>
+        <w:tab/>
+      </w:r>
+      <w:r>
+        <w:rPr>
+          <w:rFonts w:ascii="Tahoma" w:hAnsi="Tahoma" w:cs="Tahoma"/>
+          <w:sz w:val="16"/>
+          <w:szCs w:val="16"/>
+          <w:lang w:val="en-US"/>
+        </w:rPr>
+        <w:tab/>
+        <w:t>brush = new SolidBrush(Color.Black);</w:t>
+      </w:r>
+    </w:p>
+    <w:p>
+      <w:pPr>
+        <w:autoSpaceDE w:val="0"/>
+        <w:autoSpaceDN w:val="0"/>
+        <w:adjustRightInd w:val="0"/>
+        <w:spacing w:before="0" w:line="240" w:lineRule="auto"/>
+        <w:ind w:firstLine="0"/>
+        <w:jc w:val="left"/>
+        <w:rPr>
+          <w:rFonts w:ascii="Tahoma" w:hAnsi="Tahoma" w:cs="Tahoma"/>
+          <w:sz w:val="16"/>
+          <w:szCs w:val="16"/>
+          <w:lang w:val="en-US"/>
+        </w:rPr>
+      </w:pPr>
+      <w:r>
+        <w:rPr>
+          <w:rFonts w:ascii="Tahoma" w:hAnsi="Tahoma" w:cs="Tahoma"/>
+          <w:sz w:val="16"/>
+          <w:szCs w:val="16"/>
+          <w:lang w:val="en-US"/>
+        </w:rPr>
+        <w:tab/>
+      </w:r>
+      <w:r>
+        <w:rPr>
+          <w:rFonts w:ascii="Tahoma" w:hAnsi="Tahoma" w:cs="Tahoma"/>
+          <w:sz w:val="16"/>
+          <w:szCs w:val="16"/>
+          <w:lang w:val="en-US"/>
+        </w:rPr>
+        <w:tab/>
+      </w:r>
+      <w:r>
+        <w:rPr>
+          <w:rFonts w:ascii="Tahoma" w:hAnsi="Tahoma" w:cs="Tahoma"/>
+          <w:sz w:val="16"/>
+          <w:szCs w:val="16"/>
+          <w:lang w:val="en-US"/>
+        </w:rPr>
+        <w:tab/>
+        <w:t>pen = new Pen(Color.Blue);</w:t>
+      </w:r>
+    </w:p>
+    <w:p>
+      <w:pPr>
+        <w:autoSpaceDE w:val="0"/>
+        <w:autoSpaceDN w:val="0"/>
+        <w:adjustRightInd w:val="0"/>
+        <w:spacing w:before="0" w:line="240" w:lineRule="auto"/>
+        <w:ind w:firstLine="0"/>
+        <w:jc w:val="left"/>
+        <w:rPr>
+          <w:rFonts w:ascii="Tahoma" w:hAnsi="Tahoma" w:cs="Tahoma"/>
+          <w:sz w:val="16"/>
+          <w:szCs w:val="16"/>
+          <w:lang w:val="en-US"/>
+        </w:rPr>
+      </w:pPr>
+      <w:r>
+        <w:rPr>
+          <w:rFonts w:ascii="Tahoma" w:hAnsi="Tahoma" w:cs="Tahoma"/>
+          <w:sz w:val="16"/>
+          <w:szCs w:val="16"/>
+          <w:lang w:val="en-US"/>
+        </w:rPr>
+        <w:tab/>
+      </w:r>
+      <w:r>
+        <w:rPr>
+          <w:rFonts w:ascii="Tahoma" w:hAnsi="Tahoma" w:cs="Tahoma"/>
+          <w:sz w:val="16"/>
+          <w:szCs w:val="16"/>
+          <w:lang w:val="en-US"/>
+        </w:rPr>
+        <w:tab/>
+      </w:r>
+      <w:r>
+        <w:rPr>
+          <w:rFonts w:ascii="Tahoma" w:hAnsi="Tahoma" w:cs="Tahoma"/>
+          <w:sz w:val="16"/>
+          <w:szCs w:val="16"/>
+          <w:lang w:val="en-US"/>
+        </w:rPr>
+        <w:tab/>
+        <w:t>linePen = new Pen(Color.Cyan);</w:t>
+      </w:r>
+    </w:p>
+    <w:p>
+      <w:pPr>
+        <w:autoSpaceDE w:val="0"/>
+        <w:autoSpaceDN w:val="0"/>
+        <w:adjustRightInd w:val="0"/>
+        <w:spacing w:before="0" w:line="240" w:lineRule="auto"/>
+        <w:ind w:firstLine="0"/>
+        <w:jc w:val="left"/>
+        <w:rPr>
+          <w:rFonts w:ascii="Tahoma" w:hAnsi="Tahoma" w:cs="Tahoma"/>
+          <w:sz w:val="16"/>
+          <w:szCs w:val="16"/>
+          <w:lang w:val="en-US"/>
+        </w:rPr>
+      </w:pPr>
+    </w:p>
+    <w:p>
+      <w:pPr>
+        <w:autoSpaceDE w:val="0"/>
+        <w:autoSpaceDN w:val="0"/>
+        <w:adjustRightInd w:val="0"/>
+        <w:spacing w:before="0" w:line="240" w:lineRule="auto"/>
+        <w:ind w:firstLine="0"/>
+        <w:jc w:val="left"/>
+        <w:rPr>
+          <w:rFonts w:ascii="Tahoma" w:hAnsi="Tahoma" w:cs="Tahoma"/>
+          <w:sz w:val="16"/>
+          <w:szCs w:val="16"/>
+          <w:lang w:val="en-US"/>
+        </w:rPr>
+      </w:pPr>
+      <w:r>
+        <w:rPr>
+          <w:rFonts w:ascii="Tahoma" w:hAnsi="Tahoma" w:cs="Tahoma"/>
+          <w:sz w:val="16"/>
+          <w:szCs w:val="16"/>
+          <w:lang w:val="en-US"/>
+        </w:rPr>
+        <w:tab/>
+      </w:r>
+      <w:r>
+        <w:rPr>
+          <w:rFonts w:ascii="Tahoma" w:hAnsi="Tahoma" w:cs="Tahoma"/>
+          <w:sz w:val="16"/>
+          <w:szCs w:val="16"/>
+          <w:lang w:val="en-US"/>
+        </w:rPr>
+        <w:tab/>
+      </w:r>
+      <w:r>
+        <w:rPr>
+          <w:rFonts w:ascii="Tahoma" w:hAnsi="Tahoma" w:cs="Tahoma"/>
+          <w:sz w:val="16"/>
+          <w:szCs w:val="16"/>
+          <w:lang w:val="en-US"/>
+        </w:rPr>
+        <w:tab/>
+        <w:t>points = new List&lt;Point&gt;();</w:t>
+      </w:r>
+    </w:p>
+    <w:p>
+      <w:pPr>
+        <w:autoSpaceDE w:val="0"/>
+        <w:autoSpaceDN w:val="0"/>
+        <w:adjustRightInd w:val="0"/>
+        <w:spacing w:before="0" w:line="240" w:lineRule="auto"/>
+        <w:ind w:firstLine="0"/>
+        <w:jc w:val="left"/>
+        <w:rPr>
+          <w:rFonts w:ascii="Tahoma" w:hAnsi="Tahoma" w:cs="Tahoma"/>
+          <w:sz w:val="16"/>
+          <w:szCs w:val="16"/>
+          <w:lang w:val="en-US"/>
+        </w:rPr>
+      </w:pPr>
+      <w:r>
+        <w:rPr>
+          <w:rFonts w:ascii="Tahoma" w:hAnsi="Tahoma" w:cs="Tahoma"/>
+          <w:sz w:val="16"/>
+          <w:szCs w:val="16"/>
+          <w:lang w:val="en-US"/>
+        </w:rPr>
+        <w:tab/>
+      </w:r>
+      <w:r>
+        <w:rPr>
+          <w:rFonts w:ascii="Tahoma" w:hAnsi="Tahoma" w:cs="Tahoma"/>
+          <w:sz w:val="16"/>
+          <w:szCs w:val="16"/>
+          <w:lang w:val="en-US"/>
+        </w:rPr>
+        <w:tab/>
+        <w:t>}</w:t>
+      </w:r>
+    </w:p>
+    <w:p>
+      <w:pPr>
+        <w:autoSpaceDE w:val="0"/>
+        <w:autoSpaceDN w:val="0"/>
+        <w:adjustRightInd w:val="0"/>
+        <w:spacing w:before="0" w:line="240" w:lineRule="auto"/>
+        <w:ind w:firstLine="0"/>
+        <w:jc w:val="left"/>
+        <w:rPr>
+          <w:rFonts w:ascii="Tahoma" w:hAnsi="Tahoma" w:cs="Tahoma"/>
+          <w:sz w:val="16"/>
+          <w:szCs w:val="16"/>
+          <w:lang w:val="en-US"/>
+        </w:rPr>
+      </w:pPr>
+    </w:p>
+    <w:p>
+      <w:pPr>
+        <w:autoSpaceDE w:val="0"/>
+        <w:autoSpaceDN w:val="0"/>
+        <w:adjustRightInd w:val="0"/>
+        <w:spacing w:before="0" w:line="240" w:lineRule="auto"/>
+        <w:ind w:firstLine="0"/>
+        <w:jc w:val="left"/>
+        <w:rPr>
+          <w:rFonts w:ascii="Tahoma" w:hAnsi="Tahoma" w:cs="Tahoma"/>
+          <w:sz w:val="16"/>
+          <w:szCs w:val="16"/>
+          <w:lang w:val="en-US"/>
+        </w:rPr>
+      </w:pPr>
+      <w:r>
+        <w:rPr>
+          <w:rFonts w:ascii="Tahoma" w:hAnsi="Tahoma" w:cs="Tahoma"/>
+          <w:sz w:val="16"/>
+          <w:szCs w:val="16"/>
+          <w:lang w:val="en-US"/>
+        </w:rPr>
+        <w:tab/>
+      </w:r>
+      <w:r>
+        <w:rPr>
+          <w:rFonts w:ascii="Tahoma" w:hAnsi="Tahoma" w:cs="Tahoma"/>
+          <w:sz w:val="16"/>
+          <w:szCs w:val="16"/>
+          <w:lang w:val="en-US"/>
+        </w:rPr>
+        <w:tab/>
+        <w:t>private void button1_Click(object sender, EventArgs e)</w:t>
+      </w:r>
+    </w:p>
+    <w:p>
+      <w:pPr>
+        <w:autoSpaceDE w:val="0"/>
+        <w:autoSpaceDN w:val="0"/>
+        <w:adjustRightInd w:val="0"/>
+        <w:spacing w:before="0" w:line="240" w:lineRule="auto"/>
+        <w:ind w:firstLine="0"/>
+        <w:jc w:val="left"/>
+        <w:rPr>
+          <w:rFonts w:ascii="Tahoma" w:hAnsi="Tahoma" w:cs="Tahoma"/>
+          <w:sz w:val="16"/>
+          <w:szCs w:val="16"/>
+          <w:lang w:val="en-US"/>
+        </w:rPr>
+      </w:pPr>
+      <w:r>
+        <w:rPr>
+          <w:rFonts w:ascii="Tahoma" w:hAnsi="Tahoma" w:cs="Tahoma"/>
+          <w:sz w:val="16"/>
+          <w:szCs w:val="16"/>
+          <w:lang w:val="en-US"/>
+        </w:rPr>
+        <w:tab/>
+      </w:r>
+      <w:r>
+        <w:rPr>
+          <w:rFonts w:ascii="Tahoma" w:hAnsi="Tahoma" w:cs="Tahoma"/>
+          <w:sz w:val="16"/>
+          <w:szCs w:val="16"/>
+          <w:lang w:val="en-US"/>
+        </w:rPr>
+        <w:tab/>
+        <w:t>{</w:t>
+      </w:r>
+    </w:p>
+    <w:p>
+      <w:pPr>
+        <w:autoSpaceDE w:val="0"/>
+        <w:autoSpaceDN w:val="0"/>
+        <w:adjustRightInd w:val="0"/>
+        <w:spacing w:before="0" w:line="240" w:lineRule="auto"/>
+        <w:ind w:firstLine="0"/>
+        <w:jc w:val="left"/>
+        <w:rPr>
+          <w:rFonts w:ascii="Tahoma" w:hAnsi="Tahoma" w:cs="Tahoma"/>
+          <w:sz w:val="16"/>
+          <w:szCs w:val="16"/>
+          <w:lang w:val="en-US"/>
+        </w:rPr>
+      </w:pPr>
+      <w:r>
+        <w:rPr>
+          <w:rFonts w:ascii="Tahoma" w:hAnsi="Tahoma" w:cs="Tahoma"/>
+          <w:sz w:val="16"/>
+          <w:szCs w:val="16"/>
+          <w:lang w:val="en-US"/>
+        </w:rPr>
+        <w:tab/>
+      </w:r>
+      <w:r>
+        <w:rPr>
+          <w:rFonts w:ascii="Tahoma" w:hAnsi="Tahoma" w:cs="Tahoma"/>
+          <w:sz w:val="16"/>
+          <w:szCs w:val="16"/>
+          <w:lang w:val="en-US"/>
+        </w:rPr>
+        <w:tab/>
+      </w:r>
+      <w:r>
+        <w:rPr>
+          <w:rFonts w:ascii="Tahoma" w:hAnsi="Tahoma" w:cs="Tahoma"/>
+          <w:sz w:val="16"/>
+          <w:szCs w:val="16"/>
+          <w:lang w:val="en-US"/>
+        </w:rPr>
+        <w:tab/>
+        <w:t>if (EnoughCoordsEntered())</w:t>
+      </w:r>
+    </w:p>
+    <w:p>
+      <w:pPr>
+        <w:autoSpaceDE w:val="0"/>
+        <w:autoSpaceDN w:val="0"/>
+        <w:adjustRightInd w:val="0"/>
+        <w:spacing w:before="0" w:line="240" w:lineRule="auto"/>
+        <w:ind w:firstLine="0"/>
+        <w:jc w:val="left"/>
+        <w:rPr>
+          <w:rFonts w:ascii="Tahoma" w:hAnsi="Tahoma" w:cs="Tahoma"/>
+          <w:sz w:val="16"/>
+          <w:szCs w:val="16"/>
+          <w:lang w:val="en-US"/>
+        </w:rPr>
+      </w:pPr>
+      <w:r>
+        <w:rPr>
+          <w:rFonts w:ascii="Tahoma" w:hAnsi="Tahoma" w:cs="Tahoma"/>
+          <w:sz w:val="16"/>
+          <w:szCs w:val="16"/>
+          <w:lang w:val="en-US"/>
+        </w:rPr>
+        <w:tab/>
+      </w:r>
+      <w:r>
+        <w:rPr>
+          <w:rFonts w:ascii="Tahoma" w:hAnsi="Tahoma" w:cs="Tahoma"/>
+          <w:sz w:val="16"/>
+          <w:szCs w:val="16"/>
+          <w:lang w:val="en-US"/>
+        </w:rPr>
+        <w:tab/>
+      </w:r>
+      <w:r>
+        <w:rPr>
+          <w:rFonts w:ascii="Tahoma" w:hAnsi="Tahoma" w:cs="Tahoma"/>
+          <w:sz w:val="16"/>
+          <w:szCs w:val="16"/>
+          <w:lang w:val="en-US"/>
+        </w:rPr>
+        <w:tab/>
+        <w:t>{</w:t>
+      </w:r>
+    </w:p>
+    <w:p>
+      <w:pPr>
+        <w:autoSpaceDE w:val="0"/>
+        <w:autoSpaceDN w:val="0"/>
+        <w:adjustRightInd w:val="0"/>
+        <w:spacing w:before="0" w:line="240" w:lineRule="auto"/>
+        <w:ind w:firstLine="0"/>
+        <w:jc w:val="left"/>
+        <w:rPr>
+          <w:rFonts w:ascii="Tahoma" w:hAnsi="Tahoma" w:cs="Tahoma"/>
+          <w:sz w:val="16"/>
+          <w:szCs w:val="16"/>
+          <w:lang w:val="en-US"/>
+        </w:rPr>
+      </w:pPr>
+      <w:r>
+        <w:rPr>
+          <w:rFonts w:ascii="Tahoma" w:hAnsi="Tahoma" w:cs="Tahoma"/>
+          <w:sz w:val="16"/>
+          <w:szCs w:val="16"/>
+          <w:lang w:val="en-US"/>
+        </w:rPr>
+        <w:tab/>
+      </w:r>
+      <w:r>
+        <w:rPr>
+          <w:rFonts w:ascii="Tahoma" w:hAnsi="Tahoma" w:cs="Tahoma"/>
+          <w:sz w:val="16"/>
+          <w:szCs w:val="16"/>
+          <w:lang w:val="en-US"/>
+        </w:rPr>
+        <w:tab/>
+      </w:r>
+      <w:r>
+        <w:rPr>
+          <w:rFonts w:ascii="Tahoma" w:hAnsi="Tahoma" w:cs="Tahoma"/>
+          <w:sz w:val="16"/>
+          <w:szCs w:val="16"/>
+          <w:lang w:val="en-US"/>
+        </w:rPr>
+        <w:tab/>
+      </w:r>
+      <w:r>
+        <w:rPr>
+          <w:rFonts w:ascii="Tahoma" w:hAnsi="Tahoma" w:cs="Tahoma"/>
+          <w:sz w:val="16"/>
+          <w:szCs w:val="16"/>
+          <w:lang w:val="en-US"/>
+        </w:rPr>
+        <w:tab/>
+        <w:t>errorMessageLabel.Text = "";</w:t>
+      </w:r>
+    </w:p>
+    <w:p>
+      <w:pPr>
+        <w:autoSpaceDE w:val="0"/>
+        <w:autoSpaceDN w:val="0"/>
+        <w:adjustRightInd w:val="0"/>
+        <w:spacing w:before="0" w:line="240" w:lineRule="auto"/>
+        <w:ind w:firstLine="0"/>
+        <w:jc w:val="left"/>
+        <w:rPr>
+          <w:rFonts w:ascii="Tahoma" w:hAnsi="Tahoma" w:cs="Tahoma"/>
+          <w:sz w:val="16"/>
+          <w:szCs w:val="16"/>
+          <w:lang w:val="en-US"/>
+        </w:rPr>
+      </w:pPr>
+      <w:r>
+        <w:rPr>
+          <w:rFonts w:ascii="Tahoma" w:hAnsi="Tahoma" w:cs="Tahoma"/>
+          <w:sz w:val="16"/>
+          <w:szCs w:val="16"/>
+          <w:lang w:val="en-US"/>
+        </w:rPr>
+        <w:t xml:space="preserve">                g.Clear(Color.White);</w:t>
+      </w:r>
+    </w:p>
+    <w:p>
+      <w:pPr>
+        <w:autoSpaceDE w:val="0"/>
+        <w:autoSpaceDN w:val="0"/>
+        <w:adjustRightInd w:val="0"/>
+        <w:spacing w:before="0" w:line="240" w:lineRule="auto"/>
+        <w:ind w:firstLine="0"/>
+        <w:jc w:val="left"/>
+        <w:rPr>
+          <w:rFonts w:ascii="Tahoma" w:hAnsi="Tahoma" w:cs="Tahoma"/>
+          <w:sz w:val="16"/>
+          <w:szCs w:val="16"/>
+          <w:lang w:val="en-US"/>
+        </w:rPr>
+      </w:pPr>
+      <w:r>
+        <w:rPr>
+          <w:rFonts w:ascii="Tahoma" w:hAnsi="Tahoma" w:cs="Tahoma"/>
+          <w:sz w:val="16"/>
+          <w:szCs w:val="16"/>
+          <w:lang w:val="en-US"/>
+        </w:rPr>
+        <w:tab/>
+      </w:r>
+      <w:r>
+        <w:rPr>
+          <w:rFonts w:ascii="Tahoma" w:hAnsi="Tahoma" w:cs="Tahoma"/>
+          <w:sz w:val="16"/>
+          <w:szCs w:val="16"/>
+          <w:lang w:val="en-US"/>
+        </w:rPr>
+        <w:tab/>
+      </w:r>
+      <w:r>
+        <w:rPr>
+          <w:rFonts w:ascii="Tahoma" w:hAnsi="Tahoma" w:cs="Tahoma"/>
+          <w:sz w:val="16"/>
+          <w:szCs w:val="16"/>
+          <w:lang w:val="en-US"/>
+        </w:rPr>
+        <w:tab/>
+      </w:r>
+      <w:r>
+        <w:rPr>
+          <w:rFonts w:ascii="Tahoma" w:hAnsi="Tahoma" w:cs="Tahoma"/>
+          <w:sz w:val="16"/>
+          <w:szCs w:val="16"/>
+          <w:lang w:val="en-US"/>
+        </w:rPr>
+        <w:tab/>
+        <w:t>DrawLines();</w:t>
+      </w:r>
+    </w:p>
+    <w:p>
+      <w:pPr>
+        <w:autoSpaceDE w:val="0"/>
+        <w:autoSpaceDN w:val="0"/>
+        <w:adjustRightInd w:val="0"/>
+        <w:spacing w:before="0" w:line="240" w:lineRule="auto"/>
+        <w:ind w:firstLine="0"/>
+        <w:jc w:val="left"/>
+        <w:rPr>
+          <w:rFonts w:ascii="Tahoma" w:hAnsi="Tahoma" w:cs="Tahoma"/>
+          <w:sz w:val="16"/>
+          <w:szCs w:val="16"/>
+          <w:lang w:val="en-US"/>
+        </w:rPr>
+      </w:pPr>
+      <w:r>
+        <w:rPr>
+          <w:rFonts w:ascii="Tahoma" w:hAnsi="Tahoma" w:cs="Tahoma"/>
+          <w:sz w:val="16"/>
+          <w:szCs w:val="16"/>
+          <w:lang w:val="en-US"/>
+        </w:rPr>
+        <w:tab/>
+      </w:r>
+      <w:r>
+        <w:rPr>
+          <w:rFonts w:ascii="Tahoma" w:hAnsi="Tahoma" w:cs="Tahoma"/>
+          <w:sz w:val="16"/>
+          <w:szCs w:val="16"/>
+          <w:lang w:val="en-US"/>
+        </w:rPr>
+        <w:tab/>
+      </w:r>
+      <w:r>
+        <w:rPr>
+          <w:rFonts w:ascii="Tahoma" w:hAnsi="Tahoma" w:cs="Tahoma"/>
+          <w:sz w:val="16"/>
+          <w:szCs w:val="16"/>
+          <w:lang w:val="en-US"/>
+        </w:rPr>
+        <w:tab/>
+      </w:r>
+      <w:r>
+        <w:rPr>
+          <w:rFonts w:ascii="Tahoma" w:hAnsi="Tahoma" w:cs="Tahoma"/>
+          <w:sz w:val="16"/>
+          <w:szCs w:val="16"/>
+          <w:lang w:val="en-US"/>
+        </w:rPr>
+        <w:tab/>
+        <w:t>DrawPoints();</w:t>
+      </w:r>
+    </w:p>
+    <w:p>
+      <w:pPr>
+        <w:autoSpaceDE w:val="0"/>
+        <w:autoSpaceDN w:val="0"/>
+        <w:adjustRightInd w:val="0"/>
+        <w:spacing w:before="0" w:line="240" w:lineRule="auto"/>
+        <w:ind w:firstLine="0"/>
+        <w:jc w:val="left"/>
+        <w:rPr>
+          <w:rFonts w:ascii="Tahoma" w:hAnsi="Tahoma" w:cs="Tahoma"/>
+          <w:sz w:val="16"/>
+          <w:szCs w:val="16"/>
+          <w:lang w:val="en-US"/>
+        </w:rPr>
+      </w:pPr>
+      <w:r>
+        <w:rPr>
+          <w:rFonts w:ascii="Tahoma" w:hAnsi="Tahoma" w:cs="Tahoma"/>
+          <w:sz w:val="16"/>
+          <w:szCs w:val="16"/>
+          <w:lang w:val="en-US"/>
+        </w:rPr>
+        <w:tab/>
+      </w:r>
+      <w:r>
+        <w:rPr>
+          <w:rFonts w:ascii="Tahoma" w:hAnsi="Tahoma" w:cs="Tahoma"/>
+          <w:sz w:val="16"/>
+          <w:szCs w:val="16"/>
+          <w:lang w:val="en-US"/>
+        </w:rPr>
+        <w:tab/>
+      </w:r>
+      <w:r>
+        <w:rPr>
+          <w:rFonts w:ascii="Tahoma" w:hAnsi="Tahoma" w:cs="Tahoma"/>
+          <w:sz w:val="16"/>
+          <w:szCs w:val="16"/>
+          <w:lang w:val="en-US"/>
+        </w:rPr>
+        <w:tab/>
+      </w:r>
+      <w:r>
+        <w:rPr>
+          <w:rFonts w:ascii="Tahoma" w:hAnsi="Tahoma" w:cs="Tahoma"/>
+          <w:sz w:val="16"/>
+          <w:szCs w:val="16"/>
+          <w:lang w:val="en-US"/>
+        </w:rPr>
+        <w:tab/>
+        <w:t>DrawSpline();</w:t>
+      </w:r>
+    </w:p>
+    <w:p>
+      <w:pPr>
+        <w:autoSpaceDE w:val="0"/>
+        <w:autoSpaceDN w:val="0"/>
+        <w:adjustRightInd w:val="0"/>
+        <w:spacing w:before="0" w:line="240" w:lineRule="auto"/>
+        <w:ind w:firstLine="0"/>
+        <w:jc w:val="left"/>
+        <w:rPr>
+          <w:rFonts w:ascii="Tahoma" w:hAnsi="Tahoma" w:cs="Tahoma"/>
+          <w:sz w:val="16"/>
+          <w:szCs w:val="16"/>
+          <w:lang w:val="en-US"/>
+        </w:rPr>
+      </w:pPr>
+      <w:r>
+        <w:rPr>
+          <w:rFonts w:ascii="Tahoma" w:hAnsi="Tahoma" w:cs="Tahoma"/>
+          <w:sz w:val="16"/>
+          <w:szCs w:val="16"/>
+          <w:lang w:val="en-US"/>
+        </w:rPr>
+        <w:tab/>
+      </w:r>
+      <w:r>
+        <w:rPr>
+          <w:rFonts w:ascii="Tahoma" w:hAnsi="Tahoma" w:cs="Tahoma"/>
+          <w:sz w:val="16"/>
+          <w:szCs w:val="16"/>
+          <w:lang w:val="en-US"/>
+        </w:rPr>
+        <w:tab/>
+      </w:r>
+      <w:r>
+        <w:rPr>
+          <w:rFonts w:ascii="Tahoma" w:hAnsi="Tahoma" w:cs="Tahoma"/>
+          <w:sz w:val="16"/>
+          <w:szCs w:val="16"/>
+          <w:lang w:val="en-US"/>
+        </w:rPr>
+        <w:tab/>
+        <w:t>} else</w:t>
+      </w:r>
+    </w:p>
+    <w:p>
+      <w:pPr>
+        <w:autoSpaceDE w:val="0"/>
+        <w:autoSpaceDN w:val="0"/>
+        <w:adjustRightInd w:val="0"/>
+        <w:spacing w:before="0" w:line="240" w:lineRule="auto"/>
+        <w:ind w:firstLine="0"/>
+        <w:jc w:val="left"/>
+        <w:rPr>
+          <w:rFonts w:ascii="Tahoma" w:hAnsi="Tahoma" w:cs="Tahoma"/>
+          <w:sz w:val="16"/>
+          <w:szCs w:val="16"/>
+          <w:lang w:val="en-US"/>
+        </w:rPr>
+      </w:pPr>
+      <w:r>
+        <w:rPr>
+          <w:rFonts w:ascii="Tahoma" w:hAnsi="Tahoma" w:cs="Tahoma"/>
+          <w:sz w:val="16"/>
+          <w:szCs w:val="16"/>
+          <w:lang w:val="en-US"/>
+        </w:rPr>
+        <w:tab/>
+      </w:r>
+      <w:r>
+        <w:rPr>
+          <w:rFonts w:ascii="Tahoma" w:hAnsi="Tahoma" w:cs="Tahoma"/>
+          <w:sz w:val="16"/>
+          <w:szCs w:val="16"/>
+          <w:lang w:val="en-US"/>
+        </w:rPr>
+        <w:tab/>
+      </w:r>
+      <w:r>
+        <w:rPr>
+          <w:rFonts w:ascii="Tahoma" w:hAnsi="Tahoma" w:cs="Tahoma"/>
+          <w:sz w:val="16"/>
+          <w:szCs w:val="16"/>
+          <w:lang w:val="en-US"/>
+        </w:rPr>
+        <w:tab/>
+        <w:t>{</w:t>
+      </w:r>
+    </w:p>
+    <w:p>
+      <w:pPr>
+        <w:autoSpaceDE w:val="0"/>
+        <w:autoSpaceDN w:val="0"/>
+        <w:adjustRightInd w:val="0"/>
+        <w:spacing w:before="0" w:line="240" w:lineRule="auto"/>
+        <w:ind w:firstLine="0"/>
+        <w:jc w:val="left"/>
+        <w:rPr>
+          <w:rFonts w:ascii="Tahoma" w:hAnsi="Tahoma" w:cs="Tahoma"/>
+          <w:sz w:val="16"/>
+          <w:szCs w:val="16"/>
+          <w:lang w:val="en-US"/>
+        </w:rPr>
+      </w:pPr>
+      <w:r>
+        <w:rPr>
+          <w:rFonts w:ascii="Tahoma" w:hAnsi="Tahoma" w:cs="Tahoma"/>
+          <w:sz w:val="16"/>
+          <w:szCs w:val="16"/>
+          <w:lang w:val="en-US"/>
+        </w:rPr>
+        <w:tab/>
+      </w:r>
+      <w:r>
+        <w:rPr>
+          <w:rFonts w:ascii="Tahoma" w:hAnsi="Tahoma" w:cs="Tahoma"/>
+          <w:sz w:val="16"/>
+          <w:szCs w:val="16"/>
+          <w:lang w:val="en-US"/>
+        </w:rPr>
+        <w:tab/>
+      </w:r>
+      <w:r>
+        <w:rPr>
+          <w:rFonts w:ascii="Tahoma" w:hAnsi="Tahoma" w:cs="Tahoma"/>
+          <w:sz w:val="16"/>
+          <w:szCs w:val="16"/>
+          <w:lang w:val="en-US"/>
+        </w:rPr>
+        <w:tab/>
+      </w:r>
+      <w:r>
+        <w:rPr>
+          <w:rFonts w:ascii="Tahoma" w:hAnsi="Tahoma" w:cs="Tahoma"/>
+          <w:sz w:val="16"/>
+          <w:szCs w:val="16"/>
+          <w:lang w:val="en-US"/>
+        </w:rPr>
+        <w:tab/>
+        <w:t>errorMessageLabel.Text = "Please enter at least 3 points";</w:t>
+      </w:r>
+    </w:p>
+    <w:p>
+      <w:pPr>
+        <w:autoSpaceDE w:val="0"/>
+        <w:autoSpaceDN w:val="0"/>
+        <w:adjustRightInd w:val="0"/>
+        <w:spacing w:before="0" w:line="240" w:lineRule="auto"/>
+        <w:ind w:firstLine="0"/>
+        <w:jc w:val="left"/>
+        <w:rPr>
+          <w:rFonts w:ascii="Tahoma" w:hAnsi="Tahoma" w:cs="Tahoma"/>
+          <w:sz w:val="16"/>
+          <w:szCs w:val="16"/>
+          <w:lang w:val="en-US"/>
+        </w:rPr>
+      </w:pPr>
+      <w:r>
+        <w:rPr>
+          <w:rFonts w:ascii="Tahoma" w:hAnsi="Tahoma" w:cs="Tahoma"/>
+          <w:sz w:val="16"/>
+          <w:szCs w:val="16"/>
+          <w:lang w:val="en-US"/>
+        </w:rPr>
+        <w:tab/>
+      </w:r>
+      <w:r>
+        <w:rPr>
+          <w:rFonts w:ascii="Tahoma" w:hAnsi="Tahoma" w:cs="Tahoma"/>
+          <w:sz w:val="16"/>
+          <w:szCs w:val="16"/>
+          <w:lang w:val="en-US"/>
+        </w:rPr>
+        <w:tab/>
+      </w:r>
+      <w:r>
+        <w:rPr>
+          <w:rFonts w:ascii="Tahoma" w:hAnsi="Tahoma" w:cs="Tahoma"/>
+          <w:sz w:val="16"/>
+          <w:szCs w:val="16"/>
+          <w:lang w:val="en-US"/>
+        </w:rPr>
+        <w:tab/>
+        <w:t>}</w:t>
+      </w:r>
+    </w:p>
+    <w:p>
+      <w:pPr>
+        <w:autoSpaceDE w:val="0"/>
+        <w:autoSpaceDN w:val="0"/>
+        <w:adjustRightInd w:val="0"/>
+        <w:spacing w:before="0" w:line="240" w:lineRule="auto"/>
+        <w:ind w:firstLine="0"/>
+        <w:jc w:val="left"/>
+        <w:rPr>
+          <w:rFonts w:ascii="Tahoma" w:hAnsi="Tahoma" w:cs="Tahoma"/>
+          <w:sz w:val="16"/>
+          <w:szCs w:val="16"/>
+          <w:lang w:val="en-US"/>
+        </w:rPr>
+      </w:pPr>
+      <w:r>
+        <w:rPr>
+          <w:rFonts w:ascii="Tahoma" w:hAnsi="Tahoma" w:cs="Tahoma"/>
+          <w:sz w:val="16"/>
+          <w:szCs w:val="16"/>
+          <w:lang w:val="en-US"/>
+        </w:rPr>
+        <w:tab/>
+      </w:r>
+      <w:r>
+        <w:rPr>
+          <w:rFonts w:ascii="Tahoma" w:hAnsi="Tahoma" w:cs="Tahoma"/>
+          <w:sz w:val="16"/>
+          <w:szCs w:val="16"/>
+          <w:lang w:val="en-US"/>
+        </w:rPr>
+        <w:tab/>
+        <w:t>}</w:t>
+      </w:r>
+    </w:p>
+    <w:p>
+      <w:pPr>
+        <w:autoSpaceDE w:val="0"/>
+        <w:autoSpaceDN w:val="0"/>
+        <w:adjustRightInd w:val="0"/>
+        <w:spacing w:before="0" w:line="240" w:lineRule="auto"/>
+        <w:ind w:firstLine="0"/>
+        <w:jc w:val="left"/>
+        <w:rPr>
+          <w:rFonts w:ascii="Tahoma" w:hAnsi="Tahoma" w:cs="Tahoma"/>
+          <w:sz w:val="16"/>
+          <w:szCs w:val="16"/>
+          <w:lang w:val="en-US"/>
+        </w:rPr>
+      </w:pPr>
+    </w:p>
+    <w:p>
+      <w:pPr>
+        <w:autoSpaceDE w:val="0"/>
+        <w:autoSpaceDN w:val="0"/>
+        <w:adjustRightInd w:val="0"/>
+        <w:spacing w:before="0" w:line="240" w:lineRule="auto"/>
+        <w:ind w:firstLine="0"/>
+        <w:jc w:val="left"/>
+        <w:rPr>
+          <w:rFonts w:ascii="Tahoma" w:hAnsi="Tahoma" w:cs="Tahoma"/>
+          <w:sz w:val="16"/>
+          <w:szCs w:val="16"/>
+          <w:lang w:val="en-US"/>
+        </w:rPr>
+      </w:pPr>
+      <w:r>
+        <w:rPr>
+          <w:rFonts w:ascii="Tahoma" w:hAnsi="Tahoma" w:cs="Tahoma"/>
+          <w:sz w:val="16"/>
+          <w:szCs w:val="16"/>
+          <w:lang w:val="en-US"/>
+        </w:rPr>
+        <w:t xml:space="preserve">        private void button2_Click(object sender, EventArgs e)</w:t>
+      </w:r>
+    </w:p>
+    <w:p>
+      <w:pPr>
+        <w:autoSpaceDE w:val="0"/>
+        <w:autoSpaceDN w:val="0"/>
+        <w:adjustRightInd w:val="0"/>
+        <w:spacing w:before="0" w:line="240" w:lineRule="auto"/>
+        <w:ind w:firstLine="0"/>
+        <w:jc w:val="left"/>
+        <w:rPr>
+          <w:rFonts w:ascii="Tahoma" w:hAnsi="Tahoma" w:cs="Tahoma"/>
+          <w:sz w:val="16"/>
+          <w:szCs w:val="16"/>
+          <w:lang w:val="en-US"/>
+        </w:rPr>
+      </w:pPr>
+      <w:r>
+        <w:rPr>
+          <w:rFonts w:ascii="Tahoma" w:hAnsi="Tahoma" w:cs="Tahoma"/>
+          <w:sz w:val="16"/>
+          <w:szCs w:val="16"/>
+          <w:lang w:val="en-US"/>
+        </w:rPr>
+        <w:t xml:space="preserve">        {</w:t>
+      </w:r>
+    </w:p>
+    <w:p>
+      <w:pPr>
+        <w:autoSpaceDE w:val="0"/>
+        <w:autoSpaceDN w:val="0"/>
+        <w:adjustRightInd w:val="0"/>
+        <w:spacing w:before="0" w:line="240" w:lineRule="auto"/>
+        <w:ind w:firstLine="0"/>
+        <w:jc w:val="left"/>
+        <w:rPr>
+          <w:rFonts w:ascii="Tahoma" w:hAnsi="Tahoma" w:cs="Tahoma"/>
+          <w:sz w:val="16"/>
+          <w:szCs w:val="16"/>
+          <w:lang w:val="en-US"/>
+        </w:rPr>
+      </w:pPr>
+      <w:r>
+        <w:rPr>
+          <w:rFonts w:ascii="Tahoma" w:hAnsi="Tahoma" w:cs="Tahoma"/>
+          <w:sz w:val="16"/>
+          <w:szCs w:val="16"/>
+          <w:lang w:val="en-US"/>
+        </w:rPr>
+        <w:t xml:space="preserve">            errorMessageLabel.Text = "";</w:t>
+      </w:r>
+    </w:p>
+    <w:p>
+      <w:pPr>
+        <w:autoSpaceDE w:val="0"/>
+        <w:autoSpaceDN w:val="0"/>
+        <w:adjustRightInd w:val="0"/>
+        <w:spacing w:before="0" w:line="240" w:lineRule="auto"/>
+        <w:ind w:firstLine="0"/>
+        <w:jc w:val="left"/>
+        <w:rPr>
+          <w:rFonts w:ascii="Tahoma" w:hAnsi="Tahoma" w:cs="Tahoma"/>
+          <w:sz w:val="16"/>
+          <w:szCs w:val="16"/>
+          <w:lang w:val="en-US"/>
+        </w:rPr>
+      </w:pPr>
+      <w:r>
+        <w:rPr>
+          <w:rFonts w:ascii="Tahoma" w:hAnsi="Tahoma" w:cs="Tahoma"/>
+          <w:sz w:val="16"/>
+          <w:szCs w:val="16"/>
+          <w:lang w:val="en-US"/>
+        </w:rPr>
+        <w:tab/>
+      </w:r>
+      <w:r>
+        <w:rPr>
+          <w:rFonts w:ascii="Tahoma" w:hAnsi="Tahoma" w:cs="Tahoma"/>
+          <w:sz w:val="16"/>
+          <w:szCs w:val="16"/>
+          <w:lang w:val="en-US"/>
+        </w:rPr>
+        <w:tab/>
+      </w:r>
+      <w:r>
+        <w:rPr>
+          <w:rFonts w:ascii="Tahoma" w:hAnsi="Tahoma" w:cs="Tahoma"/>
+          <w:sz w:val="16"/>
+          <w:szCs w:val="16"/>
+          <w:lang w:val="en-US"/>
+        </w:rPr>
+        <w:tab/>
+        <w:t>points.Clear();</w:t>
+      </w:r>
+    </w:p>
+    <w:p>
+      <w:pPr>
+        <w:autoSpaceDE w:val="0"/>
+        <w:autoSpaceDN w:val="0"/>
+        <w:adjustRightInd w:val="0"/>
+        <w:spacing w:before="0" w:line="240" w:lineRule="auto"/>
+        <w:ind w:firstLine="0"/>
+        <w:jc w:val="left"/>
+        <w:rPr>
+          <w:rFonts w:ascii="Tahoma" w:hAnsi="Tahoma" w:cs="Tahoma"/>
+          <w:sz w:val="16"/>
+          <w:szCs w:val="16"/>
+          <w:lang w:val="en-US"/>
+        </w:rPr>
+      </w:pPr>
+      <w:r>
+        <w:rPr>
+          <w:rFonts w:ascii="Tahoma" w:hAnsi="Tahoma" w:cs="Tahoma"/>
+          <w:sz w:val="16"/>
+          <w:szCs w:val="16"/>
+          <w:lang w:val="en-US"/>
+        </w:rPr>
+        <w:tab/>
+      </w:r>
+      <w:r>
+        <w:rPr>
+          <w:rFonts w:ascii="Tahoma" w:hAnsi="Tahoma" w:cs="Tahoma"/>
+          <w:sz w:val="16"/>
+          <w:szCs w:val="16"/>
+          <w:lang w:val="en-US"/>
+        </w:rPr>
+        <w:tab/>
+      </w:r>
+      <w:r>
+        <w:rPr>
+          <w:rFonts w:ascii="Tahoma" w:hAnsi="Tahoma" w:cs="Tahoma"/>
+          <w:sz w:val="16"/>
+          <w:szCs w:val="16"/>
+          <w:lang w:val="en-US"/>
+        </w:rPr>
+        <w:tab/>
+        <w:t>g.Clear(Color.White);</w:t>
+      </w:r>
+    </w:p>
+    <w:p>
+      <w:pPr>
+        <w:autoSpaceDE w:val="0"/>
+        <w:autoSpaceDN w:val="0"/>
+        <w:adjustRightInd w:val="0"/>
+        <w:spacing w:before="0" w:line="240" w:lineRule="auto"/>
+        <w:ind w:firstLine="0"/>
+        <w:jc w:val="left"/>
+        <w:rPr>
+          <w:rFonts w:ascii="Tahoma" w:hAnsi="Tahoma" w:cs="Tahoma"/>
+          <w:sz w:val="16"/>
+          <w:szCs w:val="16"/>
+          <w:lang w:val="en-US"/>
+        </w:rPr>
+      </w:pPr>
+      <w:r>
+        <w:rPr>
+          <w:rFonts w:ascii="Tahoma" w:hAnsi="Tahoma" w:cs="Tahoma"/>
+          <w:sz w:val="16"/>
+          <w:szCs w:val="16"/>
+          <w:lang w:val="en-US"/>
+        </w:rPr>
+        <w:t xml:space="preserve">        }</w:t>
+      </w:r>
+    </w:p>
+    <w:p>
+      <w:pPr>
+        <w:autoSpaceDE w:val="0"/>
+        <w:autoSpaceDN w:val="0"/>
+        <w:adjustRightInd w:val="0"/>
+        <w:spacing w:before="0" w:line="240" w:lineRule="auto"/>
+        <w:ind w:firstLine="0"/>
+        <w:jc w:val="left"/>
+        <w:rPr>
+          <w:rFonts w:ascii="Tahoma" w:hAnsi="Tahoma" w:cs="Tahoma"/>
+          <w:sz w:val="16"/>
+          <w:szCs w:val="16"/>
+          <w:lang w:val="en-US"/>
+        </w:rPr>
+      </w:pPr>
+    </w:p>
+    <w:p>
+      <w:pPr>
+        <w:autoSpaceDE w:val="0"/>
+        <w:autoSpaceDN w:val="0"/>
+        <w:adjustRightInd w:val="0"/>
+        <w:spacing w:before="0" w:line="240" w:lineRule="auto"/>
+        <w:ind w:firstLine="0"/>
+        <w:jc w:val="left"/>
+        <w:rPr>
+          <w:rFonts w:ascii="Tahoma" w:hAnsi="Tahoma" w:cs="Tahoma"/>
+          <w:sz w:val="16"/>
+          <w:szCs w:val="16"/>
+          <w:lang w:val="en-US"/>
+        </w:rPr>
+      </w:pPr>
+      <w:r>
+        <w:rPr>
+          <w:rFonts w:ascii="Tahoma" w:hAnsi="Tahoma" w:cs="Tahoma"/>
+          <w:sz w:val="16"/>
+          <w:szCs w:val="16"/>
+          <w:lang w:val="en-US"/>
+        </w:rPr>
+        <w:t xml:space="preserve">        private void pictureBox1_MouseClick(object sender, MouseEventArgs e)</w:t>
+      </w:r>
+    </w:p>
+    <w:p>
+      <w:pPr>
+        <w:autoSpaceDE w:val="0"/>
+        <w:autoSpaceDN w:val="0"/>
+        <w:adjustRightInd w:val="0"/>
+        <w:spacing w:before="0" w:line="240" w:lineRule="auto"/>
+        <w:ind w:firstLine="0"/>
+        <w:jc w:val="left"/>
+        <w:rPr>
+          <w:rFonts w:ascii="Tahoma" w:hAnsi="Tahoma" w:cs="Tahoma"/>
+          <w:sz w:val="16"/>
+          <w:szCs w:val="16"/>
+          <w:lang w:val="en-US"/>
+        </w:rPr>
+      </w:pPr>
+      <w:r>
+        <w:rPr>
+          <w:rFonts w:ascii="Tahoma" w:hAnsi="Tahoma" w:cs="Tahoma"/>
+          <w:sz w:val="16"/>
+          <w:szCs w:val="16"/>
+          <w:lang w:val="en-US"/>
+        </w:rPr>
+        <w:t xml:space="preserve">        {</w:t>
+      </w:r>
+    </w:p>
+    <w:p>
+      <w:pPr>
+        <w:autoSpaceDE w:val="0"/>
+        <w:autoSpaceDN w:val="0"/>
+        <w:adjustRightInd w:val="0"/>
+        <w:spacing w:before="0" w:line="240" w:lineRule="auto"/>
+        <w:ind w:firstLine="0"/>
+        <w:jc w:val="left"/>
+        <w:rPr>
+          <w:rFonts w:ascii="Tahoma" w:hAnsi="Tahoma" w:cs="Tahoma"/>
+          <w:sz w:val="16"/>
+          <w:szCs w:val="16"/>
+          <w:lang w:val="en-US"/>
+        </w:rPr>
+      </w:pPr>
+      <w:r>
+        <w:rPr>
+          <w:rFonts w:ascii="Tahoma" w:hAnsi="Tahoma" w:cs="Tahoma"/>
+          <w:sz w:val="16"/>
+          <w:szCs w:val="16"/>
+          <w:lang w:val="en-US"/>
+        </w:rPr>
+        <w:tab/>
+      </w:r>
+      <w:r>
+        <w:rPr>
+          <w:rFonts w:ascii="Tahoma" w:hAnsi="Tahoma" w:cs="Tahoma"/>
+          <w:sz w:val="16"/>
+          <w:szCs w:val="16"/>
+          <w:lang w:val="en-US"/>
+        </w:rPr>
+        <w:tab/>
+      </w:r>
+      <w:r>
+        <w:rPr>
+          <w:rFonts w:ascii="Tahoma" w:hAnsi="Tahoma" w:cs="Tahoma"/>
+          <w:sz w:val="16"/>
+          <w:szCs w:val="16"/>
+          <w:lang w:val="en-US"/>
+        </w:rPr>
+        <w:tab/>
+        <w:t>points.Add(new Point(e.X, e.Y));</w:t>
+      </w:r>
+    </w:p>
+    <w:p>
+      <w:pPr>
+        <w:autoSpaceDE w:val="0"/>
+        <w:autoSpaceDN w:val="0"/>
+        <w:adjustRightInd w:val="0"/>
+        <w:spacing w:before="0" w:line="240" w:lineRule="auto"/>
+        <w:ind w:firstLine="0"/>
+        <w:jc w:val="left"/>
+        <w:rPr>
+          <w:rFonts w:ascii="Tahoma" w:hAnsi="Tahoma" w:cs="Tahoma"/>
+          <w:sz w:val="16"/>
+          <w:szCs w:val="16"/>
+          <w:lang w:val="en-US"/>
+        </w:rPr>
+      </w:pPr>
+      <w:r>
+        <w:rPr>
+          <w:rFonts w:ascii="Tahoma" w:hAnsi="Tahoma" w:cs="Tahoma"/>
+          <w:sz w:val="16"/>
+          <w:szCs w:val="16"/>
+          <w:lang w:val="en-US"/>
+        </w:rPr>
+        <w:t xml:space="preserve">            DrawPoint(e.X, e.Y, pointFatness);</w:t>
+      </w:r>
+    </w:p>
+    <w:p>
+      <w:pPr>
+        <w:autoSpaceDE w:val="0"/>
+        <w:autoSpaceDN w:val="0"/>
+        <w:adjustRightInd w:val="0"/>
+        <w:spacing w:before="0" w:line="240" w:lineRule="auto"/>
+        <w:ind w:firstLine="0"/>
+        <w:jc w:val="left"/>
+        <w:rPr>
+          <w:rFonts w:ascii="Tahoma" w:hAnsi="Tahoma" w:cs="Tahoma"/>
+          <w:sz w:val="16"/>
+          <w:szCs w:val="16"/>
+          <w:lang w:val="en-US"/>
+        </w:rPr>
+      </w:pPr>
+      <w:r>
+        <w:rPr>
+          <w:rFonts w:ascii="Tahoma" w:hAnsi="Tahoma" w:cs="Tahoma"/>
+          <w:sz w:val="16"/>
+          <w:szCs w:val="16"/>
+          <w:lang w:val="en-US"/>
+        </w:rPr>
+        <w:t xml:space="preserve">        }</w:t>
+      </w:r>
+    </w:p>
+    <w:p>
+      <w:pPr>
+        <w:autoSpaceDE w:val="0"/>
+        <w:autoSpaceDN w:val="0"/>
+        <w:adjustRightInd w:val="0"/>
+        <w:spacing w:before="0" w:line="240" w:lineRule="auto"/>
+        <w:ind w:firstLine="0"/>
+        <w:jc w:val="left"/>
+        <w:rPr>
+          <w:rFonts w:ascii="Tahoma" w:hAnsi="Tahoma" w:cs="Tahoma"/>
+          <w:sz w:val="16"/>
+          <w:szCs w:val="16"/>
+          <w:lang w:val="en-US"/>
+        </w:rPr>
+      </w:pPr>
+    </w:p>
+    <w:p>
+      <w:pPr>
+        <w:autoSpaceDE w:val="0"/>
+        <w:autoSpaceDN w:val="0"/>
+        <w:adjustRightInd w:val="0"/>
+        <w:spacing w:before="0" w:line="240" w:lineRule="auto"/>
+        <w:ind w:firstLine="0"/>
+        <w:jc w:val="left"/>
+        <w:rPr>
+          <w:rFonts w:ascii="Tahoma" w:hAnsi="Tahoma" w:cs="Tahoma"/>
+          <w:sz w:val="16"/>
+          <w:szCs w:val="16"/>
+          <w:lang w:val="en-US"/>
+        </w:rPr>
+      </w:pPr>
+      <w:r>
+        <w:rPr>
+          <w:rFonts w:ascii="Tahoma" w:hAnsi="Tahoma" w:cs="Tahoma"/>
+          <w:sz w:val="16"/>
+          <w:szCs w:val="16"/>
+          <w:lang w:val="en-US"/>
+        </w:rPr>
+        <w:tab/>
+      </w:r>
+      <w:r>
+        <w:rPr>
+          <w:rFonts w:ascii="Tahoma" w:hAnsi="Tahoma" w:cs="Tahoma"/>
+          <w:sz w:val="16"/>
+          <w:szCs w:val="16"/>
+          <w:lang w:val="en-US"/>
+        </w:rPr>
+        <w:tab/>
+        <w:t>private void DrawPoints()</w:t>
+      </w:r>
+    </w:p>
+    <w:p>
+      <w:pPr>
+        <w:autoSpaceDE w:val="0"/>
+        <w:autoSpaceDN w:val="0"/>
+        <w:adjustRightInd w:val="0"/>
+        <w:spacing w:before="0" w:line="240" w:lineRule="auto"/>
+        <w:ind w:firstLine="0"/>
+        <w:jc w:val="left"/>
+        <w:rPr>
+          <w:rFonts w:ascii="Tahoma" w:hAnsi="Tahoma" w:cs="Tahoma"/>
+          <w:sz w:val="16"/>
+          <w:szCs w:val="16"/>
+          <w:lang w:val="en-US"/>
+        </w:rPr>
+      </w:pPr>
+      <w:r>
+        <w:rPr>
+          <w:rFonts w:ascii="Tahoma" w:hAnsi="Tahoma" w:cs="Tahoma"/>
+          <w:sz w:val="16"/>
+          <w:szCs w:val="16"/>
+          <w:lang w:val="en-US"/>
+        </w:rPr>
+        <w:tab/>
+      </w:r>
+      <w:r>
+        <w:rPr>
+          <w:rFonts w:ascii="Tahoma" w:hAnsi="Tahoma" w:cs="Tahoma"/>
+          <w:sz w:val="16"/>
+          <w:szCs w:val="16"/>
+          <w:lang w:val="en-US"/>
+        </w:rPr>
+        <w:tab/>
+        <w:t>{</w:t>
+      </w:r>
+    </w:p>
+    <w:p>
+      <w:pPr>
+        <w:autoSpaceDE w:val="0"/>
+        <w:autoSpaceDN w:val="0"/>
+        <w:adjustRightInd w:val="0"/>
+        <w:spacing w:before="0" w:line="240" w:lineRule="auto"/>
+        <w:ind w:firstLine="0"/>
+        <w:jc w:val="left"/>
+        <w:rPr>
+          <w:rFonts w:ascii="Tahoma" w:hAnsi="Tahoma" w:cs="Tahoma"/>
+          <w:sz w:val="16"/>
+          <w:szCs w:val="16"/>
+          <w:lang w:val="en-US"/>
+        </w:rPr>
+      </w:pPr>
+    </w:p>
+    <w:p>
+      <w:pPr>
+        <w:autoSpaceDE w:val="0"/>
+        <w:autoSpaceDN w:val="0"/>
+        <w:adjustRightInd w:val="0"/>
+        <w:spacing w:before="0" w:line="240" w:lineRule="auto"/>
+        <w:ind w:firstLine="0"/>
+        <w:jc w:val="left"/>
+        <w:rPr>
+          <w:rFonts w:ascii="Tahoma" w:hAnsi="Tahoma" w:cs="Tahoma"/>
+          <w:sz w:val="16"/>
+          <w:szCs w:val="16"/>
+          <w:lang w:val="en-US"/>
+        </w:rPr>
+      </w:pPr>
+      <w:r>
+        <w:rPr>
+          <w:rFonts w:ascii="Tahoma" w:hAnsi="Tahoma" w:cs="Tahoma"/>
+          <w:sz w:val="16"/>
+          <w:szCs w:val="16"/>
+          <w:lang w:val="en-US"/>
+        </w:rPr>
+        <w:tab/>
+      </w:r>
+      <w:r>
+        <w:rPr>
+          <w:rFonts w:ascii="Tahoma" w:hAnsi="Tahoma" w:cs="Tahoma"/>
+          <w:sz w:val="16"/>
+          <w:szCs w:val="16"/>
+          <w:lang w:val="en-US"/>
+        </w:rPr>
+        <w:tab/>
+      </w:r>
+      <w:r>
+        <w:rPr>
+          <w:rFonts w:ascii="Tahoma" w:hAnsi="Tahoma" w:cs="Tahoma"/>
+          <w:sz w:val="16"/>
+          <w:szCs w:val="16"/>
+          <w:lang w:val="en-US"/>
+        </w:rPr>
+        <w:tab/>
+        <w:t>for (int i = 0; i &lt; points.Count; i++)</w:t>
+      </w:r>
+    </w:p>
+    <w:p>
+      <w:pPr>
+        <w:autoSpaceDE w:val="0"/>
+        <w:autoSpaceDN w:val="0"/>
+        <w:adjustRightInd w:val="0"/>
+        <w:spacing w:before="0" w:line="240" w:lineRule="auto"/>
+        <w:ind w:firstLine="0"/>
+        <w:jc w:val="left"/>
+        <w:rPr>
+          <w:rFonts w:ascii="Tahoma" w:hAnsi="Tahoma" w:cs="Tahoma"/>
+          <w:sz w:val="16"/>
+          <w:szCs w:val="16"/>
+          <w:lang w:val="en-US"/>
+        </w:rPr>
+      </w:pPr>
+      <w:r>
+        <w:rPr>
+          <w:rFonts w:ascii="Tahoma" w:hAnsi="Tahoma" w:cs="Tahoma"/>
+          <w:sz w:val="16"/>
+          <w:szCs w:val="16"/>
+          <w:lang w:val="en-US"/>
+        </w:rPr>
+        <w:tab/>
+      </w:r>
+      <w:r>
+        <w:rPr>
+          <w:rFonts w:ascii="Tahoma" w:hAnsi="Tahoma" w:cs="Tahoma"/>
+          <w:sz w:val="16"/>
+          <w:szCs w:val="16"/>
+          <w:lang w:val="en-US"/>
+        </w:rPr>
+        <w:tab/>
+      </w:r>
+      <w:r>
+        <w:rPr>
+          <w:rFonts w:ascii="Tahoma" w:hAnsi="Tahoma" w:cs="Tahoma"/>
+          <w:sz w:val="16"/>
+          <w:szCs w:val="16"/>
+          <w:lang w:val="en-US"/>
+        </w:rPr>
+        <w:tab/>
+        <w:t>{</w:t>
+      </w:r>
+    </w:p>
+    <w:p>
+      <w:pPr>
+        <w:autoSpaceDE w:val="0"/>
+        <w:autoSpaceDN w:val="0"/>
+        <w:adjustRightInd w:val="0"/>
+        <w:spacing w:before="0" w:line="240" w:lineRule="auto"/>
+        <w:ind w:firstLine="0"/>
+        <w:jc w:val="left"/>
+        <w:rPr>
+          <w:rFonts w:ascii="Tahoma" w:hAnsi="Tahoma" w:cs="Tahoma"/>
+          <w:sz w:val="16"/>
+          <w:szCs w:val="16"/>
+          <w:lang w:val="en-US"/>
+        </w:rPr>
+      </w:pPr>
+      <w:r>
+        <w:rPr>
+          <w:rFonts w:ascii="Tahoma" w:hAnsi="Tahoma" w:cs="Tahoma"/>
+          <w:sz w:val="16"/>
+          <w:szCs w:val="16"/>
+          <w:lang w:val="en-US"/>
+        </w:rPr>
+        <w:tab/>
+      </w:r>
+      <w:r>
+        <w:rPr>
+          <w:rFonts w:ascii="Tahoma" w:hAnsi="Tahoma" w:cs="Tahoma"/>
+          <w:sz w:val="16"/>
+          <w:szCs w:val="16"/>
+          <w:lang w:val="en-US"/>
+        </w:rPr>
+        <w:tab/>
+      </w:r>
+      <w:r>
+        <w:rPr>
+          <w:rFonts w:ascii="Tahoma" w:hAnsi="Tahoma" w:cs="Tahoma"/>
+          <w:sz w:val="16"/>
+          <w:szCs w:val="16"/>
+          <w:lang w:val="en-US"/>
+        </w:rPr>
+        <w:tab/>
+      </w:r>
+      <w:r>
+        <w:rPr>
+          <w:rFonts w:ascii="Tahoma" w:hAnsi="Tahoma" w:cs="Tahoma"/>
+          <w:sz w:val="16"/>
+          <w:szCs w:val="16"/>
+          <w:lang w:val="en-US"/>
+        </w:rPr>
+        <w:tab/>
+        <w:t>DrawPoint(points[i].X, points[i].Y, pointFatness);</w:t>
+      </w:r>
+    </w:p>
+    <w:p>
+      <w:pPr>
+        <w:autoSpaceDE w:val="0"/>
+        <w:autoSpaceDN w:val="0"/>
+        <w:adjustRightInd w:val="0"/>
+        <w:spacing w:before="0" w:line="240" w:lineRule="auto"/>
+        <w:ind w:firstLine="0"/>
+        <w:jc w:val="left"/>
+        <w:rPr>
+          <w:rFonts w:ascii="Tahoma" w:hAnsi="Tahoma" w:cs="Tahoma"/>
+          <w:sz w:val="16"/>
+          <w:szCs w:val="16"/>
+          <w:lang w:val="en-US"/>
+        </w:rPr>
+      </w:pPr>
+      <w:r>
+        <w:rPr>
+          <w:rFonts w:ascii="Tahoma" w:hAnsi="Tahoma" w:cs="Tahoma"/>
+          <w:sz w:val="16"/>
+          <w:szCs w:val="16"/>
+          <w:lang w:val="en-US"/>
+        </w:rPr>
+        <w:tab/>
+      </w:r>
+      <w:r>
+        <w:rPr>
+          <w:rFonts w:ascii="Tahoma" w:hAnsi="Tahoma" w:cs="Tahoma"/>
+          <w:sz w:val="16"/>
+          <w:szCs w:val="16"/>
+          <w:lang w:val="en-US"/>
+        </w:rPr>
+        <w:tab/>
+      </w:r>
+      <w:r>
+        <w:rPr>
+          <w:rFonts w:ascii="Tahoma" w:hAnsi="Tahoma" w:cs="Tahoma"/>
+          <w:sz w:val="16"/>
+          <w:szCs w:val="16"/>
+          <w:lang w:val="en-US"/>
+        </w:rPr>
+        <w:tab/>
+        <w:t>}</w:t>
+      </w:r>
+    </w:p>
+    <w:p>
+      <w:pPr>
+        <w:autoSpaceDE w:val="0"/>
+        <w:autoSpaceDN w:val="0"/>
+        <w:adjustRightInd w:val="0"/>
+        <w:spacing w:before="0" w:line="240" w:lineRule="auto"/>
+        <w:ind w:firstLine="0"/>
+        <w:jc w:val="left"/>
+        <w:rPr>
+          <w:rFonts w:ascii="Tahoma" w:hAnsi="Tahoma" w:cs="Tahoma"/>
+          <w:sz w:val="16"/>
+          <w:szCs w:val="16"/>
+          <w:lang w:val="en-US"/>
+        </w:rPr>
+      </w:pPr>
+    </w:p>
+    <w:p>
+      <w:pPr>
+        <w:autoSpaceDE w:val="0"/>
+        <w:autoSpaceDN w:val="0"/>
+        <w:adjustRightInd w:val="0"/>
+        <w:spacing w:before="0" w:line="240" w:lineRule="auto"/>
+        <w:ind w:firstLine="0"/>
+        <w:jc w:val="left"/>
+        <w:rPr>
+          <w:rFonts w:ascii="Tahoma" w:hAnsi="Tahoma" w:cs="Tahoma"/>
+          <w:sz w:val="16"/>
+          <w:szCs w:val="16"/>
+          <w:lang w:val="en-US"/>
+        </w:rPr>
+      </w:pPr>
+      <w:r>
+        <w:rPr>
+          <w:rFonts w:ascii="Tahoma" w:hAnsi="Tahoma" w:cs="Tahoma"/>
+          <w:sz w:val="16"/>
+          <w:szCs w:val="16"/>
+          <w:lang w:val="en-US"/>
+        </w:rPr>
+        <w:tab/>
+      </w:r>
+      <w:r>
+        <w:rPr>
+          <w:rFonts w:ascii="Tahoma" w:hAnsi="Tahoma" w:cs="Tahoma"/>
+          <w:sz w:val="16"/>
+          <w:szCs w:val="16"/>
+          <w:lang w:val="en-US"/>
+        </w:rPr>
+        <w:tab/>
+        <w:t>}</w:t>
+      </w:r>
+    </w:p>
+    <w:p>
+      <w:pPr>
+        <w:autoSpaceDE w:val="0"/>
+        <w:autoSpaceDN w:val="0"/>
+        <w:adjustRightInd w:val="0"/>
+        <w:spacing w:before="0" w:line="240" w:lineRule="auto"/>
+        <w:ind w:firstLine="0"/>
+        <w:jc w:val="left"/>
+        <w:rPr>
+          <w:rFonts w:ascii="Tahoma" w:hAnsi="Tahoma" w:cs="Tahoma"/>
+          <w:sz w:val="16"/>
+          <w:szCs w:val="16"/>
+          <w:lang w:val="en-US"/>
+        </w:rPr>
+      </w:pPr>
+      <w:r>
+        <w:rPr>
+          <w:rFonts w:ascii="Tahoma" w:hAnsi="Tahoma" w:cs="Tahoma"/>
+          <w:sz w:val="16"/>
+          <w:szCs w:val="16"/>
+          <w:lang w:val="en-US"/>
+        </w:rPr>
+        <w:tab/>
+      </w:r>
+      <w:r>
+        <w:rPr>
+          <w:rFonts w:ascii="Tahoma" w:hAnsi="Tahoma" w:cs="Tahoma"/>
+          <w:sz w:val="16"/>
+          <w:szCs w:val="16"/>
+          <w:lang w:val="en-US"/>
+        </w:rPr>
+        <w:tab/>
+      </w:r>
+    </w:p>
+    <w:p>
+      <w:pPr>
+        <w:autoSpaceDE w:val="0"/>
+        <w:autoSpaceDN w:val="0"/>
+        <w:adjustRightInd w:val="0"/>
+        <w:spacing w:before="0" w:line="240" w:lineRule="auto"/>
+        <w:ind w:firstLine="0"/>
+        <w:jc w:val="left"/>
+        <w:rPr>
+          <w:rFonts w:ascii="Tahoma" w:hAnsi="Tahoma" w:cs="Tahoma"/>
+          <w:sz w:val="16"/>
+          <w:szCs w:val="16"/>
+          <w:lang w:val="en-US"/>
+        </w:rPr>
+      </w:pPr>
+      <w:r>
+        <w:rPr>
+          <w:rFonts w:ascii="Tahoma" w:hAnsi="Tahoma" w:cs="Tahoma"/>
+          <w:sz w:val="16"/>
+          <w:szCs w:val="16"/>
+          <w:lang w:val="en-US"/>
+        </w:rPr>
+        <w:tab/>
+      </w:r>
+      <w:r>
+        <w:rPr>
+          <w:rFonts w:ascii="Tahoma" w:hAnsi="Tahoma" w:cs="Tahoma"/>
+          <w:sz w:val="16"/>
+          <w:szCs w:val="16"/>
+          <w:lang w:val="en-US"/>
+        </w:rPr>
+        <w:tab/>
+        <w:t>private void DrawLines()</w:t>
+      </w:r>
+    </w:p>
+    <w:p>
+      <w:pPr>
+        <w:autoSpaceDE w:val="0"/>
+        <w:autoSpaceDN w:val="0"/>
+        <w:adjustRightInd w:val="0"/>
+        <w:spacing w:before="0" w:line="240" w:lineRule="auto"/>
+        <w:ind w:firstLine="0"/>
+        <w:jc w:val="left"/>
+        <w:rPr>
+          <w:rFonts w:ascii="Tahoma" w:hAnsi="Tahoma" w:cs="Tahoma"/>
+          <w:sz w:val="16"/>
+          <w:szCs w:val="16"/>
+          <w:lang w:val="en-US"/>
+        </w:rPr>
+      </w:pPr>
+      <w:r>
+        <w:rPr>
+          <w:rFonts w:ascii="Tahoma" w:hAnsi="Tahoma" w:cs="Tahoma"/>
+          <w:sz w:val="16"/>
+          <w:szCs w:val="16"/>
+          <w:lang w:val="en-US"/>
+        </w:rPr>
+        <w:tab/>
+      </w:r>
+      <w:r>
+        <w:rPr>
+          <w:rFonts w:ascii="Tahoma" w:hAnsi="Tahoma" w:cs="Tahoma"/>
+          <w:sz w:val="16"/>
+          <w:szCs w:val="16"/>
+          <w:lang w:val="en-US"/>
+        </w:rPr>
+        <w:tab/>
+        <w:t>{</w:t>
+      </w:r>
+    </w:p>
+    <w:p>
+      <w:pPr>
+        <w:autoSpaceDE w:val="0"/>
+        <w:autoSpaceDN w:val="0"/>
+        <w:adjustRightInd w:val="0"/>
+        <w:spacing w:before="0" w:line="240" w:lineRule="auto"/>
+        <w:ind w:firstLine="0"/>
+        <w:jc w:val="left"/>
+        <w:rPr>
+          <w:rFonts w:ascii="Tahoma" w:hAnsi="Tahoma" w:cs="Tahoma"/>
+          <w:sz w:val="16"/>
+          <w:szCs w:val="16"/>
+          <w:lang w:val="en-US"/>
+        </w:rPr>
+      </w:pPr>
+      <w:r>
+        <w:rPr>
+          <w:rFonts w:ascii="Tahoma" w:hAnsi="Tahoma" w:cs="Tahoma"/>
+          <w:sz w:val="16"/>
+          <w:szCs w:val="16"/>
+          <w:lang w:val="en-US"/>
+        </w:rPr>
+        <w:tab/>
+      </w:r>
+      <w:r>
+        <w:rPr>
+          <w:rFonts w:ascii="Tahoma" w:hAnsi="Tahoma" w:cs="Tahoma"/>
+          <w:sz w:val="16"/>
+          <w:szCs w:val="16"/>
+          <w:lang w:val="en-US"/>
+        </w:rPr>
+        <w:tab/>
+      </w:r>
+      <w:r>
+        <w:rPr>
+          <w:rFonts w:ascii="Tahoma" w:hAnsi="Tahoma" w:cs="Tahoma"/>
+          <w:sz w:val="16"/>
+          <w:szCs w:val="16"/>
+          <w:lang w:val="en-US"/>
+        </w:rPr>
+        <w:tab/>
+        <w:t>for (int i = 0; i &lt; points.Count - 1; i++)</w:t>
+      </w:r>
+    </w:p>
+    <w:p>
+      <w:pPr>
+        <w:autoSpaceDE w:val="0"/>
+        <w:autoSpaceDN w:val="0"/>
+        <w:adjustRightInd w:val="0"/>
+        <w:spacing w:before="0" w:line="240" w:lineRule="auto"/>
+        <w:ind w:firstLine="0"/>
+        <w:jc w:val="left"/>
+        <w:rPr>
+          <w:rFonts w:ascii="Tahoma" w:hAnsi="Tahoma" w:cs="Tahoma"/>
+          <w:sz w:val="16"/>
+          <w:szCs w:val="16"/>
+          <w:lang w:val="en-US"/>
+        </w:rPr>
+      </w:pPr>
+      <w:r>
+        <w:rPr>
+          <w:rFonts w:ascii="Tahoma" w:hAnsi="Tahoma" w:cs="Tahoma"/>
+          <w:sz w:val="16"/>
+          <w:szCs w:val="16"/>
+          <w:lang w:val="en-US"/>
+        </w:rPr>
+        <w:tab/>
+      </w:r>
+      <w:r>
+        <w:rPr>
+          <w:rFonts w:ascii="Tahoma" w:hAnsi="Tahoma" w:cs="Tahoma"/>
+          <w:sz w:val="16"/>
+          <w:szCs w:val="16"/>
+          <w:lang w:val="en-US"/>
+        </w:rPr>
+        <w:tab/>
+      </w:r>
+      <w:r>
+        <w:rPr>
+          <w:rFonts w:ascii="Tahoma" w:hAnsi="Tahoma" w:cs="Tahoma"/>
+          <w:sz w:val="16"/>
+          <w:szCs w:val="16"/>
+          <w:lang w:val="en-US"/>
+        </w:rPr>
+        <w:tab/>
+        <w:t>{</w:t>
+      </w:r>
+    </w:p>
+    <w:p>
+      <w:pPr>
+        <w:autoSpaceDE w:val="0"/>
+        <w:autoSpaceDN w:val="0"/>
+        <w:adjustRightInd w:val="0"/>
+        <w:spacing w:before="0" w:line="240" w:lineRule="auto"/>
+        <w:ind w:firstLine="0"/>
+        <w:jc w:val="left"/>
+        <w:rPr>
+          <w:rFonts w:ascii="Tahoma" w:hAnsi="Tahoma" w:cs="Tahoma"/>
+          <w:sz w:val="16"/>
+          <w:szCs w:val="16"/>
+          <w:lang w:val="en-US"/>
+        </w:rPr>
+      </w:pPr>
+      <w:r>
+        <w:rPr>
+          <w:rFonts w:ascii="Tahoma" w:hAnsi="Tahoma" w:cs="Tahoma"/>
+          <w:sz w:val="16"/>
+          <w:szCs w:val="16"/>
+          <w:lang w:val="en-US"/>
+        </w:rPr>
+        <w:tab/>
+      </w:r>
+      <w:r>
+        <w:rPr>
+          <w:rFonts w:ascii="Tahoma" w:hAnsi="Tahoma" w:cs="Tahoma"/>
+          <w:sz w:val="16"/>
+          <w:szCs w:val="16"/>
+          <w:lang w:val="en-US"/>
+        </w:rPr>
+        <w:tab/>
+      </w:r>
+      <w:r>
+        <w:rPr>
+          <w:rFonts w:ascii="Tahoma" w:hAnsi="Tahoma" w:cs="Tahoma"/>
+          <w:sz w:val="16"/>
+          <w:szCs w:val="16"/>
+          <w:lang w:val="en-US"/>
+        </w:rPr>
+        <w:tab/>
+      </w:r>
+      <w:r>
+        <w:rPr>
+          <w:rFonts w:ascii="Tahoma" w:hAnsi="Tahoma" w:cs="Tahoma"/>
+          <w:sz w:val="16"/>
+          <w:szCs w:val="16"/>
+          <w:lang w:val="en-US"/>
+        </w:rPr>
+        <w:tab/>
+        <w:t>DrawLine(points[i], points[i + 1]);</w:t>
+      </w:r>
+    </w:p>
+    <w:p>
+      <w:pPr>
+        <w:autoSpaceDE w:val="0"/>
+        <w:autoSpaceDN w:val="0"/>
+        <w:adjustRightInd w:val="0"/>
+        <w:spacing w:before="0" w:line="240" w:lineRule="auto"/>
+        <w:ind w:firstLine="0"/>
+        <w:jc w:val="left"/>
+        <w:rPr>
+          <w:rFonts w:ascii="Tahoma" w:hAnsi="Tahoma" w:cs="Tahoma"/>
+          <w:sz w:val="16"/>
+          <w:szCs w:val="16"/>
+          <w:lang w:val="en-US"/>
+        </w:rPr>
+      </w:pPr>
+      <w:r>
+        <w:rPr>
+          <w:rFonts w:ascii="Tahoma" w:hAnsi="Tahoma" w:cs="Tahoma"/>
+          <w:sz w:val="16"/>
+          <w:szCs w:val="16"/>
+          <w:lang w:val="en-US"/>
+        </w:rPr>
+        <w:t xml:space="preserve">            }</w:t>
+      </w:r>
+    </w:p>
+    <w:p>
+      <w:pPr>
+        <w:autoSpaceDE w:val="0"/>
+        <w:autoSpaceDN w:val="0"/>
+        <w:adjustRightInd w:val="0"/>
+        <w:spacing w:before="0" w:line="240" w:lineRule="auto"/>
+        <w:ind w:firstLine="0"/>
+        <w:jc w:val="left"/>
+        <w:rPr>
+          <w:rFonts w:ascii="Tahoma" w:hAnsi="Tahoma" w:cs="Tahoma"/>
+          <w:sz w:val="16"/>
+          <w:szCs w:val="16"/>
+          <w:lang w:val="en-US"/>
+        </w:rPr>
+      </w:pPr>
+      <w:r>
+        <w:rPr>
+          <w:rFonts w:ascii="Tahoma" w:hAnsi="Tahoma" w:cs="Tahoma"/>
+          <w:sz w:val="16"/>
+          <w:szCs w:val="16"/>
+          <w:lang w:val="en-US"/>
+        </w:rPr>
+        <w:t xml:space="preserve">        }</w:t>
+      </w:r>
+    </w:p>
+    <w:p>
+      <w:pPr>
+        <w:autoSpaceDE w:val="0"/>
+        <w:autoSpaceDN w:val="0"/>
+        <w:adjustRightInd w:val="0"/>
+        <w:spacing w:before="0" w:line="240" w:lineRule="auto"/>
+        <w:ind w:firstLine="0"/>
+        <w:jc w:val="left"/>
+        <w:rPr>
+          <w:rFonts w:ascii="Tahoma" w:hAnsi="Tahoma" w:cs="Tahoma"/>
+          <w:sz w:val="16"/>
+          <w:szCs w:val="16"/>
+          <w:lang w:val="en-US"/>
+        </w:rPr>
+      </w:pPr>
+    </w:p>
+    <w:p>
+      <w:pPr>
+        <w:autoSpaceDE w:val="0"/>
+        <w:autoSpaceDN w:val="0"/>
+        <w:adjustRightInd w:val="0"/>
+        <w:spacing w:before="0" w:line="240" w:lineRule="auto"/>
+        <w:ind w:firstLine="0"/>
+        <w:jc w:val="left"/>
+        <w:rPr>
+          <w:rFonts w:ascii="Tahoma" w:hAnsi="Tahoma" w:cs="Tahoma"/>
+          <w:sz w:val="16"/>
+          <w:szCs w:val="16"/>
+          <w:lang w:val="en-US"/>
+        </w:rPr>
+      </w:pPr>
+      <w:r>
+        <w:rPr>
+          <w:rFonts w:ascii="Tahoma" w:hAnsi="Tahoma" w:cs="Tahoma"/>
+          <w:sz w:val="16"/>
+          <w:szCs w:val="16"/>
+          <w:lang w:val="en-US"/>
+        </w:rPr>
+        <w:tab/>
+      </w:r>
+      <w:r>
+        <w:rPr>
+          <w:rFonts w:ascii="Tahoma" w:hAnsi="Tahoma" w:cs="Tahoma"/>
+          <w:sz w:val="16"/>
+          <w:szCs w:val="16"/>
+          <w:lang w:val="en-US"/>
+        </w:rPr>
+        <w:tab/>
+        <w:t>private void DrawLine(Point p1, Point p2)</w:t>
+      </w:r>
+    </w:p>
+    <w:p>
+      <w:pPr>
+        <w:autoSpaceDE w:val="0"/>
+        <w:autoSpaceDN w:val="0"/>
+        <w:adjustRightInd w:val="0"/>
+        <w:spacing w:before="0" w:line="240" w:lineRule="auto"/>
+        <w:ind w:firstLine="0"/>
+        <w:jc w:val="left"/>
+        <w:rPr>
+          <w:rFonts w:ascii="Tahoma" w:hAnsi="Tahoma" w:cs="Tahoma"/>
+          <w:sz w:val="16"/>
+          <w:szCs w:val="16"/>
+          <w:lang w:val="en-US"/>
+        </w:rPr>
+      </w:pPr>
+      <w:r>
+        <w:rPr>
+          <w:rFonts w:ascii="Tahoma" w:hAnsi="Tahoma" w:cs="Tahoma"/>
+          <w:sz w:val="16"/>
+          <w:szCs w:val="16"/>
+          <w:lang w:val="en-US"/>
+        </w:rPr>
+        <w:tab/>
+      </w:r>
+      <w:r>
+        <w:rPr>
+          <w:rFonts w:ascii="Tahoma" w:hAnsi="Tahoma" w:cs="Tahoma"/>
+          <w:sz w:val="16"/>
+          <w:szCs w:val="16"/>
+          <w:lang w:val="en-US"/>
+        </w:rPr>
+        <w:tab/>
+        <w:t>{</w:t>
+      </w:r>
+    </w:p>
+    <w:p>
+      <w:pPr>
+        <w:autoSpaceDE w:val="0"/>
+        <w:autoSpaceDN w:val="0"/>
+        <w:adjustRightInd w:val="0"/>
+        <w:spacing w:before="0" w:line="240" w:lineRule="auto"/>
+        <w:ind w:firstLine="0"/>
+        <w:jc w:val="left"/>
+        <w:rPr>
+          <w:rFonts w:ascii="Tahoma" w:hAnsi="Tahoma" w:cs="Tahoma"/>
+          <w:sz w:val="16"/>
+          <w:szCs w:val="16"/>
+          <w:lang w:val="en-US"/>
+        </w:rPr>
+      </w:pPr>
+      <w:r>
+        <w:rPr>
+          <w:rFonts w:ascii="Tahoma" w:hAnsi="Tahoma" w:cs="Tahoma"/>
+          <w:sz w:val="16"/>
+          <w:szCs w:val="16"/>
+          <w:lang w:val="en-US"/>
+        </w:rPr>
+        <w:t xml:space="preserve">            g.DrawLine(linePen, p1, p2);</w:t>
+      </w:r>
+    </w:p>
+    <w:p>
+      <w:pPr>
+        <w:autoSpaceDE w:val="0"/>
+        <w:autoSpaceDN w:val="0"/>
+        <w:adjustRightInd w:val="0"/>
+        <w:spacing w:before="0" w:line="240" w:lineRule="auto"/>
+        <w:ind w:firstLine="0"/>
+        <w:jc w:val="left"/>
+        <w:rPr>
+          <w:rFonts w:ascii="Tahoma" w:hAnsi="Tahoma" w:cs="Tahoma"/>
+          <w:sz w:val="16"/>
+          <w:szCs w:val="16"/>
+          <w:lang w:val="en-US"/>
+        </w:rPr>
+      </w:pPr>
+      <w:r>
+        <w:rPr>
+          <w:rFonts w:ascii="Tahoma" w:hAnsi="Tahoma" w:cs="Tahoma"/>
+          <w:sz w:val="16"/>
+          <w:szCs w:val="16"/>
+          <w:lang w:val="en-US"/>
+        </w:rPr>
+        <w:tab/>
+      </w:r>
+      <w:r>
+        <w:rPr>
+          <w:rFonts w:ascii="Tahoma" w:hAnsi="Tahoma" w:cs="Tahoma"/>
+          <w:sz w:val="16"/>
+          <w:szCs w:val="16"/>
+          <w:lang w:val="en-US"/>
+        </w:rPr>
+        <w:tab/>
+        <w:t>}</w:t>
+      </w:r>
+    </w:p>
+    <w:p>
+      <w:pPr>
+        <w:autoSpaceDE w:val="0"/>
+        <w:autoSpaceDN w:val="0"/>
+        <w:adjustRightInd w:val="0"/>
+        <w:spacing w:before="0" w:line="240" w:lineRule="auto"/>
+        <w:ind w:firstLine="0"/>
+        <w:jc w:val="left"/>
+        <w:rPr>
+          <w:rFonts w:ascii="Tahoma" w:hAnsi="Tahoma" w:cs="Tahoma"/>
+          <w:sz w:val="16"/>
+          <w:szCs w:val="16"/>
+          <w:lang w:val="en-US"/>
+        </w:rPr>
+      </w:pPr>
+    </w:p>
+    <w:p>
+      <w:pPr>
+        <w:autoSpaceDE w:val="0"/>
+        <w:autoSpaceDN w:val="0"/>
+        <w:adjustRightInd w:val="0"/>
+        <w:spacing w:before="0" w:line="240" w:lineRule="auto"/>
+        <w:ind w:firstLine="0"/>
+        <w:jc w:val="left"/>
+        <w:rPr>
+          <w:rFonts w:ascii="Tahoma" w:hAnsi="Tahoma" w:cs="Tahoma"/>
+          <w:sz w:val="16"/>
+          <w:szCs w:val="16"/>
+          <w:lang w:val="en-US"/>
+        </w:rPr>
+      </w:pPr>
+      <w:r>
+        <w:rPr>
+          <w:rFonts w:ascii="Tahoma" w:hAnsi="Tahoma" w:cs="Tahoma"/>
+          <w:sz w:val="16"/>
+          <w:szCs w:val="16"/>
+          <w:lang w:val="en-US"/>
+        </w:rPr>
+        <w:tab/>
+      </w:r>
+      <w:r>
+        <w:rPr>
+          <w:rFonts w:ascii="Tahoma" w:hAnsi="Tahoma" w:cs="Tahoma"/>
+          <w:sz w:val="16"/>
+          <w:szCs w:val="16"/>
+          <w:lang w:val="en-US"/>
+        </w:rPr>
+        <w:tab/>
+        <w:t>private void DrawPoint(int x, int y, int fatness)</w:t>
+      </w:r>
+    </w:p>
+    <w:p>
+      <w:pPr>
+        <w:autoSpaceDE w:val="0"/>
+        <w:autoSpaceDN w:val="0"/>
+        <w:adjustRightInd w:val="0"/>
+        <w:spacing w:before="0" w:line="240" w:lineRule="auto"/>
+        <w:ind w:firstLine="0"/>
+        <w:jc w:val="left"/>
+        <w:rPr>
+          <w:rFonts w:ascii="Tahoma" w:hAnsi="Tahoma" w:cs="Tahoma"/>
+          <w:sz w:val="16"/>
+          <w:szCs w:val="16"/>
+          <w:lang w:val="en-US"/>
+        </w:rPr>
+      </w:pPr>
+      <w:r>
+        <w:rPr>
+          <w:rFonts w:ascii="Tahoma" w:hAnsi="Tahoma" w:cs="Tahoma"/>
+          <w:sz w:val="16"/>
+          <w:szCs w:val="16"/>
+          <w:lang w:val="en-US"/>
+        </w:rPr>
+        <w:tab/>
+      </w:r>
+      <w:r>
+        <w:rPr>
+          <w:rFonts w:ascii="Tahoma" w:hAnsi="Tahoma" w:cs="Tahoma"/>
+          <w:sz w:val="16"/>
+          <w:szCs w:val="16"/>
+          <w:lang w:val="en-US"/>
+        </w:rPr>
+        <w:tab/>
+        <w:t>{</w:t>
+      </w:r>
+    </w:p>
+    <w:p>
+      <w:pPr>
+        <w:autoSpaceDE w:val="0"/>
+        <w:autoSpaceDN w:val="0"/>
+        <w:adjustRightInd w:val="0"/>
+        <w:spacing w:before="0" w:line="240" w:lineRule="auto"/>
+        <w:ind w:firstLine="0"/>
+        <w:jc w:val="left"/>
+        <w:rPr>
+          <w:rFonts w:ascii="Tahoma" w:hAnsi="Tahoma" w:cs="Tahoma"/>
+          <w:sz w:val="16"/>
+          <w:szCs w:val="16"/>
+          <w:lang w:val="en-US"/>
+        </w:rPr>
+      </w:pPr>
+      <w:r>
+        <w:rPr>
+          <w:rFonts w:ascii="Tahoma" w:hAnsi="Tahoma" w:cs="Tahoma"/>
+          <w:sz w:val="16"/>
+          <w:szCs w:val="16"/>
+          <w:lang w:val="en-US"/>
+        </w:rPr>
+        <w:t xml:space="preserve">            g.FillRectangle(brush, x - fatness / 2, y - fatness / 2, fatness, fatness);</w:t>
+      </w:r>
+    </w:p>
+    <w:p>
+      <w:pPr>
+        <w:autoSpaceDE w:val="0"/>
+        <w:autoSpaceDN w:val="0"/>
+        <w:adjustRightInd w:val="0"/>
+        <w:spacing w:before="0" w:line="240" w:lineRule="auto"/>
+        <w:ind w:firstLine="0"/>
+        <w:jc w:val="left"/>
+        <w:rPr>
+          <w:rFonts w:ascii="Tahoma" w:hAnsi="Tahoma" w:cs="Tahoma"/>
+          <w:sz w:val="16"/>
+          <w:szCs w:val="16"/>
+          <w:lang w:val="en-US"/>
+        </w:rPr>
+      </w:pPr>
+      <w:r>
+        <w:rPr>
+          <w:rFonts w:ascii="Tahoma" w:hAnsi="Tahoma" w:cs="Tahoma"/>
+          <w:sz w:val="16"/>
+          <w:szCs w:val="16"/>
+          <w:lang w:val="en-US"/>
+        </w:rPr>
+        <w:tab/>
+      </w:r>
+      <w:r>
+        <w:rPr>
+          <w:rFonts w:ascii="Tahoma" w:hAnsi="Tahoma" w:cs="Tahoma"/>
+          <w:sz w:val="16"/>
+          <w:szCs w:val="16"/>
+          <w:lang w:val="en-US"/>
+        </w:rPr>
+        <w:tab/>
+        <w:t>}</w:t>
+      </w:r>
+    </w:p>
+    <w:p>
+      <w:pPr>
+        <w:autoSpaceDE w:val="0"/>
+        <w:autoSpaceDN w:val="0"/>
+        <w:adjustRightInd w:val="0"/>
+        <w:spacing w:before="0" w:line="240" w:lineRule="auto"/>
+        <w:ind w:firstLine="0"/>
+        <w:jc w:val="left"/>
+        <w:rPr>
+          <w:rFonts w:ascii="Tahoma" w:hAnsi="Tahoma" w:cs="Tahoma"/>
+          <w:sz w:val="16"/>
+          <w:szCs w:val="16"/>
+          <w:lang w:val="en-US"/>
+        </w:rPr>
+      </w:pPr>
+    </w:p>
+    <w:p>
+      <w:pPr>
+        <w:autoSpaceDE w:val="0"/>
+        <w:autoSpaceDN w:val="0"/>
+        <w:adjustRightInd w:val="0"/>
+        <w:spacing w:before="0" w:line="240" w:lineRule="auto"/>
+        <w:ind w:firstLine="0"/>
+        <w:jc w:val="left"/>
+        <w:rPr>
+          <w:rFonts w:ascii="Tahoma" w:hAnsi="Tahoma" w:cs="Tahoma"/>
+          <w:sz w:val="16"/>
+          <w:szCs w:val="16"/>
+          <w:lang w:val="en-US"/>
+        </w:rPr>
+      </w:pPr>
+      <w:r>
+        <w:rPr>
+          <w:rFonts w:ascii="Tahoma" w:hAnsi="Tahoma" w:cs="Tahoma"/>
+          <w:sz w:val="16"/>
+          <w:szCs w:val="16"/>
+          <w:lang w:val="en-US"/>
+        </w:rPr>
+        <w:tab/>
+      </w:r>
+      <w:r>
+        <w:rPr>
+          <w:rFonts w:ascii="Tahoma" w:hAnsi="Tahoma" w:cs="Tahoma"/>
+          <w:sz w:val="16"/>
+          <w:szCs w:val="16"/>
+          <w:lang w:val="en-US"/>
+        </w:rPr>
+        <w:tab/>
+        <w:t>private void DrawSpline()</w:t>
+      </w:r>
+    </w:p>
+    <w:p>
+      <w:pPr>
+        <w:autoSpaceDE w:val="0"/>
+        <w:autoSpaceDN w:val="0"/>
+        <w:adjustRightInd w:val="0"/>
+        <w:spacing w:before="0" w:line="240" w:lineRule="auto"/>
+        <w:ind w:firstLine="0"/>
+        <w:jc w:val="left"/>
+        <w:rPr>
+          <w:rFonts w:ascii="Tahoma" w:hAnsi="Tahoma" w:cs="Tahoma"/>
+          <w:sz w:val="16"/>
+          <w:szCs w:val="16"/>
+          <w:lang w:val="en-US"/>
+        </w:rPr>
+      </w:pPr>
+      <w:r>
+        <w:rPr>
+          <w:rFonts w:ascii="Tahoma" w:hAnsi="Tahoma" w:cs="Tahoma"/>
+          <w:sz w:val="16"/>
+          <w:szCs w:val="16"/>
+          <w:lang w:val="en-US"/>
+        </w:rPr>
+        <w:tab/>
+      </w:r>
+      <w:r>
+        <w:rPr>
+          <w:rFonts w:ascii="Tahoma" w:hAnsi="Tahoma" w:cs="Tahoma"/>
+          <w:sz w:val="16"/>
+          <w:szCs w:val="16"/>
+          <w:lang w:val="en-US"/>
+        </w:rPr>
+        <w:tab/>
+        <w:t>{</w:t>
+      </w:r>
+    </w:p>
+    <w:p>
+      <w:pPr>
+        <w:autoSpaceDE w:val="0"/>
+        <w:autoSpaceDN w:val="0"/>
+        <w:adjustRightInd w:val="0"/>
+        <w:spacing w:before="0" w:line="240" w:lineRule="auto"/>
+        <w:ind w:firstLine="0"/>
+        <w:jc w:val="left"/>
+        <w:rPr>
+          <w:rFonts w:ascii="Tahoma" w:hAnsi="Tahoma" w:cs="Tahoma"/>
+          <w:sz w:val="16"/>
+          <w:szCs w:val="16"/>
+          <w:lang w:val="en-US"/>
+        </w:rPr>
+      </w:pPr>
+      <w:r>
+        <w:rPr>
+          <w:rFonts w:ascii="Tahoma" w:hAnsi="Tahoma" w:cs="Tahoma"/>
+          <w:sz w:val="16"/>
+          <w:szCs w:val="16"/>
+          <w:lang w:val="en-US"/>
+        </w:rPr>
+        <w:lastRenderedPageBreak/>
+        <w:tab/>
+      </w:r>
+      <w:r>
+        <w:rPr>
+          <w:rFonts w:ascii="Tahoma" w:hAnsi="Tahoma" w:cs="Tahoma"/>
+          <w:sz w:val="16"/>
+          <w:szCs w:val="16"/>
+          <w:lang w:val="en-US"/>
+        </w:rPr>
+        <w:tab/>
+      </w:r>
+      <w:r>
+        <w:rPr>
+          <w:rFonts w:ascii="Tahoma" w:hAnsi="Tahoma" w:cs="Tahoma"/>
+          <w:sz w:val="16"/>
+          <w:szCs w:val="16"/>
+          <w:lang w:val="en-US"/>
+        </w:rPr>
+        <w:tab/>
+        <w:t>int numberOfPointsDrawn = 200;</w:t>
+      </w:r>
+    </w:p>
+    <w:p>
+      <w:pPr>
+        <w:autoSpaceDE w:val="0"/>
+        <w:autoSpaceDN w:val="0"/>
+        <w:adjustRightInd w:val="0"/>
+        <w:spacing w:before="0" w:line="240" w:lineRule="auto"/>
+        <w:ind w:firstLine="0"/>
+        <w:jc w:val="left"/>
+        <w:rPr>
+          <w:rFonts w:ascii="Tahoma" w:hAnsi="Tahoma" w:cs="Tahoma"/>
+          <w:sz w:val="16"/>
+          <w:szCs w:val="16"/>
+          <w:lang w:val="en-US"/>
+        </w:rPr>
+      </w:pPr>
+      <w:r>
+        <w:rPr>
+          <w:rFonts w:ascii="Tahoma" w:hAnsi="Tahoma" w:cs="Tahoma"/>
+          <w:sz w:val="16"/>
+          <w:szCs w:val="16"/>
+          <w:lang w:val="en-US"/>
+        </w:rPr>
+        <w:tab/>
+      </w:r>
+      <w:r>
+        <w:rPr>
+          <w:rFonts w:ascii="Tahoma" w:hAnsi="Tahoma" w:cs="Tahoma"/>
+          <w:sz w:val="16"/>
+          <w:szCs w:val="16"/>
+          <w:lang w:val="en-US"/>
+        </w:rPr>
+        <w:tab/>
+      </w:r>
+      <w:r>
+        <w:rPr>
+          <w:rFonts w:ascii="Tahoma" w:hAnsi="Tahoma" w:cs="Tahoma"/>
+          <w:sz w:val="16"/>
+          <w:szCs w:val="16"/>
+          <w:lang w:val="en-US"/>
+        </w:rPr>
+        <w:tab/>
+        <w:t>Point[] resultPoints = new Point[numberOfPointsDrawn];</w:t>
+      </w:r>
+    </w:p>
+    <w:p>
+      <w:pPr>
+        <w:autoSpaceDE w:val="0"/>
+        <w:autoSpaceDN w:val="0"/>
+        <w:adjustRightInd w:val="0"/>
+        <w:spacing w:before="0" w:line="240" w:lineRule="auto"/>
+        <w:ind w:firstLine="0"/>
+        <w:jc w:val="left"/>
+        <w:rPr>
+          <w:rFonts w:ascii="Tahoma" w:hAnsi="Tahoma" w:cs="Tahoma"/>
+          <w:sz w:val="16"/>
+          <w:szCs w:val="16"/>
+          <w:lang w:val="en-US"/>
+        </w:rPr>
+      </w:pPr>
+    </w:p>
+    <w:p>
+      <w:pPr>
+        <w:autoSpaceDE w:val="0"/>
+        <w:autoSpaceDN w:val="0"/>
+        <w:adjustRightInd w:val="0"/>
+        <w:spacing w:before="0" w:line="240" w:lineRule="auto"/>
+        <w:ind w:firstLine="0"/>
+        <w:jc w:val="left"/>
+        <w:rPr>
+          <w:rFonts w:ascii="Tahoma" w:hAnsi="Tahoma" w:cs="Tahoma"/>
+          <w:sz w:val="16"/>
+          <w:szCs w:val="16"/>
+          <w:lang w:val="en-US"/>
+        </w:rPr>
+      </w:pPr>
+      <w:r>
+        <w:rPr>
+          <w:rFonts w:ascii="Tahoma" w:hAnsi="Tahoma" w:cs="Tahoma"/>
+          <w:sz w:val="16"/>
+          <w:szCs w:val="16"/>
+          <w:lang w:val="en-US"/>
+        </w:rPr>
+        <w:tab/>
+      </w:r>
+      <w:r>
+        <w:rPr>
+          <w:rFonts w:ascii="Tahoma" w:hAnsi="Tahoma" w:cs="Tahoma"/>
+          <w:sz w:val="16"/>
+          <w:szCs w:val="16"/>
+          <w:lang w:val="en-US"/>
+        </w:rPr>
+        <w:tab/>
+      </w:r>
+      <w:r>
+        <w:rPr>
+          <w:rFonts w:ascii="Tahoma" w:hAnsi="Tahoma" w:cs="Tahoma"/>
+          <w:sz w:val="16"/>
+          <w:szCs w:val="16"/>
+          <w:lang w:val="en-US"/>
+        </w:rPr>
+        <w:tab/>
+        <w:t>float t = 0f;</w:t>
+      </w:r>
+    </w:p>
+    <w:p>
+      <w:pPr>
+        <w:autoSpaceDE w:val="0"/>
+        <w:autoSpaceDN w:val="0"/>
+        <w:adjustRightInd w:val="0"/>
+        <w:spacing w:before="0" w:line="240" w:lineRule="auto"/>
+        <w:ind w:firstLine="0"/>
+        <w:jc w:val="left"/>
+        <w:rPr>
+          <w:rFonts w:ascii="Tahoma" w:hAnsi="Tahoma" w:cs="Tahoma"/>
+          <w:sz w:val="16"/>
+          <w:szCs w:val="16"/>
+          <w:lang w:val="en-US"/>
+        </w:rPr>
+      </w:pPr>
+      <w:r>
+        <w:rPr>
+          <w:rFonts w:ascii="Tahoma" w:hAnsi="Tahoma" w:cs="Tahoma"/>
+          <w:sz w:val="16"/>
+          <w:szCs w:val="16"/>
+          <w:lang w:val="en-US"/>
+        </w:rPr>
+        <w:tab/>
+      </w:r>
+      <w:r>
+        <w:rPr>
+          <w:rFonts w:ascii="Tahoma" w:hAnsi="Tahoma" w:cs="Tahoma"/>
+          <w:sz w:val="16"/>
+          <w:szCs w:val="16"/>
+          <w:lang w:val="en-US"/>
+        </w:rPr>
+        <w:tab/>
+      </w:r>
+      <w:r>
+        <w:rPr>
+          <w:rFonts w:ascii="Tahoma" w:hAnsi="Tahoma" w:cs="Tahoma"/>
+          <w:sz w:val="16"/>
+          <w:szCs w:val="16"/>
+          <w:lang w:val="en-US"/>
+        </w:rPr>
+        <w:tab/>
+        <w:t>float step = 1f / numberOfPointsDrawn;</w:t>
+      </w:r>
+    </w:p>
+    <w:p>
+      <w:pPr>
+        <w:autoSpaceDE w:val="0"/>
+        <w:autoSpaceDN w:val="0"/>
+        <w:adjustRightInd w:val="0"/>
+        <w:spacing w:before="0" w:line="240" w:lineRule="auto"/>
+        <w:ind w:firstLine="0"/>
+        <w:jc w:val="left"/>
+        <w:rPr>
+          <w:rFonts w:ascii="Tahoma" w:hAnsi="Tahoma" w:cs="Tahoma"/>
+          <w:sz w:val="16"/>
+          <w:szCs w:val="16"/>
+          <w:lang w:val="en-US"/>
+        </w:rPr>
+      </w:pPr>
+    </w:p>
+    <w:p>
+      <w:pPr>
+        <w:autoSpaceDE w:val="0"/>
+        <w:autoSpaceDN w:val="0"/>
+        <w:adjustRightInd w:val="0"/>
+        <w:spacing w:before="0" w:line="240" w:lineRule="auto"/>
+        <w:ind w:firstLine="0"/>
+        <w:jc w:val="left"/>
+        <w:rPr>
+          <w:rFonts w:ascii="Tahoma" w:hAnsi="Tahoma" w:cs="Tahoma"/>
+          <w:sz w:val="16"/>
+          <w:szCs w:val="16"/>
+          <w:lang w:val="en-US"/>
+        </w:rPr>
+      </w:pPr>
+      <w:r>
+        <w:rPr>
+          <w:rFonts w:ascii="Tahoma" w:hAnsi="Tahoma" w:cs="Tahoma"/>
+          <w:sz w:val="16"/>
+          <w:szCs w:val="16"/>
+          <w:lang w:val="en-US"/>
+        </w:rPr>
+        <w:tab/>
+      </w:r>
+      <w:r>
+        <w:rPr>
+          <w:rFonts w:ascii="Tahoma" w:hAnsi="Tahoma" w:cs="Tahoma"/>
+          <w:sz w:val="16"/>
+          <w:szCs w:val="16"/>
+          <w:lang w:val="en-US"/>
+        </w:rPr>
+        <w:tab/>
+      </w:r>
+      <w:r>
+        <w:rPr>
+          <w:rFonts w:ascii="Tahoma" w:hAnsi="Tahoma" w:cs="Tahoma"/>
+          <w:sz w:val="16"/>
+          <w:szCs w:val="16"/>
+          <w:lang w:val="en-US"/>
+        </w:rPr>
+        <w:tab/>
+        <w:t>for (int i = 0; i &lt; numberOfPointsDrawn; i++)</w:t>
+      </w:r>
+    </w:p>
+    <w:p>
+      <w:pPr>
+        <w:autoSpaceDE w:val="0"/>
+        <w:autoSpaceDN w:val="0"/>
+        <w:adjustRightInd w:val="0"/>
+        <w:spacing w:before="0" w:line="240" w:lineRule="auto"/>
+        <w:ind w:firstLine="0"/>
+        <w:jc w:val="left"/>
+        <w:rPr>
+          <w:rFonts w:ascii="Tahoma" w:hAnsi="Tahoma" w:cs="Tahoma"/>
+          <w:sz w:val="16"/>
+          <w:szCs w:val="16"/>
+          <w:lang w:val="en-US"/>
+        </w:rPr>
+      </w:pPr>
+      <w:r>
+        <w:rPr>
+          <w:rFonts w:ascii="Tahoma" w:hAnsi="Tahoma" w:cs="Tahoma"/>
+          <w:sz w:val="16"/>
+          <w:szCs w:val="16"/>
+          <w:lang w:val="en-US"/>
+        </w:rPr>
+        <w:tab/>
+      </w:r>
+      <w:r>
+        <w:rPr>
+          <w:rFonts w:ascii="Tahoma" w:hAnsi="Tahoma" w:cs="Tahoma"/>
+          <w:sz w:val="16"/>
+          <w:szCs w:val="16"/>
+          <w:lang w:val="en-US"/>
+        </w:rPr>
+        <w:tab/>
+      </w:r>
+      <w:r>
+        <w:rPr>
+          <w:rFonts w:ascii="Tahoma" w:hAnsi="Tahoma" w:cs="Tahoma"/>
+          <w:sz w:val="16"/>
+          <w:szCs w:val="16"/>
+          <w:lang w:val="en-US"/>
+        </w:rPr>
+        <w:tab/>
+        <w:t>{</w:t>
+      </w:r>
+    </w:p>
+    <w:p>
+      <w:pPr>
+        <w:autoSpaceDE w:val="0"/>
+        <w:autoSpaceDN w:val="0"/>
+        <w:adjustRightInd w:val="0"/>
+        <w:spacing w:before="0" w:line="240" w:lineRule="auto"/>
+        <w:ind w:firstLine="0"/>
+        <w:jc w:val="left"/>
+        <w:rPr>
+          <w:rFonts w:ascii="Tahoma" w:hAnsi="Tahoma" w:cs="Tahoma"/>
+          <w:sz w:val="16"/>
+          <w:szCs w:val="16"/>
+          <w:lang w:val="en-US"/>
+        </w:rPr>
+      </w:pPr>
+      <w:r>
+        <w:rPr>
+          <w:rFonts w:ascii="Tahoma" w:hAnsi="Tahoma" w:cs="Tahoma"/>
+          <w:sz w:val="16"/>
+          <w:szCs w:val="16"/>
+          <w:lang w:val="en-US"/>
+        </w:rPr>
+        <w:tab/>
+      </w:r>
+      <w:r>
+        <w:rPr>
+          <w:rFonts w:ascii="Tahoma" w:hAnsi="Tahoma" w:cs="Tahoma"/>
+          <w:sz w:val="16"/>
+          <w:szCs w:val="16"/>
+          <w:lang w:val="en-US"/>
+        </w:rPr>
+        <w:tab/>
+      </w:r>
+      <w:r>
+        <w:rPr>
+          <w:rFonts w:ascii="Tahoma" w:hAnsi="Tahoma" w:cs="Tahoma"/>
+          <w:sz w:val="16"/>
+          <w:szCs w:val="16"/>
+          <w:lang w:val="en-US"/>
+        </w:rPr>
+        <w:tab/>
+      </w:r>
+      <w:r>
+        <w:rPr>
+          <w:rFonts w:ascii="Tahoma" w:hAnsi="Tahoma" w:cs="Tahoma"/>
+          <w:sz w:val="16"/>
+          <w:szCs w:val="16"/>
+          <w:lang w:val="en-US"/>
+        </w:rPr>
+        <w:tab/>
+        <w:t>resultPoints[i] = Bezier(points, t);</w:t>
+      </w:r>
+    </w:p>
+    <w:p>
+      <w:pPr>
+        <w:autoSpaceDE w:val="0"/>
+        <w:autoSpaceDN w:val="0"/>
+        <w:adjustRightInd w:val="0"/>
+        <w:spacing w:before="0" w:line="240" w:lineRule="auto"/>
+        <w:ind w:firstLine="0"/>
+        <w:jc w:val="left"/>
+        <w:rPr>
+          <w:rFonts w:ascii="Tahoma" w:hAnsi="Tahoma" w:cs="Tahoma"/>
+          <w:sz w:val="16"/>
+          <w:szCs w:val="16"/>
+          <w:lang w:val="en-US"/>
+        </w:rPr>
+      </w:pPr>
+      <w:r>
+        <w:rPr>
+          <w:rFonts w:ascii="Tahoma" w:hAnsi="Tahoma" w:cs="Tahoma"/>
+          <w:sz w:val="16"/>
+          <w:szCs w:val="16"/>
+          <w:lang w:val="en-US"/>
+        </w:rPr>
+        <w:tab/>
+      </w:r>
+      <w:r>
+        <w:rPr>
+          <w:rFonts w:ascii="Tahoma" w:hAnsi="Tahoma" w:cs="Tahoma"/>
+          <w:sz w:val="16"/>
+          <w:szCs w:val="16"/>
+          <w:lang w:val="en-US"/>
+        </w:rPr>
+        <w:tab/>
+      </w:r>
+      <w:r>
+        <w:rPr>
+          <w:rFonts w:ascii="Tahoma" w:hAnsi="Tahoma" w:cs="Tahoma"/>
+          <w:sz w:val="16"/>
+          <w:szCs w:val="16"/>
+          <w:lang w:val="en-US"/>
+        </w:rPr>
+        <w:tab/>
+      </w:r>
+      <w:r>
+        <w:rPr>
+          <w:rFonts w:ascii="Tahoma" w:hAnsi="Tahoma" w:cs="Tahoma"/>
+          <w:sz w:val="16"/>
+          <w:szCs w:val="16"/>
+          <w:lang w:val="en-US"/>
+        </w:rPr>
+        <w:tab/>
+        <w:t>t += step;</w:t>
+      </w:r>
+    </w:p>
+    <w:p>
+      <w:pPr>
+        <w:autoSpaceDE w:val="0"/>
+        <w:autoSpaceDN w:val="0"/>
+        <w:adjustRightInd w:val="0"/>
+        <w:spacing w:before="0" w:line="240" w:lineRule="auto"/>
+        <w:ind w:firstLine="0"/>
+        <w:jc w:val="left"/>
+        <w:rPr>
+          <w:rFonts w:ascii="Tahoma" w:hAnsi="Tahoma" w:cs="Tahoma"/>
+          <w:sz w:val="16"/>
+          <w:szCs w:val="16"/>
+          <w:lang w:val="en-US"/>
+        </w:rPr>
+      </w:pPr>
+      <w:r>
+        <w:rPr>
+          <w:rFonts w:ascii="Tahoma" w:hAnsi="Tahoma" w:cs="Tahoma"/>
+          <w:sz w:val="16"/>
+          <w:szCs w:val="16"/>
+          <w:lang w:val="en-US"/>
+        </w:rPr>
+        <w:tab/>
+      </w:r>
+      <w:r>
+        <w:rPr>
+          <w:rFonts w:ascii="Tahoma" w:hAnsi="Tahoma" w:cs="Tahoma"/>
+          <w:sz w:val="16"/>
+          <w:szCs w:val="16"/>
+          <w:lang w:val="en-US"/>
+        </w:rPr>
+        <w:tab/>
+      </w:r>
+      <w:r>
+        <w:rPr>
+          <w:rFonts w:ascii="Tahoma" w:hAnsi="Tahoma" w:cs="Tahoma"/>
+          <w:sz w:val="16"/>
+          <w:szCs w:val="16"/>
+          <w:lang w:val="en-US"/>
+        </w:rPr>
+        <w:tab/>
+        <w:t>}</w:t>
+      </w:r>
+    </w:p>
+    <w:p>
+      <w:pPr>
+        <w:autoSpaceDE w:val="0"/>
+        <w:autoSpaceDN w:val="0"/>
+        <w:adjustRightInd w:val="0"/>
+        <w:spacing w:before="0" w:line="240" w:lineRule="auto"/>
+        <w:ind w:firstLine="0"/>
+        <w:jc w:val="left"/>
+        <w:rPr>
+          <w:rFonts w:ascii="Tahoma" w:hAnsi="Tahoma" w:cs="Tahoma"/>
+          <w:sz w:val="16"/>
+          <w:szCs w:val="16"/>
+          <w:lang w:val="en-US"/>
+        </w:rPr>
+      </w:pPr>
+    </w:p>
+    <w:p>
+      <w:pPr>
+        <w:autoSpaceDE w:val="0"/>
+        <w:autoSpaceDN w:val="0"/>
+        <w:adjustRightInd w:val="0"/>
+        <w:spacing w:before="0" w:line="240" w:lineRule="auto"/>
+        <w:ind w:firstLine="0"/>
+        <w:jc w:val="left"/>
+        <w:rPr>
+          <w:rFonts w:ascii="Tahoma" w:hAnsi="Tahoma" w:cs="Tahoma"/>
+          <w:sz w:val="16"/>
+          <w:szCs w:val="16"/>
+          <w:lang w:val="en-US"/>
+        </w:rPr>
+      </w:pPr>
+      <w:r>
+        <w:rPr>
+          <w:rFonts w:ascii="Tahoma" w:hAnsi="Tahoma" w:cs="Tahoma"/>
+          <w:sz w:val="16"/>
+          <w:szCs w:val="16"/>
+          <w:lang w:val="en-US"/>
+        </w:rPr>
+        <w:tab/>
+      </w:r>
+      <w:r>
+        <w:rPr>
+          <w:rFonts w:ascii="Tahoma" w:hAnsi="Tahoma" w:cs="Tahoma"/>
+          <w:sz w:val="16"/>
+          <w:szCs w:val="16"/>
+          <w:lang w:val="en-US"/>
+        </w:rPr>
+        <w:tab/>
+      </w:r>
+      <w:r>
+        <w:rPr>
+          <w:rFonts w:ascii="Tahoma" w:hAnsi="Tahoma" w:cs="Tahoma"/>
+          <w:sz w:val="16"/>
+          <w:szCs w:val="16"/>
+          <w:lang w:val="en-US"/>
+        </w:rPr>
+        <w:tab/>
+        <w:t>for (int i = 0; i &lt; numberOfPointsDrawn - 1; i++)</w:t>
+      </w:r>
+    </w:p>
+    <w:p>
+      <w:pPr>
+        <w:autoSpaceDE w:val="0"/>
+        <w:autoSpaceDN w:val="0"/>
+        <w:adjustRightInd w:val="0"/>
+        <w:spacing w:before="0" w:line="240" w:lineRule="auto"/>
+        <w:ind w:firstLine="0"/>
+        <w:jc w:val="left"/>
+        <w:rPr>
+          <w:rFonts w:ascii="Tahoma" w:hAnsi="Tahoma" w:cs="Tahoma"/>
+          <w:sz w:val="16"/>
+          <w:szCs w:val="16"/>
+          <w:lang w:val="en-US"/>
+        </w:rPr>
+      </w:pPr>
+      <w:r>
+        <w:rPr>
+          <w:rFonts w:ascii="Tahoma" w:hAnsi="Tahoma" w:cs="Tahoma"/>
+          <w:sz w:val="16"/>
+          <w:szCs w:val="16"/>
+          <w:lang w:val="en-US"/>
+        </w:rPr>
+        <w:tab/>
+      </w:r>
+      <w:r>
+        <w:rPr>
+          <w:rFonts w:ascii="Tahoma" w:hAnsi="Tahoma" w:cs="Tahoma"/>
+          <w:sz w:val="16"/>
+          <w:szCs w:val="16"/>
+          <w:lang w:val="en-US"/>
+        </w:rPr>
+        <w:tab/>
+      </w:r>
+      <w:r>
+        <w:rPr>
+          <w:rFonts w:ascii="Tahoma" w:hAnsi="Tahoma" w:cs="Tahoma"/>
+          <w:sz w:val="16"/>
+          <w:szCs w:val="16"/>
+          <w:lang w:val="en-US"/>
+        </w:rPr>
+        <w:tab/>
+        <w:t>{</w:t>
+      </w:r>
+    </w:p>
+    <w:p>
+      <w:pPr>
+        <w:autoSpaceDE w:val="0"/>
+        <w:autoSpaceDN w:val="0"/>
+        <w:adjustRightInd w:val="0"/>
+        <w:spacing w:before="0" w:line="240" w:lineRule="auto"/>
+        <w:ind w:firstLine="0"/>
+        <w:jc w:val="left"/>
+        <w:rPr>
+          <w:rFonts w:ascii="Tahoma" w:hAnsi="Tahoma" w:cs="Tahoma"/>
+          <w:sz w:val="16"/>
+          <w:szCs w:val="16"/>
+          <w:lang w:val="en-US"/>
+        </w:rPr>
+      </w:pPr>
+      <w:r>
+        <w:rPr>
+          <w:rFonts w:ascii="Tahoma" w:hAnsi="Tahoma" w:cs="Tahoma"/>
+          <w:sz w:val="16"/>
+          <w:szCs w:val="16"/>
+          <w:lang w:val="en-US"/>
+        </w:rPr>
+        <w:tab/>
+      </w:r>
+      <w:r>
+        <w:rPr>
+          <w:rFonts w:ascii="Tahoma" w:hAnsi="Tahoma" w:cs="Tahoma"/>
+          <w:sz w:val="16"/>
+          <w:szCs w:val="16"/>
+          <w:lang w:val="en-US"/>
+        </w:rPr>
+        <w:tab/>
+      </w:r>
+      <w:r>
+        <w:rPr>
+          <w:rFonts w:ascii="Tahoma" w:hAnsi="Tahoma" w:cs="Tahoma"/>
+          <w:sz w:val="16"/>
+          <w:szCs w:val="16"/>
+          <w:lang w:val="en-US"/>
+        </w:rPr>
+        <w:tab/>
+      </w:r>
+      <w:r>
+        <w:rPr>
+          <w:rFonts w:ascii="Tahoma" w:hAnsi="Tahoma" w:cs="Tahoma"/>
+          <w:sz w:val="16"/>
+          <w:szCs w:val="16"/>
+          <w:lang w:val="en-US"/>
+        </w:rPr>
+        <w:tab/>
+        <w:t>g.DrawLine(pen, resultPoints[i].X, resultPoints[i].Y, resultPoints[i + 1].X, resultPoints[i + 1].Y);</w:t>
+      </w:r>
+    </w:p>
+    <w:p>
+      <w:pPr>
+        <w:autoSpaceDE w:val="0"/>
+        <w:autoSpaceDN w:val="0"/>
+        <w:adjustRightInd w:val="0"/>
+        <w:spacing w:before="0" w:line="240" w:lineRule="auto"/>
+        <w:ind w:firstLine="0"/>
+        <w:jc w:val="left"/>
+        <w:rPr>
+          <w:rFonts w:ascii="Tahoma" w:hAnsi="Tahoma" w:cs="Tahoma"/>
+          <w:sz w:val="16"/>
+          <w:szCs w:val="16"/>
+          <w:lang w:val="en-US"/>
+        </w:rPr>
+      </w:pPr>
+      <w:r>
+        <w:rPr>
+          <w:rFonts w:ascii="Tahoma" w:hAnsi="Tahoma" w:cs="Tahoma"/>
+          <w:sz w:val="16"/>
+          <w:szCs w:val="16"/>
+          <w:lang w:val="en-US"/>
+        </w:rPr>
+        <w:tab/>
+      </w:r>
+      <w:r>
+        <w:rPr>
+          <w:rFonts w:ascii="Tahoma" w:hAnsi="Tahoma" w:cs="Tahoma"/>
+          <w:sz w:val="16"/>
+          <w:szCs w:val="16"/>
+          <w:lang w:val="en-US"/>
+        </w:rPr>
+        <w:tab/>
+      </w:r>
+      <w:r>
+        <w:rPr>
+          <w:rFonts w:ascii="Tahoma" w:hAnsi="Tahoma" w:cs="Tahoma"/>
+          <w:sz w:val="16"/>
+          <w:szCs w:val="16"/>
+          <w:lang w:val="en-US"/>
+        </w:rPr>
+        <w:tab/>
+        <w:t>}</w:t>
+      </w:r>
+    </w:p>
+    <w:p>
+      <w:pPr>
+        <w:autoSpaceDE w:val="0"/>
+        <w:autoSpaceDN w:val="0"/>
+        <w:adjustRightInd w:val="0"/>
+        <w:spacing w:before="0" w:line="240" w:lineRule="auto"/>
+        <w:ind w:firstLine="0"/>
+        <w:jc w:val="left"/>
+        <w:rPr>
+          <w:rFonts w:ascii="Tahoma" w:hAnsi="Tahoma" w:cs="Tahoma"/>
+          <w:sz w:val="16"/>
+          <w:szCs w:val="16"/>
+          <w:lang w:val="en-US"/>
+        </w:rPr>
+      </w:pPr>
+    </w:p>
+    <w:p>
+      <w:pPr>
+        <w:autoSpaceDE w:val="0"/>
+        <w:autoSpaceDN w:val="0"/>
+        <w:adjustRightInd w:val="0"/>
+        <w:spacing w:before="0" w:line="240" w:lineRule="auto"/>
+        <w:ind w:firstLine="0"/>
+        <w:jc w:val="left"/>
+        <w:rPr>
+          <w:rFonts w:ascii="Tahoma" w:hAnsi="Tahoma" w:cs="Tahoma"/>
+          <w:sz w:val="16"/>
+          <w:szCs w:val="16"/>
+          <w:lang w:val="en-US"/>
+        </w:rPr>
+      </w:pPr>
+      <w:r>
+        <w:rPr>
+          <w:rFonts w:ascii="Tahoma" w:hAnsi="Tahoma" w:cs="Tahoma"/>
+          <w:sz w:val="16"/>
+          <w:szCs w:val="16"/>
+          <w:lang w:val="en-US"/>
+        </w:rPr>
+        <w:tab/>
+      </w:r>
+      <w:r>
+        <w:rPr>
+          <w:rFonts w:ascii="Tahoma" w:hAnsi="Tahoma" w:cs="Tahoma"/>
+          <w:sz w:val="16"/>
+          <w:szCs w:val="16"/>
+          <w:lang w:val="en-US"/>
+        </w:rPr>
+        <w:tab/>
+      </w:r>
+      <w:r>
+        <w:rPr>
+          <w:rFonts w:ascii="Tahoma" w:hAnsi="Tahoma" w:cs="Tahoma"/>
+          <w:sz w:val="16"/>
+          <w:szCs w:val="16"/>
+          <w:lang w:val="en-US"/>
+        </w:rPr>
+        <w:tab/>
+        <w:t>int iResult = resultPoints.Length - 1;</w:t>
+      </w:r>
+    </w:p>
+    <w:p>
+      <w:pPr>
+        <w:autoSpaceDE w:val="0"/>
+        <w:autoSpaceDN w:val="0"/>
+        <w:adjustRightInd w:val="0"/>
+        <w:spacing w:before="0" w:line="240" w:lineRule="auto"/>
+        <w:ind w:firstLine="0"/>
+        <w:jc w:val="left"/>
+        <w:rPr>
+          <w:rFonts w:ascii="Tahoma" w:hAnsi="Tahoma" w:cs="Tahoma"/>
+          <w:sz w:val="16"/>
+          <w:szCs w:val="16"/>
+          <w:lang w:val="en-US"/>
+        </w:rPr>
+      </w:pPr>
+      <w:r>
+        <w:rPr>
+          <w:rFonts w:ascii="Tahoma" w:hAnsi="Tahoma" w:cs="Tahoma"/>
+          <w:sz w:val="16"/>
+          <w:szCs w:val="16"/>
+          <w:lang w:val="en-US"/>
+        </w:rPr>
+        <w:tab/>
+      </w:r>
+      <w:r>
+        <w:rPr>
+          <w:rFonts w:ascii="Tahoma" w:hAnsi="Tahoma" w:cs="Tahoma"/>
+          <w:sz w:val="16"/>
+          <w:szCs w:val="16"/>
+          <w:lang w:val="en-US"/>
+        </w:rPr>
+        <w:tab/>
+      </w:r>
+      <w:r>
+        <w:rPr>
+          <w:rFonts w:ascii="Tahoma" w:hAnsi="Tahoma" w:cs="Tahoma"/>
+          <w:sz w:val="16"/>
+          <w:szCs w:val="16"/>
+          <w:lang w:val="en-US"/>
+        </w:rPr>
+        <w:tab/>
+        <w:t>int iPoints = points.Count - 1;</w:t>
+      </w:r>
+    </w:p>
+    <w:p>
+      <w:pPr>
+        <w:autoSpaceDE w:val="0"/>
+        <w:autoSpaceDN w:val="0"/>
+        <w:adjustRightInd w:val="0"/>
+        <w:spacing w:before="0" w:line="240" w:lineRule="auto"/>
+        <w:ind w:firstLine="0"/>
+        <w:jc w:val="left"/>
+        <w:rPr>
+          <w:rFonts w:ascii="Tahoma" w:hAnsi="Tahoma" w:cs="Tahoma"/>
+          <w:sz w:val="16"/>
+          <w:szCs w:val="16"/>
+          <w:lang w:val="en-US"/>
+        </w:rPr>
+      </w:pPr>
+      <w:r>
+        <w:rPr>
+          <w:rFonts w:ascii="Tahoma" w:hAnsi="Tahoma" w:cs="Tahoma"/>
+          <w:sz w:val="16"/>
+          <w:szCs w:val="16"/>
+          <w:lang w:val="en-US"/>
+        </w:rPr>
+        <w:t xml:space="preserve">            g.DrawLine(pen, resultPoints[iResult].X, resultPoints[iResult].Y, points[iPoints].X, points[iPoints].Y);</w:t>
+      </w:r>
+    </w:p>
+    <w:p>
+      <w:pPr>
+        <w:autoSpaceDE w:val="0"/>
+        <w:autoSpaceDN w:val="0"/>
+        <w:adjustRightInd w:val="0"/>
+        <w:spacing w:before="0" w:line="240" w:lineRule="auto"/>
+        <w:ind w:firstLine="0"/>
+        <w:jc w:val="left"/>
+        <w:rPr>
+          <w:rFonts w:ascii="Tahoma" w:hAnsi="Tahoma" w:cs="Tahoma"/>
+          <w:sz w:val="16"/>
+          <w:szCs w:val="16"/>
+          <w:lang w:val="en-US"/>
+        </w:rPr>
+      </w:pPr>
+      <w:r>
+        <w:rPr>
+          <w:rFonts w:ascii="Tahoma" w:hAnsi="Tahoma" w:cs="Tahoma"/>
+          <w:sz w:val="16"/>
+          <w:szCs w:val="16"/>
+          <w:lang w:val="en-US"/>
+        </w:rPr>
+        <w:tab/>
+      </w:r>
+      <w:r>
+        <w:rPr>
+          <w:rFonts w:ascii="Tahoma" w:hAnsi="Tahoma" w:cs="Tahoma"/>
+          <w:sz w:val="16"/>
+          <w:szCs w:val="16"/>
+          <w:lang w:val="en-US"/>
+        </w:rPr>
+        <w:tab/>
+        <w:t>}</w:t>
+      </w:r>
+    </w:p>
+    <w:p>
+      <w:pPr>
+        <w:autoSpaceDE w:val="0"/>
+        <w:autoSpaceDN w:val="0"/>
+        <w:adjustRightInd w:val="0"/>
+        <w:spacing w:before="0" w:line="240" w:lineRule="auto"/>
+        <w:ind w:firstLine="0"/>
+        <w:jc w:val="left"/>
+        <w:rPr>
+          <w:rFonts w:ascii="Tahoma" w:hAnsi="Tahoma" w:cs="Tahoma"/>
+          <w:sz w:val="16"/>
+          <w:szCs w:val="16"/>
+          <w:lang w:val="en-US"/>
+        </w:rPr>
+      </w:pPr>
+    </w:p>
+    <w:p>
+      <w:pPr>
+        <w:autoSpaceDE w:val="0"/>
+        <w:autoSpaceDN w:val="0"/>
+        <w:adjustRightInd w:val="0"/>
+        <w:spacing w:before="0" w:line="240" w:lineRule="auto"/>
+        <w:ind w:firstLine="0"/>
+        <w:jc w:val="left"/>
+        <w:rPr>
+          <w:rFonts w:ascii="Tahoma" w:hAnsi="Tahoma" w:cs="Tahoma"/>
+          <w:sz w:val="16"/>
+          <w:szCs w:val="16"/>
+          <w:lang w:val="en-US"/>
+        </w:rPr>
+      </w:pPr>
+      <w:r>
+        <w:rPr>
+          <w:rFonts w:ascii="Tahoma" w:hAnsi="Tahoma" w:cs="Tahoma"/>
+          <w:sz w:val="16"/>
+          <w:szCs w:val="16"/>
+          <w:lang w:val="en-US"/>
+        </w:rPr>
+        <w:tab/>
+      </w:r>
+      <w:r>
+        <w:rPr>
+          <w:rFonts w:ascii="Tahoma" w:hAnsi="Tahoma" w:cs="Tahoma"/>
+          <w:sz w:val="16"/>
+          <w:szCs w:val="16"/>
+          <w:lang w:val="en-US"/>
+        </w:rPr>
+        <w:tab/>
+        <w:t>private Point Bezier(List&lt;Point&gt; P, float t)</w:t>
+      </w:r>
+    </w:p>
+    <w:p>
+      <w:pPr>
+        <w:autoSpaceDE w:val="0"/>
+        <w:autoSpaceDN w:val="0"/>
+        <w:adjustRightInd w:val="0"/>
+        <w:spacing w:before="0" w:line="240" w:lineRule="auto"/>
+        <w:ind w:firstLine="0"/>
+        <w:jc w:val="left"/>
+        <w:rPr>
+          <w:rFonts w:ascii="Tahoma" w:hAnsi="Tahoma" w:cs="Tahoma"/>
+          <w:sz w:val="16"/>
+          <w:szCs w:val="16"/>
+          <w:lang w:val="en-US"/>
+        </w:rPr>
+      </w:pPr>
+      <w:r>
+        <w:rPr>
+          <w:rFonts w:ascii="Tahoma" w:hAnsi="Tahoma" w:cs="Tahoma"/>
+          <w:sz w:val="16"/>
+          <w:szCs w:val="16"/>
+          <w:lang w:val="en-US"/>
+        </w:rPr>
+        <w:tab/>
+      </w:r>
+      <w:r>
+        <w:rPr>
+          <w:rFonts w:ascii="Tahoma" w:hAnsi="Tahoma" w:cs="Tahoma"/>
+          <w:sz w:val="16"/>
+          <w:szCs w:val="16"/>
+          <w:lang w:val="en-US"/>
+        </w:rPr>
+        <w:tab/>
+        <w:t>{</w:t>
+      </w:r>
+    </w:p>
+    <w:p>
+      <w:pPr>
+        <w:autoSpaceDE w:val="0"/>
+        <w:autoSpaceDN w:val="0"/>
+        <w:adjustRightInd w:val="0"/>
+        <w:spacing w:before="0" w:line="240" w:lineRule="auto"/>
+        <w:ind w:firstLine="0"/>
+        <w:jc w:val="left"/>
+        <w:rPr>
+          <w:rFonts w:ascii="Tahoma" w:hAnsi="Tahoma" w:cs="Tahoma"/>
+          <w:sz w:val="16"/>
+          <w:szCs w:val="16"/>
+          <w:lang w:val="en-US"/>
+        </w:rPr>
+      </w:pPr>
+      <w:r>
+        <w:rPr>
+          <w:rFonts w:ascii="Tahoma" w:hAnsi="Tahoma" w:cs="Tahoma"/>
+          <w:sz w:val="16"/>
+          <w:szCs w:val="16"/>
+          <w:lang w:val="en-US"/>
+        </w:rPr>
+        <w:tab/>
+      </w:r>
+      <w:r>
+        <w:rPr>
+          <w:rFonts w:ascii="Tahoma" w:hAnsi="Tahoma" w:cs="Tahoma"/>
+          <w:sz w:val="16"/>
+          <w:szCs w:val="16"/>
+          <w:lang w:val="en-US"/>
+        </w:rPr>
+        <w:tab/>
+      </w:r>
+      <w:r>
+        <w:rPr>
+          <w:rFonts w:ascii="Tahoma" w:hAnsi="Tahoma" w:cs="Tahoma"/>
+          <w:sz w:val="16"/>
+          <w:szCs w:val="16"/>
+          <w:lang w:val="en-US"/>
+        </w:rPr>
+        <w:tab/>
+        <w:t>if (P.Count == 1) return P[0];</w:t>
+      </w:r>
+    </w:p>
+    <w:p>
+      <w:pPr>
+        <w:autoSpaceDE w:val="0"/>
+        <w:autoSpaceDN w:val="0"/>
+        <w:adjustRightInd w:val="0"/>
+        <w:spacing w:before="0" w:line="240" w:lineRule="auto"/>
+        <w:ind w:firstLine="0"/>
+        <w:jc w:val="left"/>
+        <w:rPr>
+          <w:rFonts w:ascii="Tahoma" w:hAnsi="Tahoma" w:cs="Tahoma"/>
+          <w:sz w:val="16"/>
+          <w:szCs w:val="16"/>
+          <w:lang w:val="en-US"/>
+        </w:rPr>
+      </w:pPr>
+    </w:p>
+    <w:p>
+      <w:pPr>
+        <w:autoSpaceDE w:val="0"/>
+        <w:autoSpaceDN w:val="0"/>
+        <w:adjustRightInd w:val="0"/>
+        <w:spacing w:before="0" w:line="240" w:lineRule="auto"/>
+        <w:ind w:firstLine="0"/>
+        <w:jc w:val="left"/>
+        <w:rPr>
+          <w:rFonts w:ascii="Tahoma" w:hAnsi="Tahoma" w:cs="Tahoma"/>
+          <w:sz w:val="16"/>
+          <w:szCs w:val="16"/>
+          <w:lang w:val="en-US"/>
+        </w:rPr>
+      </w:pPr>
+      <w:r>
+        <w:rPr>
+          <w:rFonts w:ascii="Tahoma" w:hAnsi="Tahoma" w:cs="Tahoma"/>
+          <w:sz w:val="16"/>
+          <w:szCs w:val="16"/>
+          <w:lang w:val="en-US"/>
+        </w:rPr>
+        <w:tab/>
+      </w:r>
+      <w:r>
+        <w:rPr>
+          <w:rFonts w:ascii="Tahoma" w:hAnsi="Tahoma" w:cs="Tahoma"/>
+          <w:sz w:val="16"/>
+          <w:szCs w:val="16"/>
+          <w:lang w:val="en-US"/>
+        </w:rPr>
+        <w:tab/>
+      </w:r>
+      <w:r>
+        <w:rPr>
+          <w:rFonts w:ascii="Tahoma" w:hAnsi="Tahoma" w:cs="Tahoma"/>
+          <w:sz w:val="16"/>
+          <w:szCs w:val="16"/>
+          <w:lang w:val="en-US"/>
+        </w:rPr>
+        <w:tab/>
+        <w:t>List&lt;Point&gt; newP = new List&lt;Point&gt;();</w:t>
+      </w:r>
+    </w:p>
+    <w:p>
+      <w:pPr>
+        <w:autoSpaceDE w:val="0"/>
+        <w:autoSpaceDN w:val="0"/>
+        <w:adjustRightInd w:val="0"/>
+        <w:spacing w:before="0" w:line="240" w:lineRule="auto"/>
+        <w:ind w:firstLine="0"/>
+        <w:jc w:val="left"/>
+        <w:rPr>
+          <w:rFonts w:ascii="Tahoma" w:hAnsi="Tahoma" w:cs="Tahoma"/>
+          <w:sz w:val="16"/>
+          <w:szCs w:val="16"/>
+          <w:lang w:val="en-US"/>
+        </w:rPr>
+      </w:pPr>
+      <w:r>
+        <w:rPr>
+          <w:rFonts w:ascii="Tahoma" w:hAnsi="Tahoma" w:cs="Tahoma"/>
+          <w:sz w:val="16"/>
+          <w:szCs w:val="16"/>
+          <w:lang w:val="en-US"/>
+        </w:rPr>
+        <w:tab/>
+      </w:r>
+      <w:r>
+        <w:rPr>
+          <w:rFonts w:ascii="Tahoma" w:hAnsi="Tahoma" w:cs="Tahoma"/>
+          <w:sz w:val="16"/>
+          <w:szCs w:val="16"/>
+          <w:lang w:val="en-US"/>
+        </w:rPr>
+        <w:tab/>
+      </w:r>
+      <w:r>
+        <w:rPr>
+          <w:rFonts w:ascii="Tahoma" w:hAnsi="Tahoma" w:cs="Tahoma"/>
+          <w:sz w:val="16"/>
+          <w:szCs w:val="16"/>
+          <w:lang w:val="en-US"/>
+        </w:rPr>
+        <w:tab/>
+        <w:t>for (int i = 0; i &lt; P.Count - 1; i++)</w:t>
+      </w:r>
+    </w:p>
+    <w:p>
+      <w:pPr>
+        <w:autoSpaceDE w:val="0"/>
+        <w:autoSpaceDN w:val="0"/>
+        <w:adjustRightInd w:val="0"/>
+        <w:spacing w:before="0" w:line="240" w:lineRule="auto"/>
+        <w:ind w:firstLine="0"/>
+        <w:jc w:val="left"/>
+        <w:rPr>
+          <w:rFonts w:ascii="Tahoma" w:hAnsi="Tahoma" w:cs="Tahoma"/>
+          <w:sz w:val="16"/>
+          <w:szCs w:val="16"/>
+          <w:lang w:val="en-US"/>
+        </w:rPr>
+      </w:pPr>
+      <w:r>
+        <w:rPr>
+          <w:rFonts w:ascii="Tahoma" w:hAnsi="Tahoma" w:cs="Tahoma"/>
+          <w:sz w:val="16"/>
+          <w:szCs w:val="16"/>
+          <w:lang w:val="en-US"/>
+        </w:rPr>
+        <w:tab/>
+      </w:r>
+      <w:r>
+        <w:rPr>
+          <w:rFonts w:ascii="Tahoma" w:hAnsi="Tahoma" w:cs="Tahoma"/>
+          <w:sz w:val="16"/>
+          <w:szCs w:val="16"/>
+          <w:lang w:val="en-US"/>
+        </w:rPr>
+        <w:tab/>
+      </w:r>
+      <w:r>
+        <w:rPr>
+          <w:rFonts w:ascii="Tahoma" w:hAnsi="Tahoma" w:cs="Tahoma"/>
+          <w:sz w:val="16"/>
+          <w:szCs w:val="16"/>
+          <w:lang w:val="en-US"/>
+        </w:rPr>
+        <w:tab/>
+        <w:t>{</w:t>
+      </w:r>
+    </w:p>
+    <w:p>
+      <w:pPr>
+        <w:autoSpaceDE w:val="0"/>
+        <w:autoSpaceDN w:val="0"/>
+        <w:adjustRightInd w:val="0"/>
+        <w:spacing w:before="0" w:line="240" w:lineRule="auto"/>
+        <w:ind w:firstLine="0"/>
+        <w:jc w:val="left"/>
+        <w:rPr>
+          <w:rFonts w:ascii="Tahoma" w:hAnsi="Tahoma" w:cs="Tahoma"/>
+          <w:sz w:val="16"/>
+          <w:szCs w:val="16"/>
+          <w:lang w:val="en-US"/>
+        </w:rPr>
+      </w:pPr>
+      <w:r>
+        <w:rPr>
+          <w:rFonts w:ascii="Tahoma" w:hAnsi="Tahoma" w:cs="Tahoma"/>
+          <w:sz w:val="16"/>
+          <w:szCs w:val="16"/>
+          <w:lang w:val="en-US"/>
+        </w:rPr>
+        <w:t xml:space="preserve">                Point point = new Point();</w:t>
+      </w:r>
+    </w:p>
+    <w:p>
+      <w:pPr>
+        <w:autoSpaceDE w:val="0"/>
+        <w:autoSpaceDN w:val="0"/>
+        <w:adjustRightInd w:val="0"/>
+        <w:spacing w:before="0" w:line="240" w:lineRule="auto"/>
+        <w:ind w:firstLine="0"/>
+        <w:jc w:val="left"/>
+        <w:rPr>
+          <w:rFonts w:ascii="Tahoma" w:hAnsi="Tahoma" w:cs="Tahoma"/>
+          <w:sz w:val="16"/>
+          <w:szCs w:val="16"/>
+          <w:lang w:val="en-US"/>
+        </w:rPr>
+      </w:pPr>
+      <w:r>
+        <w:rPr>
+          <w:rFonts w:ascii="Tahoma" w:hAnsi="Tahoma" w:cs="Tahoma"/>
+          <w:sz w:val="16"/>
+          <w:szCs w:val="16"/>
+          <w:lang w:val="en-US"/>
+        </w:rPr>
+        <w:tab/>
+      </w:r>
+      <w:r>
+        <w:rPr>
+          <w:rFonts w:ascii="Tahoma" w:hAnsi="Tahoma" w:cs="Tahoma"/>
+          <w:sz w:val="16"/>
+          <w:szCs w:val="16"/>
+          <w:lang w:val="en-US"/>
+        </w:rPr>
+        <w:tab/>
+      </w:r>
+      <w:r>
+        <w:rPr>
+          <w:rFonts w:ascii="Tahoma" w:hAnsi="Tahoma" w:cs="Tahoma"/>
+          <w:sz w:val="16"/>
+          <w:szCs w:val="16"/>
+          <w:lang w:val="en-US"/>
+        </w:rPr>
+        <w:tab/>
+      </w:r>
+      <w:r>
+        <w:rPr>
+          <w:rFonts w:ascii="Tahoma" w:hAnsi="Tahoma" w:cs="Tahoma"/>
+          <w:sz w:val="16"/>
+          <w:szCs w:val="16"/>
+          <w:lang w:val="en-US"/>
+        </w:rPr>
+        <w:tab/>
+        <w:t>point.X = (int)((1 - t) * P[i].X + t * P[i + 1].X);</w:t>
+      </w:r>
+    </w:p>
+    <w:p>
+      <w:pPr>
+        <w:autoSpaceDE w:val="0"/>
+        <w:autoSpaceDN w:val="0"/>
+        <w:adjustRightInd w:val="0"/>
+        <w:spacing w:before="0" w:line="240" w:lineRule="auto"/>
+        <w:ind w:firstLine="0"/>
+        <w:jc w:val="left"/>
+        <w:rPr>
+          <w:rFonts w:ascii="Tahoma" w:hAnsi="Tahoma" w:cs="Tahoma"/>
+          <w:sz w:val="16"/>
+          <w:szCs w:val="16"/>
+          <w:lang w:val="en-US"/>
+        </w:rPr>
+      </w:pPr>
+      <w:r>
+        <w:rPr>
+          <w:rFonts w:ascii="Tahoma" w:hAnsi="Tahoma" w:cs="Tahoma"/>
+          <w:sz w:val="16"/>
+          <w:szCs w:val="16"/>
+          <w:lang w:val="en-US"/>
+        </w:rPr>
+        <w:tab/>
+      </w:r>
+      <w:r>
+        <w:rPr>
+          <w:rFonts w:ascii="Tahoma" w:hAnsi="Tahoma" w:cs="Tahoma"/>
+          <w:sz w:val="16"/>
+          <w:szCs w:val="16"/>
+          <w:lang w:val="en-US"/>
+        </w:rPr>
+        <w:tab/>
+      </w:r>
+      <w:r>
+        <w:rPr>
+          <w:rFonts w:ascii="Tahoma" w:hAnsi="Tahoma" w:cs="Tahoma"/>
+          <w:sz w:val="16"/>
+          <w:szCs w:val="16"/>
+          <w:lang w:val="en-US"/>
+        </w:rPr>
+        <w:tab/>
+      </w:r>
+      <w:r>
+        <w:rPr>
+          <w:rFonts w:ascii="Tahoma" w:hAnsi="Tahoma" w:cs="Tahoma"/>
+          <w:sz w:val="16"/>
+          <w:szCs w:val="16"/>
+          <w:lang w:val="en-US"/>
+        </w:rPr>
+        <w:tab/>
+        <w:t>point.Y = (int)((1 - t) * P[i].Y + t * P[i + 1].Y);</w:t>
+      </w:r>
+    </w:p>
+    <w:p>
+      <w:pPr>
+        <w:autoSpaceDE w:val="0"/>
+        <w:autoSpaceDN w:val="0"/>
+        <w:adjustRightInd w:val="0"/>
+        <w:spacing w:before="0" w:line="240" w:lineRule="auto"/>
+        <w:ind w:firstLine="0"/>
+        <w:jc w:val="left"/>
+        <w:rPr>
+          <w:rFonts w:ascii="Tahoma" w:hAnsi="Tahoma" w:cs="Tahoma"/>
+          <w:sz w:val="16"/>
+          <w:szCs w:val="16"/>
+          <w:lang w:val="en-US"/>
+        </w:rPr>
+      </w:pPr>
+      <w:r>
+        <w:rPr>
+          <w:rFonts w:ascii="Tahoma" w:hAnsi="Tahoma" w:cs="Tahoma"/>
+          <w:sz w:val="16"/>
+          <w:szCs w:val="16"/>
+          <w:lang w:val="en-US"/>
+        </w:rPr>
+        <w:tab/>
+      </w:r>
+      <w:r>
+        <w:rPr>
+          <w:rFonts w:ascii="Tahoma" w:hAnsi="Tahoma" w:cs="Tahoma"/>
+          <w:sz w:val="16"/>
+          <w:szCs w:val="16"/>
+          <w:lang w:val="en-US"/>
+        </w:rPr>
+        <w:tab/>
+      </w:r>
+      <w:r>
+        <w:rPr>
+          <w:rFonts w:ascii="Tahoma" w:hAnsi="Tahoma" w:cs="Tahoma"/>
+          <w:sz w:val="16"/>
+          <w:szCs w:val="16"/>
+          <w:lang w:val="en-US"/>
+        </w:rPr>
+        <w:tab/>
+      </w:r>
+      <w:r>
+        <w:rPr>
+          <w:rFonts w:ascii="Tahoma" w:hAnsi="Tahoma" w:cs="Tahoma"/>
+          <w:sz w:val="16"/>
+          <w:szCs w:val="16"/>
+          <w:lang w:val="en-US"/>
+        </w:rPr>
+        <w:tab/>
+        <w:t>newP.Add(point);</w:t>
+      </w:r>
+    </w:p>
+    <w:p>
+      <w:pPr>
+        <w:autoSpaceDE w:val="0"/>
+        <w:autoSpaceDN w:val="0"/>
+        <w:adjustRightInd w:val="0"/>
+        <w:spacing w:before="0" w:line="240" w:lineRule="auto"/>
+        <w:ind w:firstLine="0"/>
+        <w:jc w:val="left"/>
+        <w:rPr>
+          <w:rFonts w:ascii="Tahoma" w:hAnsi="Tahoma" w:cs="Tahoma"/>
+          <w:sz w:val="16"/>
+          <w:szCs w:val="16"/>
+          <w:lang w:val="en-US"/>
+        </w:rPr>
+      </w:pPr>
+      <w:r>
+        <w:rPr>
+          <w:rFonts w:ascii="Tahoma" w:hAnsi="Tahoma" w:cs="Tahoma"/>
+          <w:sz w:val="16"/>
+          <w:szCs w:val="16"/>
+          <w:lang w:val="en-US"/>
+        </w:rPr>
+        <w:tab/>
+      </w:r>
+      <w:r>
+        <w:rPr>
+          <w:rFonts w:ascii="Tahoma" w:hAnsi="Tahoma" w:cs="Tahoma"/>
+          <w:sz w:val="16"/>
+          <w:szCs w:val="16"/>
+          <w:lang w:val="en-US"/>
+        </w:rPr>
+        <w:tab/>
+      </w:r>
+      <w:r>
+        <w:rPr>
+          <w:rFonts w:ascii="Tahoma" w:hAnsi="Tahoma" w:cs="Tahoma"/>
+          <w:sz w:val="16"/>
+          <w:szCs w:val="16"/>
+          <w:lang w:val="en-US"/>
+        </w:rPr>
+        <w:tab/>
+        <w:t>}</w:t>
+      </w:r>
+    </w:p>
+    <w:p>
+      <w:pPr>
+        <w:autoSpaceDE w:val="0"/>
+        <w:autoSpaceDN w:val="0"/>
+        <w:adjustRightInd w:val="0"/>
+        <w:spacing w:before="0" w:line="240" w:lineRule="auto"/>
+        <w:ind w:firstLine="0"/>
+        <w:jc w:val="left"/>
+        <w:rPr>
+          <w:rFonts w:ascii="Tahoma" w:hAnsi="Tahoma" w:cs="Tahoma"/>
+          <w:sz w:val="16"/>
+          <w:szCs w:val="16"/>
+          <w:lang w:val="en-US"/>
+        </w:rPr>
+      </w:pPr>
+      <w:r>
+        <w:rPr>
+          <w:rFonts w:ascii="Tahoma" w:hAnsi="Tahoma" w:cs="Tahoma"/>
+          <w:sz w:val="16"/>
+          <w:szCs w:val="16"/>
+          <w:lang w:val="en-US"/>
+        </w:rPr>
+        <w:tab/>
+      </w:r>
+      <w:r>
+        <w:rPr>
+          <w:rFonts w:ascii="Tahoma" w:hAnsi="Tahoma" w:cs="Tahoma"/>
+          <w:sz w:val="16"/>
+          <w:szCs w:val="16"/>
+          <w:lang w:val="en-US"/>
+        </w:rPr>
+        <w:tab/>
+      </w:r>
+      <w:r>
+        <w:rPr>
+          <w:rFonts w:ascii="Tahoma" w:hAnsi="Tahoma" w:cs="Tahoma"/>
+          <w:sz w:val="16"/>
+          <w:szCs w:val="16"/>
+          <w:lang w:val="en-US"/>
+        </w:rPr>
+        <w:tab/>
+        <w:t>return Bezier(newP, t);</w:t>
+      </w:r>
+    </w:p>
+    <w:p>
+      <w:pPr>
+        <w:autoSpaceDE w:val="0"/>
+        <w:autoSpaceDN w:val="0"/>
+        <w:adjustRightInd w:val="0"/>
+        <w:spacing w:before="0" w:line="240" w:lineRule="auto"/>
+        <w:ind w:firstLine="0"/>
+        <w:jc w:val="left"/>
+        <w:rPr>
+          <w:rFonts w:ascii="Tahoma" w:hAnsi="Tahoma" w:cs="Tahoma"/>
+          <w:sz w:val="16"/>
+          <w:szCs w:val="16"/>
+          <w:lang w:val="en-US"/>
+        </w:rPr>
+      </w:pPr>
+      <w:r>
+        <w:rPr>
+          <w:rFonts w:ascii="Tahoma" w:hAnsi="Tahoma" w:cs="Tahoma"/>
+          <w:sz w:val="16"/>
+          <w:szCs w:val="16"/>
+          <w:lang w:val="en-US"/>
+        </w:rPr>
+        <w:tab/>
+      </w:r>
+      <w:r>
+        <w:rPr>
+          <w:rFonts w:ascii="Tahoma" w:hAnsi="Tahoma" w:cs="Tahoma"/>
+          <w:sz w:val="16"/>
+          <w:szCs w:val="16"/>
+          <w:lang w:val="en-US"/>
+        </w:rPr>
+        <w:tab/>
+        <w:t>}</w:t>
+      </w:r>
+    </w:p>
+    <w:p>
+      <w:pPr>
+        <w:autoSpaceDE w:val="0"/>
+        <w:autoSpaceDN w:val="0"/>
+        <w:adjustRightInd w:val="0"/>
+        <w:spacing w:before="0" w:line="240" w:lineRule="auto"/>
+        <w:ind w:firstLine="0"/>
+        <w:jc w:val="left"/>
+        <w:rPr>
+          <w:rFonts w:ascii="Tahoma" w:hAnsi="Tahoma" w:cs="Tahoma"/>
+          <w:sz w:val="16"/>
+          <w:szCs w:val="16"/>
+          <w:lang w:val="en-US"/>
+        </w:rPr>
+      </w:pPr>
+    </w:p>
+    <w:p>
+      <w:pPr>
+        <w:autoSpaceDE w:val="0"/>
+        <w:autoSpaceDN w:val="0"/>
+        <w:adjustRightInd w:val="0"/>
+        <w:spacing w:before="0" w:line="240" w:lineRule="auto"/>
+        <w:ind w:firstLine="0"/>
+        <w:jc w:val="left"/>
+        <w:rPr>
+          <w:rFonts w:ascii="Tahoma" w:hAnsi="Tahoma" w:cs="Tahoma"/>
+          <w:sz w:val="16"/>
+          <w:szCs w:val="16"/>
+          <w:lang w:val="en-US"/>
+        </w:rPr>
+      </w:pPr>
+      <w:r>
+        <w:rPr>
+          <w:rFonts w:ascii="Tahoma" w:hAnsi="Tahoma" w:cs="Tahoma"/>
+          <w:sz w:val="16"/>
+          <w:szCs w:val="16"/>
+          <w:lang w:val="en-US"/>
+        </w:rPr>
+        <w:tab/>
+      </w:r>
+      <w:r>
+        <w:rPr>
+          <w:rFonts w:ascii="Tahoma" w:hAnsi="Tahoma" w:cs="Tahoma"/>
+          <w:sz w:val="16"/>
+          <w:szCs w:val="16"/>
+          <w:lang w:val="en-US"/>
+        </w:rPr>
+        <w:tab/>
+        <w:t>private bool EnoughCoordsEntered()</w:t>
+      </w:r>
+    </w:p>
+    <w:p>
+      <w:pPr>
+        <w:autoSpaceDE w:val="0"/>
+        <w:autoSpaceDN w:val="0"/>
+        <w:adjustRightInd w:val="0"/>
+        <w:spacing w:before="0" w:line="240" w:lineRule="auto"/>
+        <w:ind w:firstLine="0"/>
+        <w:jc w:val="left"/>
+        <w:rPr>
+          <w:rFonts w:ascii="Tahoma" w:hAnsi="Tahoma" w:cs="Tahoma"/>
+          <w:sz w:val="16"/>
+          <w:szCs w:val="16"/>
+          <w:lang w:val="en-US"/>
+        </w:rPr>
+      </w:pPr>
+      <w:r>
+        <w:rPr>
+          <w:rFonts w:ascii="Tahoma" w:hAnsi="Tahoma" w:cs="Tahoma"/>
+          <w:sz w:val="16"/>
+          <w:szCs w:val="16"/>
+          <w:lang w:val="en-US"/>
+        </w:rPr>
+        <w:tab/>
+      </w:r>
+      <w:r>
+        <w:rPr>
+          <w:rFonts w:ascii="Tahoma" w:hAnsi="Tahoma" w:cs="Tahoma"/>
+          <w:sz w:val="16"/>
+          <w:szCs w:val="16"/>
+          <w:lang w:val="en-US"/>
+        </w:rPr>
+        <w:tab/>
+        <w:t>{</w:t>
+      </w:r>
+    </w:p>
+    <w:p>
+      <w:pPr>
+        <w:autoSpaceDE w:val="0"/>
+        <w:autoSpaceDN w:val="0"/>
+        <w:adjustRightInd w:val="0"/>
+        <w:spacing w:before="0" w:line="240" w:lineRule="auto"/>
+        <w:ind w:firstLine="0"/>
+        <w:jc w:val="left"/>
+        <w:rPr>
+          <w:rFonts w:ascii="Tahoma" w:hAnsi="Tahoma" w:cs="Tahoma"/>
+          <w:sz w:val="16"/>
+          <w:szCs w:val="16"/>
+          <w:lang w:val="en-US"/>
+        </w:rPr>
+      </w:pPr>
+      <w:r>
+        <w:rPr>
+          <w:rFonts w:ascii="Tahoma" w:hAnsi="Tahoma" w:cs="Tahoma"/>
+          <w:sz w:val="16"/>
+          <w:szCs w:val="16"/>
+          <w:lang w:val="en-US"/>
+        </w:rPr>
+        <w:tab/>
+      </w:r>
+      <w:r>
+        <w:rPr>
+          <w:rFonts w:ascii="Tahoma" w:hAnsi="Tahoma" w:cs="Tahoma"/>
+          <w:sz w:val="16"/>
+          <w:szCs w:val="16"/>
+          <w:lang w:val="en-US"/>
+        </w:rPr>
+        <w:tab/>
+      </w:r>
+      <w:r>
+        <w:rPr>
+          <w:rFonts w:ascii="Tahoma" w:hAnsi="Tahoma" w:cs="Tahoma"/>
+          <w:sz w:val="16"/>
+          <w:szCs w:val="16"/>
+          <w:lang w:val="en-US"/>
+        </w:rPr>
+        <w:tab/>
+        <w:t>return points.Count() &gt;= requiredNumberOfPoints;</w:t>
+      </w:r>
+    </w:p>
+    <w:p>
+      <w:pPr>
+        <w:autoSpaceDE w:val="0"/>
+        <w:autoSpaceDN w:val="0"/>
+        <w:adjustRightInd w:val="0"/>
+        <w:spacing w:before="0" w:line="240" w:lineRule="auto"/>
+        <w:ind w:firstLine="0"/>
+        <w:jc w:val="left"/>
+        <w:rPr>
+          <w:rFonts w:ascii="Tahoma" w:hAnsi="Tahoma" w:cs="Tahoma"/>
+          <w:sz w:val="16"/>
+          <w:szCs w:val="16"/>
+        </w:rPr>
+      </w:pPr>
+      <w:r>
+        <w:rPr>
+          <w:rFonts w:ascii="Tahoma" w:hAnsi="Tahoma" w:cs="Tahoma"/>
+          <w:sz w:val="16"/>
+          <w:szCs w:val="16"/>
+          <w:lang w:val="en-US"/>
+        </w:rPr>
+        <w:tab/>
+      </w:r>
+      <w:r>
+        <w:rPr>
+          <w:rFonts w:ascii="Tahoma" w:hAnsi="Tahoma" w:cs="Tahoma"/>
+          <w:sz w:val="16"/>
+          <w:szCs w:val="16"/>
+          <w:lang w:val="en-US"/>
+        </w:rPr>
+        <w:tab/>
+      </w:r>
+      <w:r>
+        <w:rPr>
+          <w:rFonts w:ascii="Tahoma" w:hAnsi="Tahoma" w:cs="Tahoma"/>
+          <w:sz w:val="16"/>
+          <w:szCs w:val="16"/>
+        </w:rPr>
+        <w:t>}</w:t>
+      </w:r>
+    </w:p>
+    <w:p>
+      <w:pPr>
+        <w:autoSpaceDE w:val="0"/>
+        <w:autoSpaceDN w:val="0"/>
+        <w:adjustRightInd w:val="0"/>
+        <w:spacing w:before="0" w:line="240" w:lineRule="auto"/>
+        <w:ind w:firstLine="0"/>
+        <w:jc w:val="left"/>
+        <w:rPr>
+          <w:rFonts w:ascii="Tahoma" w:hAnsi="Tahoma" w:cs="Tahoma"/>
+          <w:sz w:val="16"/>
+          <w:szCs w:val="16"/>
+        </w:rPr>
+      </w:pPr>
+    </w:p>
+    <w:p>
+      <w:pPr>
+        <w:autoSpaceDE w:val="0"/>
+        <w:autoSpaceDN w:val="0"/>
+        <w:adjustRightInd w:val="0"/>
+        <w:spacing w:before="0" w:line="240" w:lineRule="auto"/>
+        <w:ind w:firstLine="0"/>
+        <w:jc w:val="left"/>
+        <w:rPr>
+          <w:rFonts w:ascii="Tahoma" w:hAnsi="Tahoma" w:cs="Tahoma"/>
+          <w:sz w:val="16"/>
+          <w:szCs w:val="16"/>
+        </w:rPr>
+      </w:pPr>
+      <w:r>
+        <w:rPr>
+          <w:rFonts w:ascii="Tahoma" w:hAnsi="Tahoma" w:cs="Tahoma"/>
+          <w:sz w:val="16"/>
+          <w:szCs w:val="16"/>
+        </w:rPr>
+        <w:t xml:space="preserve">    }</w:t>
+      </w:r>
+    </w:p>
+    <w:p>
+      <w:pPr>
+        <w:autoSpaceDE w:val="0"/>
+        <w:autoSpaceDN w:val="0"/>
+        <w:adjustRightInd w:val="0"/>
+        <w:spacing w:before="0" w:line="240" w:lineRule="auto"/>
+        <w:ind w:firstLine="0"/>
+        <w:jc w:val="left"/>
+        <w:rPr>
+          <w:rFonts w:ascii="Tahoma" w:hAnsi="Tahoma" w:cs="Tahoma"/>
+          <w:sz w:val="16"/>
+          <w:szCs w:val="16"/>
+        </w:rPr>
+      </w:pPr>
+      <w:r>
+        <w:rPr>
+          <w:rFonts w:ascii="Tahoma" w:hAnsi="Tahoma" w:cs="Tahoma"/>
+          <w:sz w:val="16"/>
+          <w:szCs w:val="16"/>
+        </w:rPr>
+        <w:t>}</w:t>
+      </w:r>
+    </w:p>
+    <w:p>
+      <w:pPr>
+        <w:autoSpaceDE w:val="0"/>
+        <w:autoSpaceDN w:val="0"/>
+        <w:adjustRightInd w:val="0"/>
+        <w:spacing w:before="0" w:line="240" w:lineRule="auto"/>
+        <w:ind w:firstLine="0"/>
+        <w:jc w:val="left"/>
+        <w:rPr>
+          <w:rFonts w:ascii="Tahoma" w:hAnsi="Tahoma" w:cs="Tahoma"/>
+          <w:sz w:val="16"/>
+          <w:szCs w:val="16"/>
+        </w:rPr>
+      </w:pPr>
+    </w:p>
+    <w:p>
+      <w:pPr>
+        <w:autoSpaceDE w:val="0"/>
+        <w:autoSpaceDN w:val="0"/>
+        <w:adjustRightInd w:val="0"/>
+        <w:spacing w:before="0" w:line="240" w:lineRule="auto"/>
+        <w:ind w:firstLine="0"/>
+        <w:jc w:val="left"/>
+        <w:rPr>
           <w:rFonts w:ascii="Cascadia Mono" w:hAnsi="Cascadia Mono" w:cs="Cascadia Mono"/>
           <w:sz w:val="16"/>
           <w:szCs w:val="16"/>
-          <w:lang w:val="en-US"/>
-        </w:rPr>
-      </w:pPr>
-      <w:r>
-        <w:rPr>
-          <w:rFonts w:ascii="Tahoma" w:hAnsi="Tahoma" w:cs="Tahoma"/>
-          <w:sz w:val="16"/>
-          <w:szCs w:val="16"/>
-          <w:lang w:val="en-US"/>
-        </w:rPr>
-        <w:t>﻿</w:t>
-      </w:r>
-      <w:r>
-        <w:rPr>
-          <w:rFonts w:ascii="Cascadia Mono" w:hAnsi="Cascadia Mono" w:cs="Cascadia Mono"/>
-          <w:sz w:val="16"/>
-          <w:szCs w:val="16"/>
-          <w:lang w:val="en-US"/>
-        </w:rPr>
-        <w:t>using System;</w:t>
-      </w:r>
-    </w:p>
-    <w:p>
-      <w:pPr>
-        <w:autoSpaceDE w:val="0"/>
-        <w:autoSpaceDN w:val="0"/>
-        <w:adjustRightInd w:val="0"/>
-        <w:spacing w:before="0" w:line="240" w:lineRule="auto"/>
-        <w:ind w:firstLine="0"/>
-        <w:jc w:val="left"/>
-        <w:rPr>
-          <w:rFonts w:ascii="Cascadia Mono" w:hAnsi="Cascadia Mono" w:cs="Cascadia Mono"/>
-          <w:sz w:val="16"/>
-          <w:szCs w:val="16"/>
-          <w:lang w:val="en-US"/>
-        </w:rPr>
-      </w:pPr>
-      <w:r>
-        <w:rPr>
-          <w:rFonts w:ascii="Cascadia Mono" w:hAnsi="Cascadia Mono" w:cs="Cascadia Mono"/>
-          <w:sz w:val="16"/>
-          <w:szCs w:val="16"/>
-          <w:lang w:val="en-US"/>
-        </w:rPr>
-        <w:t>using System.Collections.Generic;</w:t>
-      </w:r>
-    </w:p>
-    <w:p>
-      <w:pPr>
-        <w:autoSpaceDE w:val="0"/>
-        <w:autoSpaceDN w:val="0"/>
-        <w:adjustRightInd w:val="0"/>
-        <w:spacing w:before="0" w:line="240" w:lineRule="auto"/>
-        <w:ind w:firstLine="0"/>
-        <w:jc w:val="left"/>
-        <w:rPr>
-          <w:rFonts w:ascii="Cascadia Mono" w:hAnsi="Cascadia Mono" w:cs="Cascadia Mono"/>
-          <w:sz w:val="16"/>
-          <w:szCs w:val="16"/>
-          <w:lang w:val="en-US"/>
-        </w:rPr>
-      </w:pPr>
-      <w:r>
-        <w:rPr>
-          <w:rFonts w:ascii="Cascadia Mono" w:hAnsi="Cascadia Mono" w:cs="Cascadia Mono"/>
-          <w:sz w:val="16"/>
-          <w:szCs w:val="16"/>
-          <w:lang w:val="en-US"/>
-        </w:rPr>
-        <w:t>using System.ComponentModel;</w:t>
-      </w:r>
-    </w:p>
-    <w:p>
-      <w:pPr>
-        <w:autoSpaceDE w:val="0"/>
-        <w:autoSpaceDN w:val="0"/>
-        <w:adjustRightInd w:val="0"/>
-        <w:spacing w:before="0" w:line="240" w:lineRule="auto"/>
-        <w:ind w:firstLine="0"/>
-        <w:jc w:val="left"/>
-        <w:rPr>
-          <w:rFonts w:ascii="Cascadia Mono" w:hAnsi="Cascadia Mono" w:cs="Cascadia Mono"/>
-          <w:sz w:val="16"/>
-          <w:szCs w:val="16"/>
-          <w:lang w:val="en-US"/>
-        </w:rPr>
-      </w:pPr>
-      <w:r>
-        <w:rPr>
-          <w:rFonts w:ascii="Cascadia Mono" w:hAnsi="Cascadia Mono" w:cs="Cascadia Mono"/>
-          <w:sz w:val="16"/>
-          <w:szCs w:val="16"/>
-          <w:lang w:val="en-US"/>
-        </w:rPr>
-        <w:t>using System.Data;</w:t>
-      </w:r>
-    </w:p>
-    <w:p>
-      <w:pPr>
-        <w:autoSpaceDE w:val="0"/>
-        <w:autoSpaceDN w:val="0"/>
-        <w:adjustRightInd w:val="0"/>
-        <w:spacing w:before="0" w:line="240" w:lineRule="auto"/>
-        <w:ind w:firstLine="0"/>
-        <w:jc w:val="left"/>
-        <w:rPr>
-          <w:rFonts w:ascii="Cascadia Mono" w:hAnsi="Cascadia Mono" w:cs="Cascadia Mono"/>
-          <w:sz w:val="16"/>
-          <w:szCs w:val="16"/>
-          <w:lang w:val="en-US"/>
-        </w:rPr>
-      </w:pPr>
-      <w:r>
-        <w:rPr>
-          <w:rFonts w:ascii="Cascadia Mono" w:hAnsi="Cascadia Mono" w:cs="Cascadia Mono"/>
-          <w:sz w:val="16"/>
-          <w:szCs w:val="16"/>
-          <w:lang w:val="en-US"/>
-        </w:rPr>
-        <w:t>using System.Drawing;</w:t>
-      </w:r>
-    </w:p>
-    <w:p>
-      <w:pPr>
-        <w:autoSpaceDE w:val="0"/>
-        <w:autoSpaceDN w:val="0"/>
-        <w:adjustRightInd w:val="0"/>
-        <w:spacing w:before="0" w:line="240" w:lineRule="auto"/>
-        <w:ind w:firstLine="0"/>
-        <w:jc w:val="left"/>
-        <w:rPr>
-          <w:rFonts w:ascii="Cascadia Mono" w:hAnsi="Cascadia Mono" w:cs="Cascadia Mono"/>
-          <w:sz w:val="16"/>
-          <w:szCs w:val="16"/>
-          <w:lang w:val="en-US"/>
-        </w:rPr>
-      </w:pPr>
-      <w:r>
-        <w:rPr>
-          <w:rFonts w:ascii="Cascadia Mono" w:hAnsi="Cascadia Mono" w:cs="Cascadia Mono"/>
-          <w:sz w:val="16"/>
-          <w:szCs w:val="16"/>
-          <w:lang w:val="en-US"/>
-        </w:rPr>
-        <w:t>using System.Linq;</w:t>
-      </w:r>
-    </w:p>
-    <w:p>
-      <w:pPr>
-        <w:autoSpaceDE w:val="0"/>
-        <w:autoSpaceDN w:val="0"/>
-        <w:adjustRightInd w:val="0"/>
-        <w:spacing w:before="0" w:line="240" w:lineRule="auto"/>
-        <w:ind w:firstLine="0"/>
-        <w:jc w:val="left"/>
-        <w:rPr>
-          <w:rFonts w:ascii="Cascadia Mono" w:hAnsi="Cascadia Mono" w:cs="Cascadia Mono"/>
-          <w:sz w:val="16"/>
-          <w:szCs w:val="16"/>
-          <w:lang w:val="en-US"/>
-        </w:rPr>
-      </w:pPr>
-      <w:r>
-        <w:rPr>
-          <w:rFonts w:ascii="Cascadia Mono" w:hAnsi="Cascadia Mono" w:cs="Cascadia Mono"/>
-          <w:sz w:val="16"/>
-          <w:szCs w:val="16"/>
-          <w:lang w:val="en-US"/>
-        </w:rPr>
-        <w:t>using System.Text;</w:t>
-      </w:r>
-    </w:p>
-    <w:p>
-      <w:pPr>
-        <w:autoSpaceDE w:val="0"/>
-        <w:autoSpaceDN w:val="0"/>
-        <w:adjustRightInd w:val="0"/>
-        <w:spacing w:before="0" w:line="240" w:lineRule="auto"/>
-        <w:ind w:firstLine="0"/>
-        <w:jc w:val="left"/>
-        <w:rPr>
-          <w:rFonts w:ascii="Cascadia Mono" w:hAnsi="Cascadia Mono" w:cs="Cascadia Mono"/>
-          <w:sz w:val="16"/>
-          <w:szCs w:val="16"/>
-          <w:lang w:val="en-US"/>
-        </w:rPr>
-      </w:pPr>
-      <w:r>
-        <w:rPr>
-          <w:rFonts w:ascii="Cascadia Mono" w:hAnsi="Cascadia Mono" w:cs="Cascadia Mono"/>
-          <w:sz w:val="16"/>
-          <w:szCs w:val="16"/>
-          <w:lang w:val="en-US"/>
-        </w:rPr>
-        <w:t>using System.Threading.Tasks;</w:t>
-      </w:r>
-    </w:p>
-    <w:p>
-      <w:pPr>
-        <w:autoSpaceDE w:val="0"/>
-        <w:autoSpaceDN w:val="0"/>
-        <w:adjustRightInd w:val="0"/>
-        <w:spacing w:before="0" w:line="240" w:lineRule="auto"/>
-        <w:ind w:firstLine="0"/>
-        <w:jc w:val="left"/>
-        <w:rPr>
-          <w:rFonts w:ascii="Cascadia Mono" w:hAnsi="Cascadia Mono" w:cs="Cascadia Mono"/>
-          <w:sz w:val="16"/>
-          <w:szCs w:val="16"/>
-          <w:lang w:val="en-US"/>
-        </w:rPr>
-      </w:pPr>
-      <w:r>
-        <w:rPr>
-          <w:rFonts w:ascii="Cascadia Mono" w:hAnsi="Cascadia Mono" w:cs="Cascadia Mono"/>
-          <w:sz w:val="16"/>
-          <w:szCs w:val="16"/>
-          <w:lang w:val="en-US"/>
-        </w:rPr>
-        <w:t>using System.Windows.Forms;</w:t>
-      </w:r>
-    </w:p>
-    <w:p>
-      <w:pPr>
-        <w:autoSpaceDE w:val="0"/>
-        <w:autoSpaceDN w:val="0"/>
-        <w:adjustRightInd w:val="0"/>
-        <w:spacing w:before="0" w:line="240" w:lineRule="auto"/>
-        <w:ind w:firstLine="0"/>
-        <w:jc w:val="left"/>
-        <w:rPr>
-          <w:rFonts w:ascii="Cascadia Mono" w:hAnsi="Cascadia Mono" w:cs="Cascadia Mono"/>
-          <w:sz w:val="16"/>
-          <w:szCs w:val="16"/>
-          <w:lang w:val="en-US"/>
-        </w:rPr>
-      </w:pPr>
-    </w:p>
-    <w:p>
-      <w:pPr>
-        <w:autoSpaceDE w:val="0"/>
-        <w:autoSpaceDN w:val="0"/>
-        <w:adjustRightInd w:val="0"/>
-        <w:spacing w:before="0" w:line="240" w:lineRule="auto"/>
-        <w:ind w:firstLine="0"/>
-        <w:jc w:val="left"/>
-        <w:rPr>
-          <w:rFonts w:ascii="Cascadia Mono" w:hAnsi="Cascadia Mono" w:cs="Cascadia Mono"/>
-          <w:sz w:val="16"/>
-          <w:szCs w:val="16"/>
-          <w:lang w:val="en-US"/>
-        </w:rPr>
-      </w:pPr>
-      <w:r>
-        <w:rPr>
-          <w:rFonts w:ascii="Cascadia Mono" w:hAnsi="Cascadia Mono" w:cs="Cascadia Mono"/>
-          <w:sz w:val="16"/>
-          <w:szCs w:val="16"/>
-          <w:lang w:val="en-US"/>
-        </w:rPr>
-        <w:t>namespace lab2</w:t>
-      </w:r>
-    </w:p>
-    <w:p>
-      <w:pPr>
-        <w:autoSpaceDE w:val="0"/>
-        <w:autoSpaceDN w:val="0"/>
-        <w:adjustRightInd w:val="0"/>
-        <w:spacing w:before="0" w:line="240" w:lineRule="auto"/>
-        <w:ind w:firstLine="0"/>
-        <w:jc w:val="left"/>
-        <w:rPr>
-          <w:rFonts w:ascii="Cascadia Mono" w:hAnsi="Cascadia Mono" w:cs="Cascadia Mono"/>
-          <w:sz w:val="16"/>
-          <w:szCs w:val="16"/>
-          <w:lang w:val="en-US"/>
-        </w:rPr>
-      </w:pPr>
-      <w:r>
-        <w:rPr>
-          <w:rFonts w:ascii="Cascadia Mono" w:hAnsi="Cascadia Mono" w:cs="Cascadia Mono"/>
-          <w:sz w:val="16"/>
-          <w:szCs w:val="16"/>
-          <w:lang w:val="en-US"/>
-        </w:rPr>
-        <w:t>{</w:t>
-      </w:r>
-    </w:p>
-    <w:p>
-      <w:pPr>
-        <w:autoSpaceDE w:val="0"/>
-        <w:autoSpaceDN w:val="0"/>
-        <w:adjustRightInd w:val="0"/>
-        <w:spacing w:before="0" w:line="240" w:lineRule="auto"/>
-        <w:ind w:firstLine="0"/>
-        <w:jc w:val="left"/>
-        <w:rPr>
-          <w:rFonts w:ascii="Cascadia Mono" w:hAnsi="Cascadia Mono" w:cs="Cascadia Mono"/>
-          <w:sz w:val="16"/>
-          <w:szCs w:val="16"/>
-          <w:lang w:val="en-US"/>
-        </w:rPr>
-      </w:pPr>
-      <w:r>
-        <w:rPr>
-          <w:rFonts w:ascii="Cascadia Mono" w:hAnsi="Cascadia Mono" w:cs="Cascadia Mono"/>
-          <w:sz w:val="16"/>
-          <w:szCs w:val="16"/>
-          <w:lang w:val="en-US"/>
-        </w:rPr>
-        <w:tab/>
-        <w:t>public partial class Form1 : Form</w:t>
-      </w:r>
-    </w:p>
-    <w:p>
-      <w:pPr>
-        <w:autoSpaceDE w:val="0"/>
-        <w:autoSpaceDN w:val="0"/>
-        <w:adjustRightInd w:val="0"/>
-        <w:spacing w:before="0" w:line="240" w:lineRule="auto"/>
-        <w:ind w:firstLine="0"/>
-        <w:jc w:val="left"/>
-        <w:rPr>
-          <w:rFonts w:ascii="Cascadia Mono" w:hAnsi="Cascadia Mono" w:cs="Cascadia Mono"/>
-          <w:sz w:val="16"/>
-          <w:szCs w:val="16"/>
-          <w:lang w:val="en-US"/>
-        </w:rPr>
-      </w:pPr>
-      <w:r>
-        <w:rPr>
-          <w:rFonts w:ascii="Cascadia Mono" w:hAnsi="Cascadia Mono" w:cs="Cascadia Mono"/>
-          <w:sz w:val="16"/>
-          <w:szCs w:val="16"/>
-          <w:lang w:val="en-US"/>
-        </w:rPr>
-        <w:tab/>
-        <w:t>{</w:t>
-      </w:r>
-    </w:p>
-    <w:p>
-      <w:pPr>
-        <w:autoSpaceDE w:val="0"/>
-        <w:autoSpaceDN w:val="0"/>
-        <w:adjustRightInd w:val="0"/>
-        <w:spacing w:before="0" w:line="240" w:lineRule="auto"/>
-        <w:ind w:firstLine="0"/>
-        <w:jc w:val="left"/>
-        <w:rPr>
-          <w:rFonts w:ascii="Cascadia Mono" w:hAnsi="Cascadia Mono" w:cs="Cascadia Mono"/>
-          <w:sz w:val="16"/>
-          <w:szCs w:val="16"/>
-          <w:lang w:val="en-US"/>
-        </w:rPr>
-      </w:pPr>
-      <w:r>
-        <w:rPr>
-          <w:rFonts w:ascii="Cascadia Mono" w:hAnsi="Cascadia Mono" w:cs="Cascadia Mono"/>
-          <w:sz w:val="16"/>
-          <w:szCs w:val="16"/>
-          <w:lang w:val="en-US"/>
-        </w:rPr>
-        <w:tab/>
-      </w:r>
-      <w:r>
-        <w:rPr>
-          <w:rFonts w:ascii="Cascadia Mono" w:hAnsi="Cascadia Mono" w:cs="Cascadia Mono"/>
-          <w:sz w:val="16"/>
-          <w:szCs w:val="16"/>
-          <w:lang w:val="en-US"/>
-        </w:rPr>
-        <w:tab/>
-        <w:t>Label errorMessageLabel;</w:t>
-      </w:r>
-    </w:p>
-    <w:p>
-      <w:pPr>
-        <w:autoSpaceDE w:val="0"/>
-        <w:autoSpaceDN w:val="0"/>
-        <w:adjustRightInd w:val="0"/>
-        <w:spacing w:before="0" w:line="240" w:lineRule="auto"/>
-        <w:ind w:firstLine="0"/>
-        <w:jc w:val="left"/>
-        <w:rPr>
-          <w:rFonts w:ascii="Cascadia Mono" w:hAnsi="Cascadia Mono" w:cs="Cascadia Mono"/>
-          <w:sz w:val="16"/>
-          <w:szCs w:val="16"/>
-          <w:lang w:val="en-US"/>
-        </w:rPr>
-      </w:pPr>
-      <w:r>
-        <w:rPr>
-          <w:rFonts w:ascii="Cascadia Mono" w:hAnsi="Cascadia Mono" w:cs="Cascadia Mono"/>
-          <w:sz w:val="16"/>
-          <w:szCs w:val="16"/>
-          <w:lang w:val="en-US"/>
-        </w:rPr>
-        <w:tab/>
-      </w:r>
-      <w:r>
-        <w:rPr>
-          <w:rFonts w:ascii="Cascadia Mono" w:hAnsi="Cascadia Mono" w:cs="Cascadia Mono"/>
-          <w:sz w:val="16"/>
-          <w:szCs w:val="16"/>
-          <w:lang w:val="en-US"/>
-        </w:rPr>
-        <w:tab/>
-        <w:t>Graphics g;</w:t>
-      </w:r>
-    </w:p>
-    <w:p>
-      <w:pPr>
-        <w:autoSpaceDE w:val="0"/>
-        <w:autoSpaceDN w:val="0"/>
-        <w:adjustRightInd w:val="0"/>
-        <w:spacing w:before="0" w:line="240" w:lineRule="auto"/>
-        <w:ind w:firstLine="0"/>
-        <w:jc w:val="left"/>
-        <w:rPr>
-          <w:rFonts w:ascii="Cascadia Mono" w:hAnsi="Cascadia Mono" w:cs="Cascadia Mono"/>
-          <w:sz w:val="16"/>
-          <w:szCs w:val="16"/>
-          <w:lang w:val="en-US"/>
-        </w:rPr>
-      </w:pPr>
-      <w:r>
-        <w:rPr>
-          <w:rFonts w:ascii="Cascadia Mono" w:hAnsi="Cascadia Mono" w:cs="Cascadia Mono"/>
-          <w:sz w:val="16"/>
-          <w:szCs w:val="16"/>
-          <w:lang w:val="en-US"/>
-        </w:rPr>
-        <w:tab/>
-      </w:r>
-      <w:r>
-        <w:rPr>
-          <w:rFonts w:ascii="Cascadia Mono" w:hAnsi="Cascadia Mono" w:cs="Cascadia Mono"/>
-          <w:sz w:val="16"/>
-          <w:szCs w:val="16"/>
-          <w:lang w:val="en-US"/>
-        </w:rPr>
-        <w:tab/>
-        <w:t>SolidBrush brush;</w:t>
-      </w:r>
-    </w:p>
-    <w:p>
-      <w:pPr>
-        <w:autoSpaceDE w:val="0"/>
-        <w:autoSpaceDN w:val="0"/>
-        <w:adjustRightInd w:val="0"/>
-        <w:spacing w:before="0" w:line="240" w:lineRule="auto"/>
-        <w:ind w:firstLine="0"/>
-        <w:jc w:val="left"/>
-        <w:rPr>
-          <w:rFonts w:ascii="Cascadia Mono" w:hAnsi="Cascadia Mono" w:cs="Cascadia Mono"/>
-          <w:sz w:val="16"/>
-          <w:szCs w:val="16"/>
-          <w:lang w:val="en-US"/>
-        </w:rPr>
-      </w:pPr>
-      <w:r>
-        <w:rPr>
-          <w:rFonts w:ascii="Cascadia Mono" w:hAnsi="Cascadia Mono" w:cs="Cascadia Mono"/>
-          <w:sz w:val="16"/>
-          <w:szCs w:val="16"/>
-          <w:lang w:val="en-US"/>
-        </w:rPr>
-        <w:tab/>
-      </w:r>
-      <w:r>
-        <w:rPr>
-          <w:rFonts w:ascii="Cascadia Mono" w:hAnsi="Cascadia Mono" w:cs="Cascadia Mono"/>
-          <w:sz w:val="16"/>
-          <w:szCs w:val="16"/>
-          <w:lang w:val="en-US"/>
-        </w:rPr>
-        <w:tab/>
-        <w:t>Pen pen;</w:t>
-      </w:r>
-    </w:p>
-    <w:p>
-      <w:pPr>
-        <w:autoSpaceDE w:val="0"/>
-        <w:autoSpaceDN w:val="0"/>
-        <w:adjustRightInd w:val="0"/>
-        <w:spacing w:before="0" w:line="240" w:lineRule="auto"/>
-        <w:ind w:firstLine="0"/>
-        <w:jc w:val="left"/>
-        <w:rPr>
-          <w:rFonts w:ascii="Cascadia Mono" w:hAnsi="Cascadia Mono" w:cs="Cascadia Mono"/>
-          <w:sz w:val="16"/>
-          <w:szCs w:val="16"/>
-          <w:lang w:val="en-US"/>
-        </w:rPr>
-      </w:pPr>
-    </w:p>
-    <w:p>
-      <w:pPr>
-        <w:autoSpaceDE w:val="0"/>
-        <w:autoSpaceDN w:val="0"/>
-        <w:adjustRightInd w:val="0"/>
-        <w:spacing w:before="0" w:line="240" w:lineRule="auto"/>
-        <w:ind w:firstLine="0"/>
-        <w:jc w:val="left"/>
-        <w:rPr>
-          <w:rFonts w:ascii="Cascadia Mono" w:hAnsi="Cascadia Mono" w:cs="Cascadia Mono"/>
-          <w:sz w:val="16"/>
-          <w:szCs w:val="16"/>
-          <w:lang w:val="en-US"/>
-        </w:rPr>
-      </w:pPr>
-      <w:r>
-        <w:rPr>
-          <w:rFonts w:ascii="Cascadia Mono" w:hAnsi="Cascadia Mono" w:cs="Cascadia Mono"/>
-          <w:sz w:val="16"/>
-          <w:szCs w:val="16"/>
-          <w:lang w:val="en-US"/>
-        </w:rPr>
-        <w:tab/>
-      </w:r>
-      <w:r>
-        <w:rPr>
-          <w:rFonts w:ascii="Cascadia Mono" w:hAnsi="Cascadia Mono" w:cs="Cascadia Mono"/>
-          <w:sz w:val="16"/>
-          <w:szCs w:val="16"/>
-          <w:lang w:val="en-US"/>
-        </w:rPr>
-        <w:tab/>
-        <w:t>int pointFatness = 4;</w:t>
-      </w:r>
-    </w:p>
-    <w:p>
-      <w:pPr>
-        <w:autoSpaceDE w:val="0"/>
-        <w:autoSpaceDN w:val="0"/>
-        <w:adjustRightInd w:val="0"/>
-        <w:spacing w:before="0" w:line="240" w:lineRule="auto"/>
-        <w:ind w:firstLine="0"/>
-        <w:jc w:val="left"/>
-        <w:rPr>
-          <w:rFonts w:ascii="Cascadia Mono" w:hAnsi="Cascadia Mono" w:cs="Cascadia Mono"/>
-          <w:sz w:val="16"/>
-          <w:szCs w:val="16"/>
-          <w:lang w:val="en-US"/>
-        </w:rPr>
-      </w:pPr>
-    </w:p>
-    <w:p>
-      <w:pPr>
-        <w:autoSpaceDE w:val="0"/>
-        <w:autoSpaceDN w:val="0"/>
-        <w:adjustRightInd w:val="0"/>
-        <w:spacing w:before="0" w:line="240" w:lineRule="auto"/>
-        <w:ind w:firstLine="0"/>
-        <w:jc w:val="left"/>
-        <w:rPr>
-          <w:rFonts w:ascii="Cascadia Mono" w:hAnsi="Cascadia Mono" w:cs="Cascadia Mono"/>
-          <w:sz w:val="16"/>
-          <w:szCs w:val="16"/>
-          <w:lang w:val="en-US"/>
-        </w:rPr>
-      </w:pPr>
-      <w:r>
-        <w:rPr>
-          <w:rFonts w:ascii="Cascadia Mono" w:hAnsi="Cascadia Mono" w:cs="Cascadia Mono"/>
-          <w:sz w:val="16"/>
-          <w:szCs w:val="16"/>
-          <w:lang w:val="en-US"/>
-        </w:rPr>
-        <w:tab/>
-      </w:r>
-      <w:r>
-        <w:rPr>
-          <w:rFonts w:ascii="Cascadia Mono" w:hAnsi="Cascadia Mono" w:cs="Cascadia Mono"/>
-          <w:sz w:val="16"/>
-          <w:szCs w:val="16"/>
-          <w:lang w:val="en-US"/>
-        </w:rPr>
-        <w:tab/>
-        <w:t>List&lt;Point&gt; points;</w:t>
-      </w:r>
-    </w:p>
-    <w:p>
-      <w:pPr>
-        <w:autoSpaceDE w:val="0"/>
-        <w:autoSpaceDN w:val="0"/>
-        <w:adjustRightInd w:val="0"/>
-        <w:spacing w:before="0" w:line="240" w:lineRule="auto"/>
-        <w:ind w:firstLine="0"/>
-        <w:jc w:val="left"/>
-        <w:rPr>
-          <w:rFonts w:ascii="Cascadia Mono" w:hAnsi="Cascadia Mono" w:cs="Cascadia Mono"/>
-          <w:sz w:val="16"/>
-          <w:szCs w:val="16"/>
-          <w:lang w:val="en-US"/>
-        </w:rPr>
-      </w:pPr>
-      <w:r>
-        <w:rPr>
-          <w:rFonts w:ascii="Cascadia Mono" w:hAnsi="Cascadia Mono" w:cs="Cascadia Mono"/>
-          <w:sz w:val="16"/>
-          <w:szCs w:val="16"/>
-          <w:lang w:val="en-US"/>
-        </w:rPr>
-        <w:tab/>
-      </w:r>
-      <w:r>
-        <w:rPr>
-          <w:rFonts w:ascii="Cascadia Mono" w:hAnsi="Cascadia Mono" w:cs="Cascadia Mono"/>
-          <w:sz w:val="16"/>
-          <w:szCs w:val="16"/>
-          <w:lang w:val="en-US"/>
-        </w:rPr>
-        <w:tab/>
-        <w:t>int requiredNumberOfPoints = 3;</w:t>
-      </w:r>
-    </w:p>
-    <w:p>
-      <w:pPr>
-        <w:autoSpaceDE w:val="0"/>
-        <w:autoSpaceDN w:val="0"/>
-        <w:adjustRightInd w:val="0"/>
-        <w:spacing w:before="0" w:line="240" w:lineRule="auto"/>
-        <w:ind w:firstLine="0"/>
-        <w:jc w:val="left"/>
-        <w:rPr>
-          <w:rFonts w:ascii="Cascadia Mono" w:hAnsi="Cascadia Mono" w:cs="Cascadia Mono"/>
-          <w:sz w:val="16"/>
-          <w:szCs w:val="16"/>
-          <w:lang w:val="en-US"/>
-        </w:rPr>
-      </w:pPr>
-      <w:r>
-        <w:rPr>
-          <w:rFonts w:ascii="Cascadia Mono" w:hAnsi="Cascadia Mono" w:cs="Cascadia Mono"/>
-          <w:sz w:val="16"/>
-          <w:szCs w:val="16"/>
-          <w:lang w:val="en-US"/>
-        </w:rPr>
-        <w:tab/>
-      </w:r>
-      <w:r>
-        <w:rPr>
-          <w:rFonts w:ascii="Cascadia Mono" w:hAnsi="Cascadia Mono" w:cs="Cascadia Mono"/>
-          <w:sz w:val="16"/>
-          <w:szCs w:val="16"/>
-          <w:lang w:val="en-US"/>
-        </w:rPr>
-        <w:tab/>
-        <w:t>int splineOrder = 2;</w:t>
-      </w:r>
-    </w:p>
-    <w:p>
-      <w:pPr>
-        <w:autoSpaceDE w:val="0"/>
-        <w:autoSpaceDN w:val="0"/>
-        <w:adjustRightInd w:val="0"/>
-        <w:spacing w:before="0" w:line="240" w:lineRule="auto"/>
-        <w:ind w:firstLine="0"/>
-        <w:jc w:val="left"/>
-        <w:rPr>
-          <w:rFonts w:ascii="Cascadia Mono" w:hAnsi="Cascadia Mono" w:cs="Cascadia Mono"/>
-          <w:sz w:val="16"/>
-          <w:szCs w:val="16"/>
-          <w:lang w:val="en-US"/>
-        </w:rPr>
-      </w:pPr>
-    </w:p>
-    <w:p>
-      <w:pPr>
-        <w:autoSpaceDE w:val="0"/>
-        <w:autoSpaceDN w:val="0"/>
-        <w:adjustRightInd w:val="0"/>
-        <w:spacing w:before="0" w:line="240" w:lineRule="auto"/>
-        <w:ind w:firstLine="0"/>
-        <w:jc w:val="left"/>
-        <w:rPr>
-          <w:rFonts w:ascii="Cascadia Mono" w:hAnsi="Cascadia Mono" w:cs="Cascadia Mono"/>
-          <w:sz w:val="16"/>
-          <w:szCs w:val="16"/>
-          <w:lang w:val="en-US"/>
-        </w:rPr>
-      </w:pPr>
-      <w:r>
-        <w:rPr>
-          <w:rFonts w:ascii="Cascadia Mono" w:hAnsi="Cascadia Mono" w:cs="Cascadia Mono"/>
-          <w:sz w:val="16"/>
-          <w:szCs w:val="16"/>
-          <w:lang w:val="en-US"/>
-        </w:rPr>
-        <w:tab/>
-      </w:r>
-      <w:r>
-        <w:rPr>
-          <w:rFonts w:ascii="Cascadia Mono" w:hAnsi="Cascadia Mono" w:cs="Cascadia Mono"/>
-          <w:sz w:val="16"/>
-          <w:szCs w:val="16"/>
-          <w:lang w:val="en-US"/>
-        </w:rPr>
-        <w:tab/>
-        <w:t>public Form1()</w:t>
-      </w:r>
-    </w:p>
-    <w:p>
-      <w:pPr>
-        <w:autoSpaceDE w:val="0"/>
-        <w:autoSpaceDN w:val="0"/>
-        <w:adjustRightInd w:val="0"/>
-        <w:spacing w:before="0" w:line="240" w:lineRule="auto"/>
-        <w:ind w:firstLine="0"/>
-        <w:jc w:val="left"/>
-        <w:rPr>
-          <w:rFonts w:ascii="Cascadia Mono" w:hAnsi="Cascadia Mono" w:cs="Cascadia Mono"/>
-          <w:sz w:val="16"/>
-          <w:szCs w:val="16"/>
-          <w:lang w:val="en-US"/>
-        </w:rPr>
-      </w:pPr>
-      <w:r>
-        <w:rPr>
-          <w:rFonts w:ascii="Cascadia Mono" w:hAnsi="Cascadia Mono" w:cs="Cascadia Mono"/>
-          <w:sz w:val="16"/>
-          <w:szCs w:val="16"/>
-          <w:lang w:val="en-US"/>
-        </w:rPr>
-        <w:tab/>
-      </w:r>
-      <w:r>
-        <w:rPr>
-          <w:rFonts w:ascii="Cascadia Mono" w:hAnsi="Cascadia Mono" w:cs="Cascadia Mono"/>
-          <w:sz w:val="16"/>
-          <w:szCs w:val="16"/>
-          <w:lang w:val="en-US"/>
-        </w:rPr>
-        <w:tab/>
-        <w:t>{</w:t>
-      </w:r>
-    </w:p>
-    <w:p>
-      <w:pPr>
-        <w:autoSpaceDE w:val="0"/>
-        <w:autoSpaceDN w:val="0"/>
-        <w:adjustRightInd w:val="0"/>
-        <w:spacing w:before="0" w:line="240" w:lineRule="auto"/>
-        <w:ind w:firstLine="0"/>
-        <w:jc w:val="left"/>
-        <w:rPr>
-          <w:rFonts w:ascii="Cascadia Mono" w:hAnsi="Cascadia Mono" w:cs="Cascadia Mono"/>
-          <w:sz w:val="16"/>
-          <w:szCs w:val="16"/>
-          <w:lang w:val="en-US"/>
-        </w:rPr>
-      </w:pPr>
-      <w:r>
-        <w:rPr>
-          <w:rFonts w:ascii="Cascadia Mono" w:hAnsi="Cascadia Mono" w:cs="Cascadia Mono"/>
-          <w:sz w:val="16"/>
-          <w:szCs w:val="16"/>
-          <w:lang w:val="en-US"/>
-        </w:rPr>
-        <w:tab/>
-      </w:r>
-      <w:r>
-        <w:rPr>
-          <w:rFonts w:ascii="Cascadia Mono" w:hAnsi="Cascadia Mono" w:cs="Cascadia Mono"/>
-          <w:sz w:val="16"/>
-          <w:szCs w:val="16"/>
-          <w:lang w:val="en-US"/>
-        </w:rPr>
-        <w:tab/>
-      </w:r>
-      <w:r>
-        <w:rPr>
-          <w:rFonts w:ascii="Cascadia Mono" w:hAnsi="Cascadia Mono" w:cs="Cascadia Mono"/>
-          <w:sz w:val="16"/>
-          <w:szCs w:val="16"/>
-          <w:lang w:val="en-US"/>
-        </w:rPr>
-        <w:tab/>
-        <w:t>InitializeComponent();</w:t>
-      </w:r>
-    </w:p>
-    <w:p>
-      <w:pPr>
-        <w:autoSpaceDE w:val="0"/>
-        <w:autoSpaceDN w:val="0"/>
-        <w:adjustRightInd w:val="0"/>
-        <w:spacing w:before="0" w:line="240" w:lineRule="auto"/>
-        <w:ind w:firstLine="0"/>
-        <w:jc w:val="left"/>
-        <w:rPr>
-          <w:rFonts w:ascii="Cascadia Mono" w:hAnsi="Cascadia Mono" w:cs="Cascadia Mono"/>
-          <w:sz w:val="16"/>
-          <w:szCs w:val="16"/>
-          <w:lang w:val="en-US"/>
-        </w:rPr>
-      </w:pPr>
-      <w:r>
-        <w:rPr>
-          <w:rFonts w:ascii="Cascadia Mono" w:hAnsi="Cascadia Mono" w:cs="Cascadia Mono"/>
-          <w:sz w:val="16"/>
-          <w:szCs w:val="16"/>
-          <w:lang w:val="en-US"/>
-        </w:rPr>
-        <w:tab/>
-      </w:r>
-      <w:r>
-        <w:rPr>
-          <w:rFonts w:ascii="Cascadia Mono" w:hAnsi="Cascadia Mono" w:cs="Cascadia Mono"/>
-          <w:sz w:val="16"/>
-          <w:szCs w:val="16"/>
-          <w:lang w:val="en-US"/>
-        </w:rPr>
-        <w:tab/>
-      </w:r>
-      <w:r>
-        <w:rPr>
-          <w:rFonts w:ascii="Cascadia Mono" w:hAnsi="Cascadia Mono" w:cs="Cascadia Mono"/>
-          <w:sz w:val="16"/>
-          <w:szCs w:val="16"/>
-          <w:lang w:val="en-US"/>
-        </w:rPr>
-        <w:tab/>
-        <w:t>errorMessageLabel = label6;</w:t>
-      </w:r>
-    </w:p>
-    <w:p>
-      <w:pPr>
-        <w:autoSpaceDE w:val="0"/>
-        <w:autoSpaceDN w:val="0"/>
-        <w:adjustRightInd w:val="0"/>
-        <w:spacing w:before="0" w:line="240" w:lineRule="auto"/>
-        <w:ind w:firstLine="0"/>
-        <w:jc w:val="left"/>
-        <w:rPr>
-          <w:rFonts w:ascii="Cascadia Mono" w:hAnsi="Cascadia Mono" w:cs="Cascadia Mono"/>
-          <w:sz w:val="16"/>
-          <w:szCs w:val="16"/>
-          <w:lang w:val="en-US"/>
-        </w:rPr>
-      </w:pPr>
-      <w:r>
-        <w:rPr>
-          <w:rFonts w:ascii="Cascadia Mono" w:hAnsi="Cascadia Mono" w:cs="Cascadia Mono"/>
-          <w:sz w:val="16"/>
-          <w:szCs w:val="16"/>
-          <w:lang w:val="en-US"/>
-        </w:rPr>
-        <w:t xml:space="preserve">            errorMessageLabel.Text = "";</w:t>
-      </w:r>
-    </w:p>
-    <w:p>
-      <w:pPr>
-        <w:autoSpaceDE w:val="0"/>
-        <w:autoSpaceDN w:val="0"/>
-        <w:adjustRightInd w:val="0"/>
-        <w:spacing w:before="0" w:line="240" w:lineRule="auto"/>
-        <w:ind w:firstLine="0"/>
-        <w:jc w:val="left"/>
-        <w:rPr>
-          <w:rFonts w:ascii="Cascadia Mono" w:hAnsi="Cascadia Mono" w:cs="Cascadia Mono"/>
-          <w:sz w:val="16"/>
-          <w:szCs w:val="16"/>
-          <w:lang w:val="en-US"/>
-        </w:rPr>
-      </w:pPr>
-    </w:p>
-    <w:p>
-      <w:pPr>
-        <w:autoSpaceDE w:val="0"/>
-        <w:autoSpaceDN w:val="0"/>
-        <w:adjustRightInd w:val="0"/>
-        <w:spacing w:before="0" w:line="240" w:lineRule="auto"/>
-        <w:ind w:firstLine="0"/>
-        <w:jc w:val="left"/>
-        <w:rPr>
-          <w:rFonts w:ascii="Cascadia Mono" w:hAnsi="Cascadia Mono" w:cs="Cascadia Mono"/>
-          <w:sz w:val="16"/>
-          <w:szCs w:val="16"/>
-          <w:lang w:val="en-US"/>
-        </w:rPr>
-      </w:pPr>
-      <w:r>
-        <w:rPr>
-          <w:rFonts w:ascii="Cascadia Mono" w:hAnsi="Cascadia Mono" w:cs="Cascadia Mono"/>
-          <w:sz w:val="16"/>
-          <w:szCs w:val="16"/>
-          <w:lang w:val="en-US"/>
-        </w:rPr>
-        <w:tab/>
-      </w:r>
-      <w:r>
-        <w:rPr>
-          <w:rFonts w:ascii="Cascadia Mono" w:hAnsi="Cascadia Mono" w:cs="Cascadia Mono"/>
-          <w:sz w:val="16"/>
-          <w:szCs w:val="16"/>
-          <w:lang w:val="en-US"/>
-        </w:rPr>
-        <w:tab/>
-      </w:r>
-      <w:r>
-        <w:rPr>
-          <w:rFonts w:ascii="Cascadia Mono" w:hAnsi="Cascadia Mono" w:cs="Cascadia Mono"/>
-          <w:sz w:val="16"/>
-          <w:szCs w:val="16"/>
-          <w:lang w:val="en-US"/>
-        </w:rPr>
-        <w:tab/>
-        <w:t>g = pictureBox1.CreateGraphics();</w:t>
-      </w:r>
-    </w:p>
-    <w:p>
-      <w:pPr>
-        <w:autoSpaceDE w:val="0"/>
-        <w:autoSpaceDN w:val="0"/>
-        <w:adjustRightInd w:val="0"/>
-        <w:spacing w:before="0" w:line="240" w:lineRule="auto"/>
-        <w:ind w:firstLine="0"/>
-        <w:jc w:val="left"/>
-        <w:rPr>
-          <w:rFonts w:ascii="Cascadia Mono" w:hAnsi="Cascadia Mono" w:cs="Cascadia Mono"/>
-          <w:sz w:val="16"/>
-          <w:szCs w:val="16"/>
-          <w:lang w:val="en-US"/>
-        </w:rPr>
-      </w:pPr>
-      <w:r>
-        <w:rPr>
-          <w:rFonts w:ascii="Cascadia Mono" w:hAnsi="Cascadia Mono" w:cs="Cascadia Mono"/>
-          <w:sz w:val="16"/>
-          <w:szCs w:val="16"/>
-          <w:lang w:val="en-US"/>
-        </w:rPr>
-        <w:tab/>
-      </w:r>
-      <w:r>
-        <w:rPr>
-          <w:rFonts w:ascii="Cascadia Mono" w:hAnsi="Cascadia Mono" w:cs="Cascadia Mono"/>
-          <w:sz w:val="16"/>
-          <w:szCs w:val="16"/>
-          <w:lang w:val="en-US"/>
-        </w:rPr>
-        <w:tab/>
-      </w:r>
-      <w:r>
-        <w:rPr>
-          <w:rFonts w:ascii="Cascadia Mono" w:hAnsi="Cascadia Mono" w:cs="Cascadia Mono"/>
-          <w:sz w:val="16"/>
-          <w:szCs w:val="16"/>
-          <w:lang w:val="en-US"/>
-        </w:rPr>
-        <w:tab/>
-        <w:t>brush = new SolidBrush(Color.Black);</w:t>
-      </w:r>
-    </w:p>
-    <w:p>
-      <w:pPr>
-        <w:autoSpaceDE w:val="0"/>
-        <w:autoSpaceDN w:val="0"/>
-        <w:adjustRightInd w:val="0"/>
-        <w:spacing w:before="0" w:line="240" w:lineRule="auto"/>
-        <w:ind w:firstLine="0"/>
-        <w:jc w:val="left"/>
-        <w:rPr>
-          <w:rFonts w:ascii="Cascadia Mono" w:hAnsi="Cascadia Mono" w:cs="Cascadia Mono"/>
-          <w:sz w:val="16"/>
-          <w:szCs w:val="16"/>
-          <w:lang w:val="en-US"/>
-        </w:rPr>
-      </w:pPr>
-      <w:r>
-        <w:rPr>
-          <w:rFonts w:ascii="Cascadia Mono" w:hAnsi="Cascadia Mono" w:cs="Cascadia Mono"/>
-          <w:sz w:val="16"/>
-          <w:szCs w:val="16"/>
-          <w:lang w:val="en-US"/>
-        </w:rPr>
-        <w:tab/>
-      </w:r>
-      <w:r>
-        <w:rPr>
-          <w:rFonts w:ascii="Cascadia Mono" w:hAnsi="Cascadia Mono" w:cs="Cascadia Mono"/>
-          <w:sz w:val="16"/>
-          <w:szCs w:val="16"/>
-          <w:lang w:val="en-US"/>
-        </w:rPr>
-        <w:tab/>
-      </w:r>
-      <w:r>
-        <w:rPr>
-          <w:rFonts w:ascii="Cascadia Mono" w:hAnsi="Cascadia Mono" w:cs="Cascadia Mono"/>
-          <w:sz w:val="16"/>
-          <w:szCs w:val="16"/>
-          <w:lang w:val="en-US"/>
-        </w:rPr>
-        <w:tab/>
-        <w:t>pen = new Pen(Color.Blue);</w:t>
-      </w:r>
-    </w:p>
-    <w:p>
-      <w:pPr>
-        <w:autoSpaceDE w:val="0"/>
-        <w:autoSpaceDN w:val="0"/>
-        <w:adjustRightInd w:val="0"/>
-        <w:spacing w:before="0" w:line="240" w:lineRule="auto"/>
-        <w:ind w:firstLine="0"/>
-        <w:jc w:val="left"/>
-        <w:rPr>
-          <w:rFonts w:ascii="Cascadia Mono" w:hAnsi="Cascadia Mono" w:cs="Cascadia Mono"/>
-          <w:sz w:val="16"/>
-          <w:szCs w:val="16"/>
-          <w:lang w:val="en-US"/>
-        </w:rPr>
-      </w:pPr>
-    </w:p>
-    <w:p>
-      <w:pPr>
-        <w:autoSpaceDE w:val="0"/>
-        <w:autoSpaceDN w:val="0"/>
-        <w:adjustRightInd w:val="0"/>
-        <w:spacing w:before="0" w:line="240" w:lineRule="auto"/>
-        <w:ind w:firstLine="0"/>
-        <w:jc w:val="left"/>
-        <w:rPr>
-          <w:rFonts w:ascii="Cascadia Mono" w:hAnsi="Cascadia Mono" w:cs="Cascadia Mono"/>
-          <w:sz w:val="16"/>
-          <w:szCs w:val="16"/>
-          <w:lang w:val="en-US"/>
-        </w:rPr>
-      </w:pPr>
-      <w:r>
-        <w:rPr>
-          <w:rFonts w:ascii="Cascadia Mono" w:hAnsi="Cascadia Mono" w:cs="Cascadia Mono"/>
-          <w:sz w:val="16"/>
-          <w:szCs w:val="16"/>
-          <w:lang w:val="en-US"/>
-        </w:rPr>
-        <w:tab/>
-      </w:r>
-      <w:r>
-        <w:rPr>
-          <w:rFonts w:ascii="Cascadia Mono" w:hAnsi="Cascadia Mono" w:cs="Cascadia Mono"/>
-          <w:sz w:val="16"/>
-          <w:szCs w:val="16"/>
-          <w:lang w:val="en-US"/>
-        </w:rPr>
-        <w:tab/>
-      </w:r>
-      <w:r>
-        <w:rPr>
-          <w:rFonts w:ascii="Cascadia Mono" w:hAnsi="Cascadia Mono" w:cs="Cascadia Mono"/>
-          <w:sz w:val="16"/>
-          <w:szCs w:val="16"/>
-          <w:lang w:val="en-US"/>
-        </w:rPr>
-        <w:tab/>
-        <w:t>points = new List&lt;Point&gt;();</w:t>
-      </w:r>
-    </w:p>
-    <w:p>
-      <w:pPr>
-        <w:autoSpaceDE w:val="0"/>
-        <w:autoSpaceDN w:val="0"/>
-        <w:adjustRightInd w:val="0"/>
-        <w:spacing w:before="0" w:line="240" w:lineRule="auto"/>
-        <w:ind w:firstLine="0"/>
-        <w:jc w:val="left"/>
-        <w:rPr>
-          <w:rFonts w:ascii="Cascadia Mono" w:hAnsi="Cascadia Mono" w:cs="Cascadia Mono"/>
-          <w:sz w:val="16"/>
-          <w:szCs w:val="16"/>
-          <w:lang w:val="en-US"/>
-        </w:rPr>
-      </w:pPr>
-      <w:r>
-        <w:rPr>
-          <w:rFonts w:ascii="Cascadia Mono" w:hAnsi="Cascadia Mono" w:cs="Cascadia Mono"/>
-          <w:sz w:val="16"/>
-          <w:szCs w:val="16"/>
-          <w:lang w:val="en-US"/>
-        </w:rPr>
-        <w:tab/>
-      </w:r>
-      <w:r>
-        <w:rPr>
-          <w:rFonts w:ascii="Cascadia Mono" w:hAnsi="Cascadia Mono" w:cs="Cascadia Mono"/>
-          <w:sz w:val="16"/>
-          <w:szCs w:val="16"/>
-          <w:lang w:val="en-US"/>
-        </w:rPr>
-        <w:tab/>
-        <w:t>}</w:t>
-      </w:r>
-    </w:p>
-    <w:p>
-      <w:pPr>
-        <w:autoSpaceDE w:val="0"/>
-        <w:autoSpaceDN w:val="0"/>
-        <w:adjustRightInd w:val="0"/>
-        <w:spacing w:before="0" w:line="240" w:lineRule="auto"/>
-        <w:ind w:firstLine="0"/>
-        <w:jc w:val="left"/>
-        <w:rPr>
-          <w:rFonts w:ascii="Cascadia Mono" w:hAnsi="Cascadia Mono" w:cs="Cascadia Mono"/>
-          <w:sz w:val="16"/>
-          <w:szCs w:val="16"/>
-          <w:lang w:val="en-US"/>
-        </w:rPr>
-      </w:pPr>
-    </w:p>
-    <w:p>
-      <w:pPr>
-        <w:autoSpaceDE w:val="0"/>
-        <w:autoSpaceDN w:val="0"/>
-        <w:adjustRightInd w:val="0"/>
-        <w:spacing w:before="0" w:line="240" w:lineRule="auto"/>
-        <w:ind w:firstLine="0"/>
-        <w:jc w:val="left"/>
-        <w:rPr>
-          <w:rFonts w:ascii="Cascadia Mono" w:hAnsi="Cascadia Mono" w:cs="Cascadia Mono"/>
-          <w:sz w:val="16"/>
-          <w:szCs w:val="16"/>
-          <w:lang w:val="en-US"/>
-        </w:rPr>
-      </w:pPr>
-      <w:r>
-        <w:rPr>
-          <w:rFonts w:ascii="Cascadia Mono" w:hAnsi="Cascadia Mono" w:cs="Cascadia Mono"/>
-          <w:sz w:val="16"/>
-          <w:szCs w:val="16"/>
-          <w:lang w:val="en-US"/>
-        </w:rPr>
-        <w:tab/>
-      </w:r>
-      <w:r>
-        <w:rPr>
-          <w:rFonts w:ascii="Cascadia Mono" w:hAnsi="Cascadia Mono" w:cs="Cascadia Mono"/>
-          <w:sz w:val="16"/>
-          <w:szCs w:val="16"/>
-          <w:lang w:val="en-US"/>
-        </w:rPr>
-        <w:tab/>
-        <w:t>private void button1_Click(object sender, EventArgs e)</w:t>
-      </w:r>
-    </w:p>
-    <w:p>
-      <w:pPr>
-        <w:autoSpaceDE w:val="0"/>
-        <w:autoSpaceDN w:val="0"/>
-        <w:adjustRightInd w:val="0"/>
-        <w:spacing w:before="0" w:line="240" w:lineRule="auto"/>
-        <w:ind w:firstLine="0"/>
-        <w:jc w:val="left"/>
-        <w:rPr>
-          <w:rFonts w:ascii="Cascadia Mono" w:hAnsi="Cascadia Mono" w:cs="Cascadia Mono"/>
-          <w:sz w:val="16"/>
-          <w:szCs w:val="16"/>
-          <w:lang w:val="en-US"/>
-        </w:rPr>
-      </w:pPr>
-      <w:r>
-        <w:rPr>
-          <w:rFonts w:ascii="Cascadia Mono" w:hAnsi="Cascadia Mono" w:cs="Cascadia Mono"/>
-          <w:sz w:val="16"/>
-          <w:szCs w:val="16"/>
-          <w:lang w:val="en-US"/>
-        </w:rPr>
-        <w:tab/>
-      </w:r>
-      <w:r>
-        <w:rPr>
-          <w:rFonts w:ascii="Cascadia Mono" w:hAnsi="Cascadia Mono" w:cs="Cascadia Mono"/>
-          <w:sz w:val="16"/>
-          <w:szCs w:val="16"/>
-          <w:lang w:val="en-US"/>
-        </w:rPr>
-        <w:tab/>
-        <w:t>{</w:t>
-      </w:r>
-    </w:p>
-    <w:p>
-      <w:pPr>
-        <w:autoSpaceDE w:val="0"/>
-        <w:autoSpaceDN w:val="0"/>
-        <w:adjustRightInd w:val="0"/>
-        <w:spacing w:before="0" w:line="240" w:lineRule="auto"/>
-        <w:ind w:firstLine="0"/>
-        <w:jc w:val="left"/>
-        <w:rPr>
-          <w:rFonts w:ascii="Cascadia Mono" w:hAnsi="Cascadia Mono" w:cs="Cascadia Mono"/>
-          <w:sz w:val="16"/>
-          <w:szCs w:val="16"/>
-          <w:lang w:val="en-US"/>
-        </w:rPr>
-      </w:pPr>
-      <w:r>
-        <w:rPr>
-          <w:rFonts w:ascii="Cascadia Mono" w:hAnsi="Cascadia Mono" w:cs="Cascadia Mono"/>
-          <w:sz w:val="16"/>
-          <w:szCs w:val="16"/>
-          <w:lang w:val="en-US"/>
-        </w:rPr>
-        <w:tab/>
-      </w:r>
-      <w:r>
-        <w:rPr>
-          <w:rFonts w:ascii="Cascadia Mono" w:hAnsi="Cascadia Mono" w:cs="Cascadia Mono"/>
-          <w:sz w:val="16"/>
-          <w:szCs w:val="16"/>
-          <w:lang w:val="en-US"/>
-        </w:rPr>
-        <w:tab/>
-      </w:r>
-      <w:r>
-        <w:rPr>
-          <w:rFonts w:ascii="Cascadia Mono" w:hAnsi="Cascadia Mono" w:cs="Cascadia Mono"/>
-          <w:sz w:val="16"/>
-          <w:szCs w:val="16"/>
-          <w:lang w:val="en-US"/>
-        </w:rPr>
-        <w:tab/>
-        <w:t>if (EnoughCoordsEntered())</w:t>
-      </w:r>
-    </w:p>
-    <w:p>
-      <w:pPr>
-        <w:autoSpaceDE w:val="0"/>
-        <w:autoSpaceDN w:val="0"/>
-        <w:adjustRightInd w:val="0"/>
-        <w:spacing w:before="0" w:line="240" w:lineRule="auto"/>
-        <w:ind w:firstLine="0"/>
-        <w:jc w:val="left"/>
-        <w:rPr>
-          <w:rFonts w:ascii="Cascadia Mono" w:hAnsi="Cascadia Mono" w:cs="Cascadia Mono"/>
-          <w:sz w:val="16"/>
-          <w:szCs w:val="16"/>
-          <w:lang w:val="en-US"/>
-        </w:rPr>
-      </w:pPr>
-      <w:r>
-        <w:rPr>
-          <w:rFonts w:ascii="Cascadia Mono" w:hAnsi="Cascadia Mono" w:cs="Cascadia Mono"/>
-          <w:sz w:val="16"/>
-          <w:szCs w:val="16"/>
-          <w:lang w:val="en-US"/>
-        </w:rPr>
-        <w:tab/>
-      </w:r>
-      <w:r>
-        <w:rPr>
-          <w:rFonts w:ascii="Cascadia Mono" w:hAnsi="Cascadia Mono" w:cs="Cascadia Mono"/>
-          <w:sz w:val="16"/>
-          <w:szCs w:val="16"/>
-          <w:lang w:val="en-US"/>
-        </w:rPr>
-        <w:tab/>
-      </w:r>
-      <w:r>
-        <w:rPr>
-          <w:rFonts w:ascii="Cascadia Mono" w:hAnsi="Cascadia Mono" w:cs="Cascadia Mono"/>
-          <w:sz w:val="16"/>
-          <w:szCs w:val="16"/>
-          <w:lang w:val="en-US"/>
-        </w:rPr>
-        <w:tab/>
-        <w:t>{</w:t>
-      </w:r>
-    </w:p>
-    <w:p>
-      <w:pPr>
-        <w:autoSpaceDE w:val="0"/>
-        <w:autoSpaceDN w:val="0"/>
-        <w:adjustRightInd w:val="0"/>
-        <w:spacing w:before="0" w:line="240" w:lineRule="auto"/>
-        <w:ind w:firstLine="0"/>
-        <w:jc w:val="left"/>
-        <w:rPr>
-          <w:rFonts w:ascii="Cascadia Mono" w:hAnsi="Cascadia Mono" w:cs="Cascadia Mono"/>
-          <w:sz w:val="16"/>
-          <w:szCs w:val="16"/>
-          <w:lang w:val="en-US"/>
-        </w:rPr>
-      </w:pPr>
-      <w:r>
-        <w:rPr>
-          <w:rFonts w:ascii="Cascadia Mono" w:hAnsi="Cascadia Mono" w:cs="Cascadia Mono"/>
-          <w:sz w:val="16"/>
-          <w:szCs w:val="16"/>
-          <w:lang w:val="en-US"/>
-        </w:rPr>
-        <w:tab/>
-      </w:r>
-      <w:r>
-        <w:rPr>
-          <w:rFonts w:ascii="Cascadia Mono" w:hAnsi="Cascadia Mono" w:cs="Cascadia Mono"/>
-          <w:sz w:val="16"/>
-          <w:szCs w:val="16"/>
-          <w:lang w:val="en-US"/>
-        </w:rPr>
-        <w:tab/>
-      </w:r>
-      <w:r>
-        <w:rPr>
-          <w:rFonts w:ascii="Cascadia Mono" w:hAnsi="Cascadia Mono" w:cs="Cascadia Mono"/>
-          <w:sz w:val="16"/>
-          <w:szCs w:val="16"/>
-          <w:lang w:val="en-US"/>
-        </w:rPr>
-        <w:tab/>
-      </w:r>
-      <w:r>
-        <w:rPr>
-          <w:rFonts w:ascii="Cascadia Mono" w:hAnsi="Cascadia Mono" w:cs="Cascadia Mono"/>
-          <w:sz w:val="16"/>
-          <w:szCs w:val="16"/>
-          <w:lang w:val="en-US"/>
-        </w:rPr>
-        <w:tab/>
-        <w:t>errorMessageLabel.Text = "";</w:t>
-      </w:r>
-    </w:p>
-    <w:p>
-      <w:pPr>
-        <w:autoSpaceDE w:val="0"/>
-        <w:autoSpaceDN w:val="0"/>
-        <w:adjustRightInd w:val="0"/>
-        <w:spacing w:before="0" w:line="240" w:lineRule="auto"/>
-        <w:ind w:firstLine="0"/>
-        <w:jc w:val="left"/>
-        <w:rPr>
-          <w:rFonts w:ascii="Cascadia Mono" w:hAnsi="Cascadia Mono" w:cs="Cascadia Mono"/>
-          <w:sz w:val="16"/>
-          <w:szCs w:val="16"/>
-          <w:lang w:val="en-US"/>
-        </w:rPr>
-      </w:pPr>
-      <w:r>
-        <w:rPr>
-          <w:rFonts w:ascii="Cascadia Mono" w:hAnsi="Cascadia Mono" w:cs="Cascadia Mono"/>
-          <w:sz w:val="16"/>
-          <w:szCs w:val="16"/>
-          <w:lang w:val="en-US"/>
-        </w:rPr>
-        <w:t xml:space="preserve">                g.Clear(Color.White);</w:t>
-      </w:r>
-    </w:p>
-    <w:p>
-      <w:pPr>
-        <w:autoSpaceDE w:val="0"/>
-        <w:autoSpaceDN w:val="0"/>
-        <w:adjustRightInd w:val="0"/>
-        <w:spacing w:before="0" w:line="240" w:lineRule="auto"/>
-        <w:ind w:firstLine="0"/>
-        <w:jc w:val="left"/>
-        <w:rPr>
-          <w:rFonts w:ascii="Cascadia Mono" w:hAnsi="Cascadia Mono" w:cs="Cascadia Mono"/>
-          <w:sz w:val="16"/>
-          <w:szCs w:val="16"/>
-          <w:lang w:val="en-US"/>
-        </w:rPr>
-      </w:pPr>
-      <w:r>
-        <w:rPr>
-          <w:rFonts w:ascii="Cascadia Mono" w:hAnsi="Cascadia Mono" w:cs="Cascadia Mono"/>
-          <w:sz w:val="16"/>
-          <w:szCs w:val="16"/>
-          <w:lang w:val="en-US"/>
-        </w:rPr>
-        <w:tab/>
-      </w:r>
-      <w:r>
-        <w:rPr>
-          <w:rFonts w:ascii="Cascadia Mono" w:hAnsi="Cascadia Mono" w:cs="Cascadia Mono"/>
-          <w:sz w:val="16"/>
-          <w:szCs w:val="16"/>
-          <w:lang w:val="en-US"/>
-        </w:rPr>
-        <w:tab/>
-      </w:r>
-      <w:r>
-        <w:rPr>
-          <w:rFonts w:ascii="Cascadia Mono" w:hAnsi="Cascadia Mono" w:cs="Cascadia Mono"/>
-          <w:sz w:val="16"/>
-          <w:szCs w:val="16"/>
-          <w:lang w:val="en-US"/>
-        </w:rPr>
-        <w:tab/>
-      </w:r>
-      <w:r>
-        <w:rPr>
-          <w:rFonts w:ascii="Cascadia Mono" w:hAnsi="Cascadia Mono" w:cs="Cascadia Mono"/>
-          <w:sz w:val="16"/>
-          <w:szCs w:val="16"/>
-          <w:lang w:val="en-US"/>
-        </w:rPr>
-        <w:tab/>
-        <w:t>DrawPoints();</w:t>
-      </w:r>
-    </w:p>
-    <w:p>
-      <w:pPr>
-        <w:autoSpaceDE w:val="0"/>
-        <w:autoSpaceDN w:val="0"/>
-        <w:adjustRightInd w:val="0"/>
-        <w:spacing w:before="0" w:line="240" w:lineRule="auto"/>
-        <w:ind w:firstLine="0"/>
-        <w:jc w:val="left"/>
-        <w:rPr>
-          <w:rFonts w:ascii="Cascadia Mono" w:hAnsi="Cascadia Mono" w:cs="Cascadia Mono"/>
-          <w:sz w:val="16"/>
-          <w:szCs w:val="16"/>
-          <w:lang w:val="en-US"/>
-        </w:rPr>
-      </w:pPr>
-      <w:r>
-        <w:rPr>
-          <w:rFonts w:ascii="Cascadia Mono" w:hAnsi="Cascadia Mono" w:cs="Cascadia Mono"/>
-          <w:sz w:val="16"/>
-          <w:szCs w:val="16"/>
-          <w:lang w:val="en-US"/>
-        </w:rPr>
-        <w:tab/>
-      </w:r>
-      <w:r>
-        <w:rPr>
-          <w:rFonts w:ascii="Cascadia Mono" w:hAnsi="Cascadia Mono" w:cs="Cascadia Mono"/>
-          <w:sz w:val="16"/>
-          <w:szCs w:val="16"/>
-          <w:lang w:val="en-US"/>
-        </w:rPr>
-        <w:tab/>
-      </w:r>
-      <w:r>
-        <w:rPr>
-          <w:rFonts w:ascii="Cascadia Mono" w:hAnsi="Cascadia Mono" w:cs="Cascadia Mono"/>
-          <w:sz w:val="16"/>
-          <w:szCs w:val="16"/>
-          <w:lang w:val="en-US"/>
-        </w:rPr>
-        <w:tab/>
-      </w:r>
-      <w:r>
-        <w:rPr>
-          <w:rFonts w:ascii="Cascadia Mono" w:hAnsi="Cascadia Mono" w:cs="Cascadia Mono"/>
-          <w:sz w:val="16"/>
-          <w:szCs w:val="16"/>
-          <w:lang w:val="en-US"/>
-        </w:rPr>
-        <w:tab/>
-        <w:t>DrawSpline();</w:t>
-      </w:r>
-    </w:p>
-    <w:p>
-      <w:pPr>
-        <w:autoSpaceDE w:val="0"/>
-        <w:autoSpaceDN w:val="0"/>
-        <w:adjustRightInd w:val="0"/>
-        <w:spacing w:before="0" w:line="240" w:lineRule="auto"/>
-        <w:ind w:firstLine="0"/>
-        <w:jc w:val="left"/>
-        <w:rPr>
-          <w:rFonts w:ascii="Cascadia Mono" w:hAnsi="Cascadia Mono" w:cs="Cascadia Mono"/>
-          <w:sz w:val="16"/>
-          <w:szCs w:val="16"/>
-          <w:lang w:val="en-US"/>
-        </w:rPr>
-      </w:pPr>
-      <w:r>
-        <w:rPr>
-          <w:rFonts w:ascii="Cascadia Mono" w:hAnsi="Cascadia Mono" w:cs="Cascadia Mono"/>
-          <w:sz w:val="16"/>
-          <w:szCs w:val="16"/>
-          <w:lang w:val="en-US"/>
-        </w:rPr>
-        <w:tab/>
-      </w:r>
-      <w:r>
-        <w:rPr>
-          <w:rFonts w:ascii="Cascadia Mono" w:hAnsi="Cascadia Mono" w:cs="Cascadia Mono"/>
-          <w:sz w:val="16"/>
-          <w:szCs w:val="16"/>
-          <w:lang w:val="en-US"/>
-        </w:rPr>
-        <w:tab/>
-      </w:r>
-      <w:r>
-        <w:rPr>
-          <w:rFonts w:ascii="Cascadia Mono" w:hAnsi="Cascadia Mono" w:cs="Cascadia Mono"/>
-          <w:sz w:val="16"/>
-          <w:szCs w:val="16"/>
-          <w:lang w:val="en-US"/>
-        </w:rPr>
-        <w:tab/>
-        <w:t>} else</w:t>
-      </w:r>
-    </w:p>
-    <w:p>
-      <w:pPr>
-        <w:autoSpaceDE w:val="0"/>
-        <w:autoSpaceDN w:val="0"/>
-        <w:adjustRightInd w:val="0"/>
-        <w:spacing w:before="0" w:line="240" w:lineRule="auto"/>
-        <w:ind w:firstLine="0"/>
-        <w:jc w:val="left"/>
-        <w:rPr>
-          <w:rFonts w:ascii="Cascadia Mono" w:hAnsi="Cascadia Mono" w:cs="Cascadia Mono"/>
-          <w:sz w:val="16"/>
-          <w:szCs w:val="16"/>
-          <w:lang w:val="en-US"/>
-        </w:rPr>
-      </w:pPr>
-      <w:r>
-        <w:rPr>
-          <w:rFonts w:ascii="Cascadia Mono" w:hAnsi="Cascadia Mono" w:cs="Cascadia Mono"/>
-          <w:sz w:val="16"/>
-          <w:szCs w:val="16"/>
-          <w:lang w:val="en-US"/>
-        </w:rPr>
-        <w:tab/>
-      </w:r>
-      <w:r>
-        <w:rPr>
-          <w:rFonts w:ascii="Cascadia Mono" w:hAnsi="Cascadia Mono" w:cs="Cascadia Mono"/>
-          <w:sz w:val="16"/>
-          <w:szCs w:val="16"/>
-          <w:lang w:val="en-US"/>
-        </w:rPr>
-        <w:tab/>
-      </w:r>
-      <w:r>
-        <w:rPr>
-          <w:rFonts w:ascii="Cascadia Mono" w:hAnsi="Cascadia Mono" w:cs="Cascadia Mono"/>
-          <w:sz w:val="16"/>
-          <w:szCs w:val="16"/>
-          <w:lang w:val="en-US"/>
-        </w:rPr>
-        <w:tab/>
-        <w:t>{</w:t>
-      </w:r>
-    </w:p>
-    <w:p>
-      <w:pPr>
-        <w:autoSpaceDE w:val="0"/>
-        <w:autoSpaceDN w:val="0"/>
-        <w:adjustRightInd w:val="0"/>
-        <w:spacing w:before="0" w:line="240" w:lineRule="auto"/>
-        <w:ind w:firstLine="0"/>
-        <w:jc w:val="left"/>
-        <w:rPr>
-          <w:rFonts w:ascii="Cascadia Mono" w:hAnsi="Cascadia Mono" w:cs="Cascadia Mono"/>
-          <w:sz w:val="16"/>
-          <w:szCs w:val="16"/>
-          <w:lang w:val="en-US"/>
-        </w:rPr>
-      </w:pPr>
-      <w:r>
-        <w:rPr>
-          <w:rFonts w:ascii="Cascadia Mono" w:hAnsi="Cascadia Mono" w:cs="Cascadia Mono"/>
-          <w:sz w:val="16"/>
-          <w:szCs w:val="16"/>
-          <w:lang w:val="en-US"/>
-        </w:rPr>
-        <w:tab/>
-      </w:r>
-      <w:r>
-        <w:rPr>
-          <w:rFonts w:ascii="Cascadia Mono" w:hAnsi="Cascadia Mono" w:cs="Cascadia Mono"/>
-          <w:sz w:val="16"/>
-          <w:szCs w:val="16"/>
-          <w:lang w:val="en-US"/>
-        </w:rPr>
-        <w:tab/>
-      </w:r>
-      <w:r>
-        <w:rPr>
-          <w:rFonts w:ascii="Cascadia Mono" w:hAnsi="Cascadia Mono" w:cs="Cascadia Mono"/>
-          <w:sz w:val="16"/>
-          <w:szCs w:val="16"/>
-          <w:lang w:val="en-US"/>
-        </w:rPr>
-        <w:tab/>
-      </w:r>
-      <w:r>
-        <w:rPr>
-          <w:rFonts w:ascii="Cascadia Mono" w:hAnsi="Cascadia Mono" w:cs="Cascadia Mono"/>
-          <w:sz w:val="16"/>
-          <w:szCs w:val="16"/>
-          <w:lang w:val="en-US"/>
-        </w:rPr>
-        <w:tab/>
-        <w:t>errorMessageLabel.Text = "Please enter at least 3 points";</w:t>
-      </w:r>
-    </w:p>
-    <w:p>
-      <w:pPr>
-        <w:autoSpaceDE w:val="0"/>
-        <w:autoSpaceDN w:val="0"/>
-        <w:adjustRightInd w:val="0"/>
-        <w:spacing w:before="0" w:line="240" w:lineRule="auto"/>
-        <w:ind w:firstLine="0"/>
-        <w:jc w:val="left"/>
-        <w:rPr>
-          <w:rFonts w:ascii="Cascadia Mono" w:hAnsi="Cascadia Mono" w:cs="Cascadia Mono"/>
-          <w:sz w:val="16"/>
-          <w:szCs w:val="16"/>
-          <w:lang w:val="en-US"/>
-        </w:rPr>
-      </w:pPr>
-      <w:r>
-        <w:rPr>
-          <w:rFonts w:ascii="Cascadia Mono" w:hAnsi="Cascadia Mono" w:cs="Cascadia Mono"/>
-          <w:sz w:val="16"/>
-          <w:szCs w:val="16"/>
-          <w:lang w:val="en-US"/>
-        </w:rPr>
-        <w:tab/>
-      </w:r>
-      <w:r>
-        <w:rPr>
-          <w:rFonts w:ascii="Cascadia Mono" w:hAnsi="Cascadia Mono" w:cs="Cascadia Mono"/>
-          <w:sz w:val="16"/>
-          <w:szCs w:val="16"/>
-          <w:lang w:val="en-US"/>
-        </w:rPr>
-        <w:tab/>
-      </w:r>
-      <w:r>
-        <w:rPr>
-          <w:rFonts w:ascii="Cascadia Mono" w:hAnsi="Cascadia Mono" w:cs="Cascadia Mono"/>
-          <w:sz w:val="16"/>
-          <w:szCs w:val="16"/>
-          <w:lang w:val="en-US"/>
-        </w:rPr>
-        <w:tab/>
-        <w:t>}</w:t>
-      </w:r>
-    </w:p>
-    <w:p>
-      <w:pPr>
-        <w:autoSpaceDE w:val="0"/>
-        <w:autoSpaceDN w:val="0"/>
-        <w:adjustRightInd w:val="0"/>
-        <w:spacing w:before="0" w:line="240" w:lineRule="auto"/>
-        <w:ind w:firstLine="0"/>
-        <w:jc w:val="left"/>
-        <w:rPr>
-          <w:rFonts w:ascii="Cascadia Mono" w:hAnsi="Cascadia Mono" w:cs="Cascadia Mono"/>
-          <w:sz w:val="16"/>
-          <w:szCs w:val="16"/>
-          <w:lang w:val="en-US"/>
-        </w:rPr>
-      </w:pPr>
-      <w:r>
-        <w:rPr>
-          <w:rFonts w:ascii="Cascadia Mono" w:hAnsi="Cascadia Mono" w:cs="Cascadia Mono"/>
-          <w:sz w:val="16"/>
-          <w:szCs w:val="16"/>
-          <w:lang w:val="en-US"/>
-        </w:rPr>
-        <w:tab/>
-      </w:r>
-      <w:r>
-        <w:rPr>
-          <w:rFonts w:ascii="Cascadia Mono" w:hAnsi="Cascadia Mono" w:cs="Cascadia Mono"/>
-          <w:sz w:val="16"/>
-          <w:szCs w:val="16"/>
-          <w:lang w:val="en-US"/>
-        </w:rPr>
-        <w:tab/>
-        <w:t>}</w:t>
-      </w:r>
-    </w:p>
-    <w:p>
-      <w:pPr>
-        <w:autoSpaceDE w:val="0"/>
-        <w:autoSpaceDN w:val="0"/>
-        <w:adjustRightInd w:val="0"/>
-        <w:spacing w:before="0" w:line="240" w:lineRule="auto"/>
-        <w:ind w:firstLine="0"/>
-        <w:jc w:val="left"/>
-        <w:rPr>
-          <w:rFonts w:ascii="Cascadia Mono" w:hAnsi="Cascadia Mono" w:cs="Cascadia Mono"/>
-          <w:sz w:val="16"/>
-          <w:szCs w:val="16"/>
-          <w:lang w:val="en-US"/>
-        </w:rPr>
-      </w:pPr>
-    </w:p>
-    <w:p>
-      <w:pPr>
-        <w:autoSpaceDE w:val="0"/>
-        <w:autoSpaceDN w:val="0"/>
-        <w:adjustRightInd w:val="0"/>
-        <w:spacing w:before="0" w:line="240" w:lineRule="auto"/>
-        <w:ind w:firstLine="0"/>
-        <w:jc w:val="left"/>
-        <w:rPr>
-          <w:rFonts w:ascii="Cascadia Mono" w:hAnsi="Cascadia Mono" w:cs="Cascadia Mono"/>
-          <w:sz w:val="16"/>
-          <w:szCs w:val="16"/>
-          <w:lang w:val="en-US"/>
-        </w:rPr>
-      </w:pPr>
-      <w:r>
-        <w:rPr>
-          <w:rFonts w:ascii="Cascadia Mono" w:hAnsi="Cascadia Mono" w:cs="Cascadia Mono"/>
-          <w:sz w:val="16"/>
-          <w:szCs w:val="16"/>
-          <w:lang w:val="en-US"/>
-        </w:rPr>
-        <w:t xml:space="preserve">        private void button2_Click(object sender, EventArgs e)</w:t>
-      </w:r>
-    </w:p>
-    <w:p>
-      <w:pPr>
-        <w:autoSpaceDE w:val="0"/>
-        <w:autoSpaceDN w:val="0"/>
-        <w:adjustRightInd w:val="0"/>
-        <w:spacing w:before="0" w:line="240" w:lineRule="auto"/>
-        <w:ind w:firstLine="0"/>
-        <w:jc w:val="left"/>
-        <w:rPr>
-          <w:rFonts w:ascii="Cascadia Mono" w:hAnsi="Cascadia Mono" w:cs="Cascadia Mono"/>
-          <w:sz w:val="16"/>
-          <w:szCs w:val="16"/>
-          <w:lang w:val="en-US"/>
-        </w:rPr>
-      </w:pPr>
-      <w:r>
-        <w:rPr>
-          <w:rFonts w:ascii="Cascadia Mono" w:hAnsi="Cascadia Mono" w:cs="Cascadia Mono"/>
-          <w:sz w:val="16"/>
-          <w:szCs w:val="16"/>
-          <w:lang w:val="en-US"/>
-        </w:rPr>
-        <w:t xml:space="preserve">        {</w:t>
-      </w:r>
-    </w:p>
-    <w:p>
-      <w:pPr>
-        <w:autoSpaceDE w:val="0"/>
-        <w:autoSpaceDN w:val="0"/>
-        <w:adjustRightInd w:val="0"/>
-        <w:spacing w:before="0" w:line="240" w:lineRule="auto"/>
-        <w:ind w:firstLine="0"/>
-        <w:jc w:val="left"/>
-        <w:rPr>
-          <w:rFonts w:ascii="Cascadia Mono" w:hAnsi="Cascadia Mono" w:cs="Cascadia Mono"/>
-          <w:sz w:val="16"/>
-          <w:szCs w:val="16"/>
-          <w:lang w:val="en-US"/>
-        </w:rPr>
-      </w:pPr>
-      <w:r>
-        <w:rPr>
-          <w:rFonts w:ascii="Cascadia Mono" w:hAnsi="Cascadia Mono" w:cs="Cascadia Mono"/>
-          <w:sz w:val="16"/>
-          <w:szCs w:val="16"/>
-          <w:lang w:val="en-US"/>
-        </w:rPr>
-        <w:t xml:space="preserve">            errorMessageLabel.Text = "";</w:t>
-      </w:r>
-    </w:p>
-    <w:p>
-      <w:pPr>
-        <w:autoSpaceDE w:val="0"/>
-        <w:autoSpaceDN w:val="0"/>
-        <w:adjustRightInd w:val="0"/>
-        <w:spacing w:before="0" w:line="240" w:lineRule="auto"/>
-        <w:ind w:firstLine="0"/>
-        <w:jc w:val="left"/>
-        <w:rPr>
-          <w:rFonts w:ascii="Cascadia Mono" w:hAnsi="Cascadia Mono" w:cs="Cascadia Mono"/>
-          <w:sz w:val="16"/>
-          <w:szCs w:val="16"/>
-          <w:lang w:val="en-US"/>
-        </w:rPr>
-      </w:pPr>
-      <w:r>
-        <w:rPr>
-          <w:rFonts w:ascii="Cascadia Mono" w:hAnsi="Cascadia Mono" w:cs="Cascadia Mono"/>
-          <w:sz w:val="16"/>
-          <w:szCs w:val="16"/>
-          <w:lang w:val="en-US"/>
-        </w:rPr>
-        <w:tab/>
-      </w:r>
-      <w:r>
-        <w:rPr>
-          <w:rFonts w:ascii="Cascadia Mono" w:hAnsi="Cascadia Mono" w:cs="Cascadia Mono"/>
-          <w:sz w:val="16"/>
-          <w:szCs w:val="16"/>
-          <w:lang w:val="en-US"/>
-        </w:rPr>
-        <w:tab/>
-      </w:r>
-      <w:r>
-        <w:rPr>
-          <w:rFonts w:ascii="Cascadia Mono" w:hAnsi="Cascadia Mono" w:cs="Cascadia Mono"/>
-          <w:sz w:val="16"/>
-          <w:szCs w:val="16"/>
-          <w:lang w:val="en-US"/>
-        </w:rPr>
-        <w:tab/>
-        <w:t>points.Clear();</w:t>
-      </w:r>
-    </w:p>
-    <w:p>
-      <w:pPr>
-        <w:autoSpaceDE w:val="0"/>
-        <w:autoSpaceDN w:val="0"/>
-        <w:adjustRightInd w:val="0"/>
-        <w:spacing w:before="0" w:line="240" w:lineRule="auto"/>
-        <w:ind w:firstLine="0"/>
-        <w:jc w:val="left"/>
-        <w:rPr>
-          <w:rFonts w:ascii="Cascadia Mono" w:hAnsi="Cascadia Mono" w:cs="Cascadia Mono"/>
-          <w:sz w:val="16"/>
-          <w:szCs w:val="16"/>
-          <w:lang w:val="en-US"/>
-        </w:rPr>
-      </w:pPr>
-      <w:r>
-        <w:rPr>
-          <w:rFonts w:ascii="Cascadia Mono" w:hAnsi="Cascadia Mono" w:cs="Cascadia Mono"/>
-          <w:sz w:val="16"/>
-          <w:szCs w:val="16"/>
-          <w:lang w:val="en-US"/>
-        </w:rPr>
-        <w:tab/>
-      </w:r>
-      <w:r>
-        <w:rPr>
-          <w:rFonts w:ascii="Cascadia Mono" w:hAnsi="Cascadia Mono" w:cs="Cascadia Mono"/>
-          <w:sz w:val="16"/>
-          <w:szCs w:val="16"/>
-          <w:lang w:val="en-US"/>
-        </w:rPr>
-        <w:tab/>
-      </w:r>
-      <w:r>
-        <w:rPr>
-          <w:rFonts w:ascii="Cascadia Mono" w:hAnsi="Cascadia Mono" w:cs="Cascadia Mono"/>
-          <w:sz w:val="16"/>
-          <w:szCs w:val="16"/>
-          <w:lang w:val="en-US"/>
-        </w:rPr>
-        <w:tab/>
-        <w:t>g.Clear(Color.White);</w:t>
-      </w:r>
-    </w:p>
-    <w:p>
-      <w:pPr>
-        <w:autoSpaceDE w:val="0"/>
-        <w:autoSpaceDN w:val="0"/>
-        <w:adjustRightInd w:val="0"/>
-        <w:spacing w:before="0" w:line="240" w:lineRule="auto"/>
-        <w:ind w:firstLine="0"/>
-        <w:jc w:val="left"/>
-        <w:rPr>
-          <w:rFonts w:ascii="Cascadia Mono" w:hAnsi="Cascadia Mono" w:cs="Cascadia Mono"/>
-          <w:sz w:val="16"/>
-          <w:szCs w:val="16"/>
-          <w:lang w:val="en-US"/>
-        </w:rPr>
-      </w:pPr>
-      <w:r>
-        <w:rPr>
-          <w:rFonts w:ascii="Cascadia Mono" w:hAnsi="Cascadia Mono" w:cs="Cascadia Mono"/>
-          <w:sz w:val="16"/>
-          <w:szCs w:val="16"/>
-          <w:lang w:val="en-US"/>
-        </w:rPr>
-        <w:t xml:space="preserve">        }</w:t>
-      </w:r>
-    </w:p>
-    <w:p>
-      <w:pPr>
-        <w:autoSpaceDE w:val="0"/>
-        <w:autoSpaceDN w:val="0"/>
-        <w:adjustRightInd w:val="0"/>
-        <w:spacing w:before="0" w:line="240" w:lineRule="auto"/>
-        <w:ind w:firstLine="0"/>
-        <w:jc w:val="left"/>
-        <w:rPr>
-          <w:rFonts w:ascii="Cascadia Mono" w:hAnsi="Cascadia Mono" w:cs="Cascadia Mono"/>
-          <w:sz w:val="16"/>
-          <w:szCs w:val="16"/>
-          <w:lang w:val="en-US"/>
-        </w:rPr>
-      </w:pPr>
-    </w:p>
-    <w:p>
-      <w:pPr>
-        <w:autoSpaceDE w:val="0"/>
-        <w:autoSpaceDN w:val="0"/>
-        <w:adjustRightInd w:val="0"/>
-        <w:spacing w:before="0" w:line="240" w:lineRule="auto"/>
-        <w:ind w:firstLine="0"/>
-        <w:jc w:val="left"/>
-        <w:rPr>
-          <w:rFonts w:ascii="Cascadia Mono" w:hAnsi="Cascadia Mono" w:cs="Cascadia Mono"/>
-          <w:sz w:val="16"/>
-          <w:szCs w:val="16"/>
-          <w:lang w:val="en-US"/>
-        </w:rPr>
-      </w:pPr>
-      <w:r>
-        <w:rPr>
-          <w:rFonts w:ascii="Cascadia Mono" w:hAnsi="Cascadia Mono" w:cs="Cascadia Mono"/>
-          <w:sz w:val="16"/>
-          <w:szCs w:val="16"/>
-          <w:lang w:val="en-US"/>
-        </w:rPr>
-        <w:t xml:space="preserve">        private void pictureBox1_MouseClick(object sender, MouseEventArgs e)</w:t>
-      </w:r>
-    </w:p>
-    <w:p>
-      <w:pPr>
-        <w:autoSpaceDE w:val="0"/>
-        <w:autoSpaceDN w:val="0"/>
-        <w:adjustRightInd w:val="0"/>
-        <w:spacing w:before="0" w:line="240" w:lineRule="auto"/>
-        <w:ind w:firstLine="0"/>
-        <w:jc w:val="left"/>
-        <w:rPr>
-          <w:rFonts w:ascii="Cascadia Mono" w:hAnsi="Cascadia Mono" w:cs="Cascadia Mono"/>
-          <w:sz w:val="16"/>
-          <w:szCs w:val="16"/>
-          <w:lang w:val="en-US"/>
-        </w:rPr>
-      </w:pPr>
-      <w:r>
-        <w:rPr>
-          <w:rFonts w:ascii="Cascadia Mono" w:hAnsi="Cascadia Mono" w:cs="Cascadia Mono"/>
-          <w:sz w:val="16"/>
-          <w:szCs w:val="16"/>
-          <w:lang w:val="en-US"/>
-        </w:rPr>
-        <w:t xml:space="preserve">        {</w:t>
-      </w:r>
-    </w:p>
-    <w:p>
-      <w:pPr>
-        <w:autoSpaceDE w:val="0"/>
-        <w:autoSpaceDN w:val="0"/>
-        <w:adjustRightInd w:val="0"/>
-        <w:spacing w:before="0" w:line="240" w:lineRule="auto"/>
-        <w:ind w:firstLine="0"/>
-        <w:jc w:val="left"/>
-        <w:rPr>
-          <w:rFonts w:ascii="Cascadia Mono" w:hAnsi="Cascadia Mono" w:cs="Cascadia Mono"/>
-          <w:sz w:val="16"/>
-          <w:szCs w:val="16"/>
-          <w:lang w:val="en-US"/>
-        </w:rPr>
-      </w:pPr>
-      <w:r>
-        <w:rPr>
-          <w:rFonts w:ascii="Cascadia Mono" w:hAnsi="Cascadia Mono" w:cs="Cascadia Mono"/>
-          <w:sz w:val="16"/>
-          <w:szCs w:val="16"/>
-          <w:lang w:val="en-US"/>
-        </w:rPr>
-        <w:tab/>
-      </w:r>
-      <w:r>
-        <w:rPr>
-          <w:rFonts w:ascii="Cascadia Mono" w:hAnsi="Cascadia Mono" w:cs="Cascadia Mono"/>
-          <w:sz w:val="16"/>
-          <w:szCs w:val="16"/>
-          <w:lang w:val="en-US"/>
-        </w:rPr>
-        <w:tab/>
-      </w:r>
-      <w:r>
-        <w:rPr>
-          <w:rFonts w:ascii="Cascadia Mono" w:hAnsi="Cascadia Mono" w:cs="Cascadia Mono"/>
-          <w:sz w:val="16"/>
-          <w:szCs w:val="16"/>
-          <w:lang w:val="en-US"/>
-        </w:rPr>
-        <w:tab/>
-        <w:t>points.Add(new Point(e.X, e.Y));</w:t>
-      </w:r>
-    </w:p>
-    <w:p>
-      <w:pPr>
-        <w:autoSpaceDE w:val="0"/>
-        <w:autoSpaceDN w:val="0"/>
-        <w:adjustRightInd w:val="0"/>
-        <w:spacing w:before="0" w:line="240" w:lineRule="auto"/>
-        <w:ind w:firstLine="0"/>
-        <w:jc w:val="left"/>
-        <w:rPr>
-          <w:rFonts w:ascii="Cascadia Mono" w:hAnsi="Cascadia Mono" w:cs="Cascadia Mono"/>
-          <w:sz w:val="16"/>
-          <w:szCs w:val="16"/>
-          <w:lang w:val="en-US"/>
-        </w:rPr>
-      </w:pPr>
-      <w:r>
-        <w:rPr>
-          <w:rFonts w:ascii="Cascadia Mono" w:hAnsi="Cascadia Mono" w:cs="Cascadia Mono"/>
-          <w:sz w:val="16"/>
-          <w:szCs w:val="16"/>
-          <w:lang w:val="en-US"/>
-        </w:rPr>
-        <w:t xml:space="preserve">            DrawPoint(e.X, e.Y, pointFatness);</w:t>
-      </w:r>
-    </w:p>
-    <w:p>
-      <w:pPr>
-        <w:autoSpaceDE w:val="0"/>
-        <w:autoSpaceDN w:val="0"/>
-        <w:adjustRightInd w:val="0"/>
-        <w:spacing w:before="0" w:line="240" w:lineRule="auto"/>
-        <w:ind w:firstLine="0"/>
-        <w:jc w:val="left"/>
-        <w:rPr>
-          <w:rFonts w:ascii="Cascadia Mono" w:hAnsi="Cascadia Mono" w:cs="Cascadia Mono"/>
-          <w:sz w:val="16"/>
-          <w:szCs w:val="16"/>
-          <w:lang w:val="en-US"/>
-        </w:rPr>
-      </w:pPr>
-      <w:r>
-        <w:rPr>
-          <w:rFonts w:ascii="Cascadia Mono" w:hAnsi="Cascadia Mono" w:cs="Cascadia Mono"/>
-          <w:sz w:val="16"/>
-          <w:szCs w:val="16"/>
-          <w:lang w:val="en-US"/>
-        </w:rPr>
-        <w:t xml:space="preserve">        }</w:t>
-      </w:r>
-    </w:p>
-    <w:p>
-      <w:pPr>
-        <w:autoSpaceDE w:val="0"/>
-        <w:autoSpaceDN w:val="0"/>
-        <w:adjustRightInd w:val="0"/>
-        <w:spacing w:before="0" w:line="240" w:lineRule="auto"/>
-        <w:ind w:firstLine="0"/>
-        <w:jc w:val="left"/>
-        <w:rPr>
-          <w:rFonts w:ascii="Cascadia Mono" w:hAnsi="Cascadia Mono" w:cs="Cascadia Mono"/>
-          <w:sz w:val="16"/>
-          <w:szCs w:val="16"/>
-          <w:lang w:val="en-US"/>
-        </w:rPr>
-      </w:pPr>
-    </w:p>
-    <w:p>
-      <w:pPr>
-        <w:autoSpaceDE w:val="0"/>
-        <w:autoSpaceDN w:val="0"/>
-        <w:adjustRightInd w:val="0"/>
-        <w:spacing w:before="0" w:line="240" w:lineRule="auto"/>
-        <w:ind w:firstLine="0"/>
-        <w:jc w:val="left"/>
-        <w:rPr>
-          <w:rFonts w:ascii="Cascadia Mono" w:hAnsi="Cascadia Mono" w:cs="Cascadia Mono"/>
-          <w:sz w:val="16"/>
-          <w:szCs w:val="16"/>
-          <w:lang w:val="en-US"/>
-        </w:rPr>
-      </w:pPr>
-      <w:r>
-        <w:rPr>
-          <w:rFonts w:ascii="Cascadia Mono" w:hAnsi="Cascadia Mono" w:cs="Cascadia Mono"/>
-          <w:sz w:val="16"/>
-          <w:szCs w:val="16"/>
-          <w:lang w:val="en-US"/>
-        </w:rPr>
-        <w:tab/>
-      </w:r>
-      <w:r>
-        <w:rPr>
-          <w:rFonts w:ascii="Cascadia Mono" w:hAnsi="Cascadia Mono" w:cs="Cascadia Mono"/>
-          <w:sz w:val="16"/>
-          <w:szCs w:val="16"/>
-          <w:lang w:val="en-US"/>
-        </w:rPr>
-        <w:tab/>
-        <w:t>private void DrawPoints()</w:t>
-      </w:r>
-    </w:p>
-    <w:p>
-      <w:pPr>
-        <w:autoSpaceDE w:val="0"/>
-        <w:autoSpaceDN w:val="0"/>
-        <w:adjustRightInd w:val="0"/>
-        <w:spacing w:before="0" w:line="240" w:lineRule="auto"/>
-        <w:ind w:firstLine="0"/>
-        <w:jc w:val="left"/>
-        <w:rPr>
-          <w:rFonts w:ascii="Cascadia Mono" w:hAnsi="Cascadia Mono" w:cs="Cascadia Mono"/>
-          <w:sz w:val="16"/>
-          <w:szCs w:val="16"/>
-          <w:lang w:val="en-US"/>
-        </w:rPr>
-      </w:pPr>
-      <w:r>
-        <w:rPr>
-          <w:rFonts w:ascii="Cascadia Mono" w:hAnsi="Cascadia Mono" w:cs="Cascadia Mono"/>
-          <w:sz w:val="16"/>
-          <w:szCs w:val="16"/>
-          <w:lang w:val="en-US"/>
-        </w:rPr>
-        <w:tab/>
-      </w:r>
-      <w:r>
-        <w:rPr>
-          <w:rFonts w:ascii="Cascadia Mono" w:hAnsi="Cascadia Mono" w:cs="Cascadia Mono"/>
-          <w:sz w:val="16"/>
-          <w:szCs w:val="16"/>
-          <w:lang w:val="en-US"/>
-        </w:rPr>
-        <w:tab/>
-        <w:t>{</w:t>
-      </w:r>
-    </w:p>
-    <w:p>
-      <w:pPr>
-        <w:autoSpaceDE w:val="0"/>
-        <w:autoSpaceDN w:val="0"/>
-        <w:adjustRightInd w:val="0"/>
-        <w:spacing w:before="0" w:line="240" w:lineRule="auto"/>
-        <w:ind w:firstLine="0"/>
-        <w:jc w:val="left"/>
-        <w:rPr>
-          <w:rFonts w:ascii="Cascadia Mono" w:hAnsi="Cascadia Mono" w:cs="Cascadia Mono"/>
-          <w:sz w:val="16"/>
-          <w:szCs w:val="16"/>
-          <w:lang w:val="en-US"/>
-        </w:rPr>
-      </w:pPr>
-    </w:p>
-    <w:p>
-      <w:pPr>
-        <w:autoSpaceDE w:val="0"/>
-        <w:autoSpaceDN w:val="0"/>
-        <w:adjustRightInd w:val="0"/>
-        <w:spacing w:before="0" w:line="240" w:lineRule="auto"/>
-        <w:ind w:firstLine="0"/>
-        <w:jc w:val="left"/>
-        <w:rPr>
-          <w:rFonts w:ascii="Cascadia Mono" w:hAnsi="Cascadia Mono" w:cs="Cascadia Mono"/>
-          <w:sz w:val="16"/>
-          <w:szCs w:val="16"/>
-          <w:lang w:val="en-US"/>
-        </w:rPr>
-      </w:pPr>
-      <w:r>
-        <w:rPr>
-          <w:rFonts w:ascii="Cascadia Mono" w:hAnsi="Cascadia Mono" w:cs="Cascadia Mono"/>
-          <w:sz w:val="16"/>
-          <w:szCs w:val="16"/>
-          <w:lang w:val="en-US"/>
-        </w:rPr>
-        <w:tab/>
-      </w:r>
-      <w:r>
-        <w:rPr>
-          <w:rFonts w:ascii="Cascadia Mono" w:hAnsi="Cascadia Mono" w:cs="Cascadia Mono"/>
-          <w:sz w:val="16"/>
-          <w:szCs w:val="16"/>
-          <w:lang w:val="en-US"/>
-        </w:rPr>
-        <w:tab/>
-      </w:r>
-      <w:r>
-        <w:rPr>
-          <w:rFonts w:ascii="Cascadia Mono" w:hAnsi="Cascadia Mono" w:cs="Cascadia Mono"/>
-          <w:sz w:val="16"/>
-          <w:szCs w:val="16"/>
-          <w:lang w:val="en-US"/>
-        </w:rPr>
-        <w:tab/>
-        <w:t>for (int i = 0; i &lt; points.Count; i++)</w:t>
-      </w:r>
-    </w:p>
-    <w:p>
-      <w:pPr>
-        <w:autoSpaceDE w:val="0"/>
-        <w:autoSpaceDN w:val="0"/>
-        <w:adjustRightInd w:val="0"/>
-        <w:spacing w:before="0" w:line="240" w:lineRule="auto"/>
-        <w:ind w:firstLine="0"/>
-        <w:jc w:val="left"/>
-        <w:rPr>
-          <w:rFonts w:ascii="Cascadia Mono" w:hAnsi="Cascadia Mono" w:cs="Cascadia Mono"/>
-          <w:sz w:val="16"/>
-          <w:szCs w:val="16"/>
-          <w:lang w:val="en-US"/>
-        </w:rPr>
-      </w:pPr>
-      <w:r>
-        <w:rPr>
-          <w:rFonts w:ascii="Cascadia Mono" w:hAnsi="Cascadia Mono" w:cs="Cascadia Mono"/>
-          <w:sz w:val="16"/>
-          <w:szCs w:val="16"/>
-          <w:lang w:val="en-US"/>
-        </w:rPr>
-        <w:tab/>
-      </w:r>
-      <w:r>
-        <w:rPr>
-          <w:rFonts w:ascii="Cascadia Mono" w:hAnsi="Cascadia Mono" w:cs="Cascadia Mono"/>
-          <w:sz w:val="16"/>
-          <w:szCs w:val="16"/>
-          <w:lang w:val="en-US"/>
-        </w:rPr>
-        <w:tab/>
-      </w:r>
-      <w:r>
-        <w:rPr>
-          <w:rFonts w:ascii="Cascadia Mono" w:hAnsi="Cascadia Mono" w:cs="Cascadia Mono"/>
-          <w:sz w:val="16"/>
-          <w:szCs w:val="16"/>
-          <w:lang w:val="en-US"/>
-        </w:rPr>
-        <w:tab/>
-        <w:t>{</w:t>
-      </w:r>
-    </w:p>
-    <w:p>
-      <w:pPr>
-        <w:autoSpaceDE w:val="0"/>
-        <w:autoSpaceDN w:val="0"/>
-        <w:adjustRightInd w:val="0"/>
-        <w:spacing w:before="0" w:line="240" w:lineRule="auto"/>
-        <w:ind w:firstLine="0"/>
-        <w:jc w:val="left"/>
-        <w:rPr>
-          <w:rFonts w:ascii="Cascadia Mono" w:hAnsi="Cascadia Mono" w:cs="Cascadia Mono"/>
-          <w:sz w:val="16"/>
-          <w:szCs w:val="16"/>
-          <w:lang w:val="en-US"/>
-        </w:rPr>
-      </w:pPr>
-      <w:r>
-        <w:rPr>
-          <w:rFonts w:ascii="Cascadia Mono" w:hAnsi="Cascadia Mono" w:cs="Cascadia Mono"/>
-          <w:sz w:val="16"/>
-          <w:szCs w:val="16"/>
-          <w:lang w:val="en-US"/>
-        </w:rPr>
-        <w:tab/>
-      </w:r>
-      <w:r>
-        <w:rPr>
-          <w:rFonts w:ascii="Cascadia Mono" w:hAnsi="Cascadia Mono" w:cs="Cascadia Mono"/>
-          <w:sz w:val="16"/>
-          <w:szCs w:val="16"/>
-          <w:lang w:val="en-US"/>
-        </w:rPr>
-        <w:tab/>
-      </w:r>
-      <w:r>
-        <w:rPr>
-          <w:rFonts w:ascii="Cascadia Mono" w:hAnsi="Cascadia Mono" w:cs="Cascadia Mono"/>
-          <w:sz w:val="16"/>
-          <w:szCs w:val="16"/>
-          <w:lang w:val="en-US"/>
-        </w:rPr>
-        <w:tab/>
-      </w:r>
-      <w:r>
-        <w:rPr>
-          <w:rFonts w:ascii="Cascadia Mono" w:hAnsi="Cascadia Mono" w:cs="Cascadia Mono"/>
-          <w:sz w:val="16"/>
-          <w:szCs w:val="16"/>
-          <w:lang w:val="en-US"/>
-        </w:rPr>
-        <w:tab/>
-        <w:t>DrawPoint(points[i].X, points[i].Y, pointFatness);</w:t>
-      </w:r>
-    </w:p>
-    <w:p>
-      <w:pPr>
-        <w:autoSpaceDE w:val="0"/>
-        <w:autoSpaceDN w:val="0"/>
-        <w:adjustRightInd w:val="0"/>
-        <w:spacing w:before="0" w:line="240" w:lineRule="auto"/>
-        <w:ind w:firstLine="0"/>
-        <w:jc w:val="left"/>
-        <w:rPr>
-          <w:rFonts w:ascii="Cascadia Mono" w:hAnsi="Cascadia Mono" w:cs="Cascadia Mono"/>
-          <w:sz w:val="16"/>
-          <w:szCs w:val="16"/>
-          <w:lang w:val="en-US"/>
-        </w:rPr>
-      </w:pPr>
-      <w:r>
-        <w:rPr>
-          <w:rFonts w:ascii="Cascadia Mono" w:hAnsi="Cascadia Mono" w:cs="Cascadia Mono"/>
-          <w:sz w:val="16"/>
-          <w:szCs w:val="16"/>
-          <w:lang w:val="en-US"/>
-        </w:rPr>
-        <w:tab/>
-      </w:r>
-      <w:r>
-        <w:rPr>
-          <w:rFonts w:ascii="Cascadia Mono" w:hAnsi="Cascadia Mono" w:cs="Cascadia Mono"/>
-          <w:sz w:val="16"/>
-          <w:szCs w:val="16"/>
-          <w:lang w:val="en-US"/>
-        </w:rPr>
-        <w:tab/>
-      </w:r>
-      <w:r>
-        <w:rPr>
-          <w:rFonts w:ascii="Cascadia Mono" w:hAnsi="Cascadia Mono" w:cs="Cascadia Mono"/>
-          <w:sz w:val="16"/>
-          <w:szCs w:val="16"/>
-          <w:lang w:val="en-US"/>
-        </w:rPr>
-        <w:tab/>
-        <w:t>}</w:t>
-      </w:r>
-    </w:p>
-    <w:p>
-      <w:pPr>
-        <w:autoSpaceDE w:val="0"/>
-        <w:autoSpaceDN w:val="0"/>
-        <w:adjustRightInd w:val="0"/>
-        <w:spacing w:before="0" w:line="240" w:lineRule="auto"/>
-        <w:ind w:firstLine="0"/>
-        <w:jc w:val="left"/>
-        <w:rPr>
-          <w:rFonts w:ascii="Cascadia Mono" w:hAnsi="Cascadia Mono" w:cs="Cascadia Mono"/>
-          <w:sz w:val="16"/>
-          <w:szCs w:val="16"/>
-          <w:lang w:val="en-US"/>
-        </w:rPr>
-      </w:pPr>
-    </w:p>
-    <w:p>
-      <w:pPr>
-        <w:autoSpaceDE w:val="0"/>
-        <w:autoSpaceDN w:val="0"/>
-        <w:adjustRightInd w:val="0"/>
-        <w:spacing w:before="0" w:line="240" w:lineRule="auto"/>
-        <w:ind w:firstLine="0"/>
-        <w:jc w:val="left"/>
-        <w:rPr>
-          <w:rFonts w:ascii="Cascadia Mono" w:hAnsi="Cascadia Mono" w:cs="Cascadia Mono"/>
-          <w:sz w:val="16"/>
-          <w:szCs w:val="16"/>
-          <w:lang w:val="en-US"/>
-        </w:rPr>
-      </w:pPr>
-      <w:r>
-        <w:rPr>
-          <w:rFonts w:ascii="Cascadia Mono" w:hAnsi="Cascadia Mono" w:cs="Cascadia Mono"/>
-          <w:sz w:val="16"/>
-          <w:szCs w:val="16"/>
-          <w:lang w:val="en-US"/>
-        </w:rPr>
-        <w:tab/>
-      </w:r>
-      <w:r>
-        <w:rPr>
-          <w:rFonts w:ascii="Cascadia Mono" w:hAnsi="Cascadia Mono" w:cs="Cascadia Mono"/>
-          <w:sz w:val="16"/>
-          <w:szCs w:val="16"/>
-          <w:lang w:val="en-US"/>
-        </w:rPr>
-        <w:tab/>
-        <w:t>}</w:t>
-      </w:r>
-    </w:p>
-    <w:p>
-      <w:pPr>
-        <w:autoSpaceDE w:val="0"/>
-        <w:autoSpaceDN w:val="0"/>
-        <w:adjustRightInd w:val="0"/>
-        <w:spacing w:before="0" w:line="240" w:lineRule="auto"/>
-        <w:ind w:firstLine="0"/>
-        <w:jc w:val="left"/>
-        <w:rPr>
-          <w:rFonts w:ascii="Cascadia Mono" w:hAnsi="Cascadia Mono" w:cs="Cascadia Mono"/>
-          <w:sz w:val="16"/>
-          <w:szCs w:val="16"/>
-          <w:lang w:val="en-US"/>
-        </w:rPr>
-      </w:pPr>
-    </w:p>
-    <w:p>
-      <w:pPr>
-        <w:autoSpaceDE w:val="0"/>
-        <w:autoSpaceDN w:val="0"/>
-        <w:adjustRightInd w:val="0"/>
-        <w:spacing w:before="0" w:line="240" w:lineRule="auto"/>
-        <w:ind w:firstLine="0"/>
-        <w:jc w:val="left"/>
-        <w:rPr>
-          <w:rFonts w:ascii="Cascadia Mono" w:hAnsi="Cascadia Mono" w:cs="Cascadia Mono"/>
-          <w:sz w:val="16"/>
-          <w:szCs w:val="16"/>
-          <w:lang w:val="en-US"/>
-        </w:rPr>
-      </w:pPr>
-      <w:r>
-        <w:rPr>
-          <w:rFonts w:ascii="Cascadia Mono" w:hAnsi="Cascadia Mono" w:cs="Cascadia Mono"/>
-          <w:sz w:val="16"/>
-          <w:szCs w:val="16"/>
-          <w:lang w:val="en-US"/>
-        </w:rPr>
-        <w:tab/>
-      </w:r>
-      <w:r>
-        <w:rPr>
-          <w:rFonts w:ascii="Cascadia Mono" w:hAnsi="Cascadia Mono" w:cs="Cascadia Mono"/>
-          <w:sz w:val="16"/>
-          <w:szCs w:val="16"/>
-          <w:lang w:val="en-US"/>
-        </w:rPr>
-        <w:tab/>
-        <w:t>private void DrawPoint(int x, int y, int fatness)</w:t>
-      </w:r>
-    </w:p>
-    <w:p>
-      <w:pPr>
-        <w:autoSpaceDE w:val="0"/>
-        <w:autoSpaceDN w:val="0"/>
-        <w:adjustRightInd w:val="0"/>
-        <w:spacing w:before="0" w:line="240" w:lineRule="auto"/>
-        <w:ind w:firstLine="0"/>
-        <w:jc w:val="left"/>
-        <w:rPr>
-          <w:rFonts w:ascii="Cascadia Mono" w:hAnsi="Cascadia Mono" w:cs="Cascadia Mono"/>
-          <w:sz w:val="16"/>
-          <w:szCs w:val="16"/>
-          <w:lang w:val="en-US"/>
-        </w:rPr>
-      </w:pPr>
-      <w:r>
-        <w:rPr>
-          <w:rFonts w:ascii="Cascadia Mono" w:hAnsi="Cascadia Mono" w:cs="Cascadia Mono"/>
-          <w:sz w:val="16"/>
-          <w:szCs w:val="16"/>
-          <w:lang w:val="en-US"/>
-        </w:rPr>
-        <w:tab/>
-      </w:r>
-      <w:r>
-        <w:rPr>
-          <w:rFonts w:ascii="Cascadia Mono" w:hAnsi="Cascadia Mono" w:cs="Cascadia Mono"/>
-          <w:sz w:val="16"/>
-          <w:szCs w:val="16"/>
-          <w:lang w:val="en-US"/>
-        </w:rPr>
-        <w:tab/>
-        <w:t>{</w:t>
-      </w:r>
-    </w:p>
-    <w:p>
-      <w:pPr>
-        <w:autoSpaceDE w:val="0"/>
-        <w:autoSpaceDN w:val="0"/>
-        <w:adjustRightInd w:val="0"/>
-        <w:spacing w:before="0" w:line="240" w:lineRule="auto"/>
-        <w:ind w:firstLine="0"/>
-        <w:jc w:val="left"/>
-        <w:rPr>
-          <w:rFonts w:ascii="Cascadia Mono" w:hAnsi="Cascadia Mono" w:cs="Cascadia Mono"/>
-          <w:sz w:val="16"/>
-          <w:szCs w:val="16"/>
-          <w:lang w:val="en-US"/>
-        </w:rPr>
-      </w:pPr>
-      <w:r>
-        <w:rPr>
-          <w:rFonts w:ascii="Cascadia Mono" w:hAnsi="Cascadia Mono" w:cs="Cascadia Mono"/>
-          <w:sz w:val="16"/>
-          <w:szCs w:val="16"/>
-          <w:lang w:val="en-US"/>
-        </w:rPr>
-        <w:t xml:space="preserve">            g.FillRectangle(brush, x - fatness / 2, y - fatness / 2, fatness, fatness);</w:t>
-      </w:r>
-    </w:p>
-    <w:p>
-      <w:pPr>
-        <w:autoSpaceDE w:val="0"/>
-        <w:autoSpaceDN w:val="0"/>
-        <w:adjustRightInd w:val="0"/>
-        <w:spacing w:before="0" w:line="240" w:lineRule="auto"/>
-        <w:ind w:firstLine="0"/>
-        <w:jc w:val="left"/>
-        <w:rPr>
-          <w:rFonts w:ascii="Cascadia Mono" w:hAnsi="Cascadia Mono" w:cs="Cascadia Mono"/>
-          <w:sz w:val="16"/>
-          <w:szCs w:val="16"/>
-          <w:lang w:val="en-US"/>
-        </w:rPr>
-      </w:pPr>
-      <w:r>
-        <w:rPr>
-          <w:rFonts w:ascii="Cascadia Mono" w:hAnsi="Cascadia Mono" w:cs="Cascadia Mono"/>
-          <w:sz w:val="16"/>
-          <w:szCs w:val="16"/>
-          <w:lang w:val="en-US"/>
-        </w:rPr>
-        <w:tab/>
-      </w:r>
-      <w:r>
-        <w:rPr>
-          <w:rFonts w:ascii="Cascadia Mono" w:hAnsi="Cascadia Mono" w:cs="Cascadia Mono"/>
-          <w:sz w:val="16"/>
-          <w:szCs w:val="16"/>
-          <w:lang w:val="en-US"/>
-        </w:rPr>
-        <w:tab/>
-        <w:t>}</w:t>
-      </w:r>
-    </w:p>
-    <w:p>
-      <w:pPr>
-        <w:autoSpaceDE w:val="0"/>
-        <w:autoSpaceDN w:val="0"/>
-        <w:adjustRightInd w:val="0"/>
-        <w:spacing w:before="0" w:line="240" w:lineRule="auto"/>
-        <w:ind w:firstLine="0"/>
-        <w:jc w:val="left"/>
-        <w:rPr>
-          <w:rFonts w:ascii="Cascadia Mono" w:hAnsi="Cascadia Mono" w:cs="Cascadia Mono"/>
-          <w:sz w:val="16"/>
-          <w:szCs w:val="16"/>
-          <w:lang w:val="en-US"/>
-        </w:rPr>
-      </w:pPr>
-    </w:p>
-    <w:p>
-      <w:pPr>
-        <w:autoSpaceDE w:val="0"/>
-        <w:autoSpaceDN w:val="0"/>
-        <w:adjustRightInd w:val="0"/>
-        <w:spacing w:before="0" w:line="240" w:lineRule="auto"/>
-        <w:ind w:firstLine="0"/>
-        <w:jc w:val="left"/>
-        <w:rPr>
-          <w:rFonts w:ascii="Cascadia Mono" w:hAnsi="Cascadia Mono" w:cs="Cascadia Mono"/>
-          <w:sz w:val="16"/>
-          <w:szCs w:val="16"/>
-          <w:lang w:val="en-US"/>
-        </w:rPr>
-      </w:pPr>
-      <w:r>
-        <w:rPr>
-          <w:rFonts w:ascii="Cascadia Mono" w:hAnsi="Cascadia Mono" w:cs="Cascadia Mono"/>
-          <w:sz w:val="16"/>
-          <w:szCs w:val="16"/>
-          <w:lang w:val="en-US"/>
-        </w:rPr>
-        <w:tab/>
-      </w:r>
-      <w:r>
-        <w:rPr>
-          <w:rFonts w:ascii="Cascadia Mono" w:hAnsi="Cascadia Mono" w:cs="Cascadia Mono"/>
-          <w:sz w:val="16"/>
-          <w:szCs w:val="16"/>
-          <w:lang w:val="en-US"/>
-        </w:rPr>
-        <w:tab/>
-        <w:t>private void DrawSpline()</w:t>
-      </w:r>
-    </w:p>
-    <w:p>
-      <w:pPr>
-        <w:autoSpaceDE w:val="0"/>
-        <w:autoSpaceDN w:val="0"/>
-        <w:adjustRightInd w:val="0"/>
-        <w:spacing w:before="0" w:line="240" w:lineRule="auto"/>
-        <w:ind w:firstLine="0"/>
-        <w:jc w:val="left"/>
-        <w:rPr>
-          <w:rFonts w:ascii="Cascadia Mono" w:hAnsi="Cascadia Mono" w:cs="Cascadia Mono"/>
-          <w:sz w:val="16"/>
-          <w:szCs w:val="16"/>
-          <w:lang w:val="en-US"/>
-        </w:rPr>
-      </w:pPr>
-      <w:r>
-        <w:rPr>
-          <w:rFonts w:ascii="Cascadia Mono" w:hAnsi="Cascadia Mono" w:cs="Cascadia Mono"/>
-          <w:sz w:val="16"/>
-          <w:szCs w:val="16"/>
-          <w:lang w:val="en-US"/>
-        </w:rPr>
-        <w:tab/>
-      </w:r>
-      <w:r>
-        <w:rPr>
-          <w:rFonts w:ascii="Cascadia Mono" w:hAnsi="Cascadia Mono" w:cs="Cascadia Mono"/>
-          <w:sz w:val="16"/>
-          <w:szCs w:val="16"/>
-          <w:lang w:val="en-US"/>
-        </w:rPr>
-        <w:tab/>
-        <w:t>{</w:t>
-      </w:r>
-    </w:p>
-    <w:p>
-      <w:pPr>
-        <w:autoSpaceDE w:val="0"/>
-        <w:autoSpaceDN w:val="0"/>
-        <w:adjustRightInd w:val="0"/>
-        <w:spacing w:before="0" w:line="240" w:lineRule="auto"/>
-        <w:ind w:firstLine="0"/>
-        <w:jc w:val="left"/>
-        <w:rPr>
-          <w:rFonts w:ascii="Cascadia Mono" w:hAnsi="Cascadia Mono" w:cs="Cascadia Mono"/>
-          <w:sz w:val="16"/>
-          <w:szCs w:val="16"/>
-          <w:lang w:val="en-US"/>
-        </w:rPr>
-      </w:pPr>
-      <w:r>
-        <w:rPr>
-          <w:rFonts w:ascii="Cascadia Mono" w:hAnsi="Cascadia Mono" w:cs="Cascadia Mono"/>
-          <w:sz w:val="16"/>
-          <w:szCs w:val="16"/>
-          <w:lang w:val="en-US"/>
-        </w:rPr>
-        <w:tab/>
-      </w:r>
-      <w:r>
-        <w:rPr>
-          <w:rFonts w:ascii="Cascadia Mono" w:hAnsi="Cascadia Mono" w:cs="Cascadia Mono"/>
-          <w:sz w:val="16"/>
-          <w:szCs w:val="16"/>
-          <w:lang w:val="en-US"/>
-        </w:rPr>
-        <w:tab/>
-      </w:r>
-      <w:r>
-        <w:rPr>
-          <w:rFonts w:ascii="Cascadia Mono" w:hAnsi="Cascadia Mono" w:cs="Cascadia Mono"/>
-          <w:sz w:val="16"/>
-          <w:szCs w:val="16"/>
-          <w:lang w:val="en-US"/>
-        </w:rPr>
-        <w:tab/>
-        <w:t>int numberOfPointsDrawn = 200;</w:t>
-      </w:r>
-    </w:p>
-    <w:p>
-      <w:pPr>
-        <w:autoSpaceDE w:val="0"/>
-        <w:autoSpaceDN w:val="0"/>
-        <w:adjustRightInd w:val="0"/>
-        <w:spacing w:before="0" w:line="240" w:lineRule="auto"/>
-        <w:ind w:firstLine="0"/>
-        <w:jc w:val="left"/>
-        <w:rPr>
-          <w:rFonts w:ascii="Cascadia Mono" w:hAnsi="Cascadia Mono" w:cs="Cascadia Mono"/>
-          <w:sz w:val="16"/>
-          <w:szCs w:val="16"/>
-          <w:lang w:val="en-US"/>
-        </w:rPr>
-      </w:pPr>
-      <w:r>
-        <w:rPr>
-          <w:rFonts w:ascii="Cascadia Mono" w:hAnsi="Cascadia Mono" w:cs="Cascadia Mono"/>
-          <w:sz w:val="16"/>
-          <w:szCs w:val="16"/>
-          <w:lang w:val="en-US"/>
-        </w:rPr>
-        <w:tab/>
-      </w:r>
-      <w:r>
-        <w:rPr>
-          <w:rFonts w:ascii="Cascadia Mono" w:hAnsi="Cascadia Mono" w:cs="Cascadia Mono"/>
-          <w:sz w:val="16"/>
-          <w:szCs w:val="16"/>
-          <w:lang w:val="en-US"/>
-        </w:rPr>
-        <w:tab/>
-      </w:r>
-      <w:r>
-        <w:rPr>
-          <w:rFonts w:ascii="Cascadia Mono" w:hAnsi="Cascadia Mono" w:cs="Cascadia Mono"/>
-          <w:sz w:val="16"/>
-          <w:szCs w:val="16"/>
-          <w:lang w:val="en-US"/>
-        </w:rPr>
-        <w:tab/>
-        <w:t>Point[] resultPoints = new Point[numberOfPointsDrawn];</w:t>
-      </w:r>
-    </w:p>
-    <w:p>
-      <w:pPr>
-        <w:autoSpaceDE w:val="0"/>
-        <w:autoSpaceDN w:val="0"/>
-        <w:adjustRightInd w:val="0"/>
-        <w:spacing w:before="0" w:line="240" w:lineRule="auto"/>
-        <w:ind w:firstLine="0"/>
-        <w:jc w:val="left"/>
-        <w:rPr>
-          <w:rFonts w:ascii="Cascadia Mono" w:hAnsi="Cascadia Mono" w:cs="Cascadia Mono"/>
-          <w:sz w:val="16"/>
-          <w:szCs w:val="16"/>
-          <w:lang w:val="en-US"/>
-        </w:rPr>
-      </w:pPr>
-    </w:p>
-    <w:p>
-      <w:pPr>
-        <w:autoSpaceDE w:val="0"/>
-        <w:autoSpaceDN w:val="0"/>
-        <w:adjustRightInd w:val="0"/>
-        <w:spacing w:before="0" w:line="240" w:lineRule="auto"/>
-        <w:ind w:firstLine="0"/>
-        <w:jc w:val="left"/>
-        <w:rPr>
-          <w:rFonts w:ascii="Cascadia Mono" w:hAnsi="Cascadia Mono" w:cs="Cascadia Mono"/>
-          <w:sz w:val="16"/>
-          <w:szCs w:val="16"/>
-          <w:lang w:val="en-US"/>
-        </w:rPr>
-      </w:pPr>
-      <w:r>
-        <w:rPr>
-          <w:rFonts w:ascii="Cascadia Mono" w:hAnsi="Cascadia Mono" w:cs="Cascadia Mono"/>
-          <w:sz w:val="16"/>
-          <w:szCs w:val="16"/>
-          <w:lang w:val="en-US"/>
-        </w:rPr>
-        <w:tab/>
-      </w:r>
-      <w:r>
-        <w:rPr>
-          <w:rFonts w:ascii="Cascadia Mono" w:hAnsi="Cascadia Mono" w:cs="Cascadia Mono"/>
-          <w:sz w:val="16"/>
-          <w:szCs w:val="16"/>
-          <w:lang w:val="en-US"/>
-        </w:rPr>
-        <w:tab/>
-      </w:r>
-      <w:r>
-        <w:rPr>
-          <w:rFonts w:ascii="Cascadia Mono" w:hAnsi="Cascadia Mono" w:cs="Cascadia Mono"/>
-          <w:sz w:val="16"/>
-          <w:szCs w:val="16"/>
-          <w:lang w:val="en-US"/>
-        </w:rPr>
-        <w:tab/>
-        <w:t>float t = 0f;</w:t>
-      </w:r>
-    </w:p>
-    <w:p>
-      <w:pPr>
-        <w:autoSpaceDE w:val="0"/>
-        <w:autoSpaceDN w:val="0"/>
-        <w:adjustRightInd w:val="0"/>
-        <w:spacing w:before="0" w:line="240" w:lineRule="auto"/>
-        <w:ind w:firstLine="0"/>
-        <w:jc w:val="left"/>
-        <w:rPr>
-          <w:rFonts w:ascii="Cascadia Mono" w:hAnsi="Cascadia Mono" w:cs="Cascadia Mono"/>
-          <w:sz w:val="16"/>
-          <w:szCs w:val="16"/>
-          <w:lang w:val="en-US"/>
-        </w:rPr>
-      </w:pPr>
-      <w:r>
-        <w:rPr>
-          <w:rFonts w:ascii="Cascadia Mono" w:hAnsi="Cascadia Mono" w:cs="Cascadia Mono"/>
-          <w:sz w:val="16"/>
-          <w:szCs w:val="16"/>
-          <w:lang w:val="en-US"/>
-        </w:rPr>
-        <w:tab/>
-      </w:r>
-      <w:r>
-        <w:rPr>
-          <w:rFonts w:ascii="Cascadia Mono" w:hAnsi="Cascadia Mono" w:cs="Cascadia Mono"/>
-          <w:sz w:val="16"/>
-          <w:szCs w:val="16"/>
-          <w:lang w:val="en-US"/>
-        </w:rPr>
-        <w:tab/>
-      </w:r>
-      <w:r>
-        <w:rPr>
-          <w:rFonts w:ascii="Cascadia Mono" w:hAnsi="Cascadia Mono" w:cs="Cascadia Mono"/>
-          <w:sz w:val="16"/>
-          <w:szCs w:val="16"/>
-          <w:lang w:val="en-US"/>
-        </w:rPr>
-        <w:tab/>
-        <w:t>float step = 1f / numberOfPointsDrawn;</w:t>
-      </w:r>
-    </w:p>
-    <w:p>
-      <w:pPr>
-        <w:autoSpaceDE w:val="0"/>
-        <w:autoSpaceDN w:val="0"/>
-        <w:adjustRightInd w:val="0"/>
-        <w:spacing w:before="0" w:line="240" w:lineRule="auto"/>
-        <w:ind w:firstLine="0"/>
-        <w:jc w:val="left"/>
-        <w:rPr>
-          <w:rFonts w:ascii="Cascadia Mono" w:hAnsi="Cascadia Mono" w:cs="Cascadia Mono"/>
-          <w:sz w:val="16"/>
-          <w:szCs w:val="16"/>
-          <w:lang w:val="en-US"/>
-        </w:rPr>
-      </w:pPr>
-    </w:p>
-    <w:p>
-      <w:pPr>
-        <w:autoSpaceDE w:val="0"/>
-        <w:autoSpaceDN w:val="0"/>
-        <w:adjustRightInd w:val="0"/>
-        <w:spacing w:before="0" w:line="240" w:lineRule="auto"/>
-        <w:ind w:firstLine="0"/>
-        <w:jc w:val="left"/>
-        <w:rPr>
-          <w:rFonts w:ascii="Cascadia Mono" w:hAnsi="Cascadia Mono" w:cs="Cascadia Mono"/>
-          <w:sz w:val="16"/>
-          <w:szCs w:val="16"/>
-          <w:lang w:val="en-US"/>
-        </w:rPr>
-      </w:pPr>
-      <w:r>
-        <w:rPr>
-          <w:rFonts w:ascii="Cascadia Mono" w:hAnsi="Cascadia Mono" w:cs="Cascadia Mono"/>
-          <w:sz w:val="16"/>
-          <w:szCs w:val="16"/>
-          <w:lang w:val="en-US"/>
-        </w:rPr>
-        <w:tab/>
-      </w:r>
-      <w:r>
-        <w:rPr>
-          <w:rFonts w:ascii="Cascadia Mono" w:hAnsi="Cascadia Mono" w:cs="Cascadia Mono"/>
-          <w:sz w:val="16"/>
-          <w:szCs w:val="16"/>
-          <w:lang w:val="en-US"/>
-        </w:rPr>
-        <w:tab/>
-      </w:r>
-      <w:r>
-        <w:rPr>
-          <w:rFonts w:ascii="Cascadia Mono" w:hAnsi="Cascadia Mono" w:cs="Cascadia Mono"/>
-          <w:sz w:val="16"/>
-          <w:szCs w:val="16"/>
-          <w:lang w:val="en-US"/>
-        </w:rPr>
-        <w:tab/>
-        <w:t>for (int i = 0; i &lt; numberOfPointsDrawn; i++)</w:t>
-      </w:r>
-    </w:p>
-    <w:p>
-      <w:pPr>
-        <w:autoSpaceDE w:val="0"/>
-        <w:autoSpaceDN w:val="0"/>
-        <w:adjustRightInd w:val="0"/>
-        <w:spacing w:before="0" w:line="240" w:lineRule="auto"/>
-        <w:ind w:firstLine="0"/>
-        <w:jc w:val="left"/>
-        <w:rPr>
-          <w:rFonts w:ascii="Cascadia Mono" w:hAnsi="Cascadia Mono" w:cs="Cascadia Mono"/>
-          <w:sz w:val="16"/>
-          <w:szCs w:val="16"/>
-          <w:lang w:val="en-US"/>
-        </w:rPr>
-      </w:pPr>
-      <w:r>
-        <w:rPr>
-          <w:rFonts w:ascii="Cascadia Mono" w:hAnsi="Cascadia Mono" w:cs="Cascadia Mono"/>
-          <w:sz w:val="16"/>
-          <w:szCs w:val="16"/>
-          <w:lang w:val="en-US"/>
-        </w:rPr>
-        <w:tab/>
-      </w:r>
-      <w:r>
-        <w:rPr>
-          <w:rFonts w:ascii="Cascadia Mono" w:hAnsi="Cascadia Mono" w:cs="Cascadia Mono"/>
-          <w:sz w:val="16"/>
-          <w:szCs w:val="16"/>
-          <w:lang w:val="en-US"/>
-        </w:rPr>
-        <w:tab/>
-      </w:r>
-      <w:r>
-        <w:rPr>
-          <w:rFonts w:ascii="Cascadia Mono" w:hAnsi="Cascadia Mono" w:cs="Cascadia Mono"/>
-          <w:sz w:val="16"/>
-          <w:szCs w:val="16"/>
-          <w:lang w:val="en-US"/>
-        </w:rPr>
-        <w:tab/>
-        <w:t>{</w:t>
-      </w:r>
-    </w:p>
-    <w:p>
-      <w:pPr>
-        <w:autoSpaceDE w:val="0"/>
-        <w:autoSpaceDN w:val="0"/>
-        <w:adjustRightInd w:val="0"/>
-        <w:spacing w:before="0" w:line="240" w:lineRule="auto"/>
-        <w:ind w:firstLine="0"/>
-        <w:jc w:val="left"/>
-        <w:rPr>
-          <w:rFonts w:ascii="Cascadia Mono" w:hAnsi="Cascadia Mono" w:cs="Cascadia Mono"/>
-          <w:sz w:val="16"/>
-          <w:szCs w:val="16"/>
-          <w:lang w:val="en-US"/>
-        </w:rPr>
-      </w:pPr>
-      <w:r>
-        <w:rPr>
-          <w:rFonts w:ascii="Cascadia Mono" w:hAnsi="Cascadia Mono" w:cs="Cascadia Mono"/>
-          <w:sz w:val="16"/>
-          <w:szCs w:val="16"/>
-          <w:lang w:val="en-US"/>
-        </w:rPr>
-        <w:tab/>
-      </w:r>
-      <w:r>
-        <w:rPr>
-          <w:rFonts w:ascii="Cascadia Mono" w:hAnsi="Cascadia Mono" w:cs="Cascadia Mono"/>
-          <w:sz w:val="16"/>
-          <w:szCs w:val="16"/>
-          <w:lang w:val="en-US"/>
-        </w:rPr>
-        <w:tab/>
-      </w:r>
-      <w:r>
-        <w:rPr>
-          <w:rFonts w:ascii="Cascadia Mono" w:hAnsi="Cascadia Mono" w:cs="Cascadia Mono"/>
-          <w:sz w:val="16"/>
-          <w:szCs w:val="16"/>
-          <w:lang w:val="en-US"/>
-        </w:rPr>
-        <w:tab/>
-      </w:r>
-      <w:r>
-        <w:rPr>
-          <w:rFonts w:ascii="Cascadia Mono" w:hAnsi="Cascadia Mono" w:cs="Cascadia Mono"/>
-          <w:sz w:val="16"/>
-          <w:szCs w:val="16"/>
-          <w:lang w:val="en-US"/>
-        </w:rPr>
-        <w:tab/>
-        <w:t>resultPoints[i] = Bezier(points, t);</w:t>
-      </w:r>
-    </w:p>
-    <w:p>
-      <w:pPr>
-        <w:autoSpaceDE w:val="0"/>
-        <w:autoSpaceDN w:val="0"/>
-        <w:adjustRightInd w:val="0"/>
-        <w:spacing w:before="0" w:line="240" w:lineRule="auto"/>
-        <w:ind w:firstLine="0"/>
-        <w:jc w:val="left"/>
-        <w:rPr>
-          <w:rFonts w:ascii="Cascadia Mono" w:hAnsi="Cascadia Mono" w:cs="Cascadia Mono"/>
-          <w:sz w:val="16"/>
-          <w:szCs w:val="16"/>
-          <w:lang w:val="en-US"/>
-        </w:rPr>
-      </w:pPr>
-      <w:r>
-        <w:rPr>
-          <w:rFonts w:ascii="Cascadia Mono" w:hAnsi="Cascadia Mono" w:cs="Cascadia Mono"/>
-          <w:sz w:val="16"/>
-          <w:szCs w:val="16"/>
-          <w:lang w:val="en-US"/>
-        </w:rPr>
-        <w:tab/>
-      </w:r>
-      <w:r>
-        <w:rPr>
-          <w:rFonts w:ascii="Cascadia Mono" w:hAnsi="Cascadia Mono" w:cs="Cascadia Mono"/>
-          <w:sz w:val="16"/>
-          <w:szCs w:val="16"/>
-          <w:lang w:val="en-US"/>
-        </w:rPr>
-        <w:tab/>
-      </w:r>
-      <w:r>
-        <w:rPr>
-          <w:rFonts w:ascii="Cascadia Mono" w:hAnsi="Cascadia Mono" w:cs="Cascadia Mono"/>
-          <w:sz w:val="16"/>
-          <w:szCs w:val="16"/>
-          <w:lang w:val="en-US"/>
-        </w:rPr>
-        <w:tab/>
-      </w:r>
-      <w:r>
-        <w:rPr>
-          <w:rFonts w:ascii="Cascadia Mono" w:hAnsi="Cascadia Mono" w:cs="Cascadia Mono"/>
-          <w:sz w:val="16"/>
-          <w:szCs w:val="16"/>
-          <w:lang w:val="en-US"/>
-        </w:rPr>
-        <w:tab/>
-        <w:t>t += step;</w:t>
-      </w:r>
-    </w:p>
-    <w:p>
-      <w:pPr>
-        <w:autoSpaceDE w:val="0"/>
-        <w:autoSpaceDN w:val="0"/>
-        <w:adjustRightInd w:val="0"/>
-        <w:spacing w:before="0" w:line="240" w:lineRule="auto"/>
-        <w:ind w:firstLine="0"/>
-        <w:jc w:val="left"/>
-        <w:rPr>
-          <w:rFonts w:ascii="Cascadia Mono" w:hAnsi="Cascadia Mono" w:cs="Cascadia Mono"/>
-          <w:sz w:val="16"/>
-          <w:szCs w:val="16"/>
-          <w:lang w:val="en-US"/>
-        </w:rPr>
-      </w:pPr>
-      <w:r>
-        <w:rPr>
-          <w:rFonts w:ascii="Cascadia Mono" w:hAnsi="Cascadia Mono" w:cs="Cascadia Mono"/>
-          <w:sz w:val="16"/>
-          <w:szCs w:val="16"/>
-          <w:lang w:val="en-US"/>
-        </w:rPr>
-        <w:tab/>
-      </w:r>
-      <w:r>
-        <w:rPr>
-          <w:rFonts w:ascii="Cascadia Mono" w:hAnsi="Cascadia Mono" w:cs="Cascadia Mono"/>
-          <w:sz w:val="16"/>
-          <w:szCs w:val="16"/>
-          <w:lang w:val="en-US"/>
-        </w:rPr>
-        <w:tab/>
-      </w:r>
-      <w:r>
-        <w:rPr>
-          <w:rFonts w:ascii="Cascadia Mono" w:hAnsi="Cascadia Mono" w:cs="Cascadia Mono"/>
-          <w:sz w:val="16"/>
-          <w:szCs w:val="16"/>
-          <w:lang w:val="en-US"/>
-        </w:rPr>
-        <w:tab/>
-        <w:t>}</w:t>
-      </w:r>
-    </w:p>
-    <w:p>
-      <w:pPr>
-        <w:autoSpaceDE w:val="0"/>
-        <w:autoSpaceDN w:val="0"/>
-        <w:adjustRightInd w:val="0"/>
-        <w:spacing w:before="0" w:line="240" w:lineRule="auto"/>
-        <w:ind w:firstLine="0"/>
-        <w:jc w:val="left"/>
-        <w:rPr>
-          <w:rFonts w:ascii="Cascadia Mono" w:hAnsi="Cascadia Mono" w:cs="Cascadia Mono"/>
-          <w:sz w:val="16"/>
-          <w:szCs w:val="16"/>
-          <w:lang w:val="en-US"/>
-        </w:rPr>
-      </w:pPr>
-    </w:p>
-    <w:p>
-      <w:pPr>
-        <w:autoSpaceDE w:val="0"/>
-        <w:autoSpaceDN w:val="0"/>
-        <w:adjustRightInd w:val="0"/>
-        <w:spacing w:before="0" w:line="240" w:lineRule="auto"/>
-        <w:ind w:firstLine="0"/>
-        <w:jc w:val="left"/>
-        <w:rPr>
-          <w:rFonts w:ascii="Cascadia Mono" w:hAnsi="Cascadia Mono" w:cs="Cascadia Mono"/>
-          <w:sz w:val="16"/>
-          <w:szCs w:val="16"/>
-          <w:lang w:val="en-US"/>
-        </w:rPr>
-      </w:pPr>
-      <w:r>
-        <w:rPr>
-          <w:rFonts w:ascii="Cascadia Mono" w:hAnsi="Cascadia Mono" w:cs="Cascadia Mono"/>
-          <w:sz w:val="16"/>
-          <w:szCs w:val="16"/>
-          <w:lang w:val="en-US"/>
-        </w:rPr>
-        <w:tab/>
-      </w:r>
-      <w:r>
-        <w:rPr>
-          <w:rFonts w:ascii="Cascadia Mono" w:hAnsi="Cascadia Mono" w:cs="Cascadia Mono"/>
-          <w:sz w:val="16"/>
-          <w:szCs w:val="16"/>
-          <w:lang w:val="en-US"/>
-        </w:rPr>
-        <w:tab/>
-      </w:r>
-      <w:r>
-        <w:rPr>
-          <w:rFonts w:ascii="Cascadia Mono" w:hAnsi="Cascadia Mono" w:cs="Cascadia Mono"/>
-          <w:sz w:val="16"/>
-          <w:szCs w:val="16"/>
-          <w:lang w:val="en-US"/>
-        </w:rPr>
-        <w:tab/>
-        <w:t>for (int i = 0; i &lt; numberOfPointsDrawn - 1; i++)</w:t>
-      </w:r>
-    </w:p>
-    <w:p>
-      <w:pPr>
-        <w:autoSpaceDE w:val="0"/>
-        <w:autoSpaceDN w:val="0"/>
-        <w:adjustRightInd w:val="0"/>
-        <w:spacing w:before="0" w:line="240" w:lineRule="auto"/>
-        <w:ind w:firstLine="0"/>
-        <w:jc w:val="left"/>
-        <w:rPr>
-          <w:rFonts w:ascii="Cascadia Mono" w:hAnsi="Cascadia Mono" w:cs="Cascadia Mono"/>
-          <w:sz w:val="16"/>
-          <w:szCs w:val="16"/>
-          <w:lang w:val="en-US"/>
-        </w:rPr>
-      </w:pPr>
-      <w:r>
-        <w:rPr>
-          <w:rFonts w:ascii="Cascadia Mono" w:hAnsi="Cascadia Mono" w:cs="Cascadia Mono"/>
-          <w:sz w:val="16"/>
-          <w:szCs w:val="16"/>
-          <w:lang w:val="en-US"/>
-        </w:rPr>
-        <w:tab/>
-      </w:r>
-      <w:r>
-        <w:rPr>
-          <w:rFonts w:ascii="Cascadia Mono" w:hAnsi="Cascadia Mono" w:cs="Cascadia Mono"/>
-          <w:sz w:val="16"/>
-          <w:szCs w:val="16"/>
-          <w:lang w:val="en-US"/>
-        </w:rPr>
-        <w:tab/>
-      </w:r>
-      <w:r>
-        <w:rPr>
-          <w:rFonts w:ascii="Cascadia Mono" w:hAnsi="Cascadia Mono" w:cs="Cascadia Mono"/>
-          <w:sz w:val="16"/>
-          <w:szCs w:val="16"/>
-          <w:lang w:val="en-US"/>
-        </w:rPr>
-        <w:tab/>
-        <w:t>{</w:t>
-      </w:r>
-    </w:p>
-    <w:p>
-      <w:pPr>
-        <w:autoSpaceDE w:val="0"/>
-        <w:autoSpaceDN w:val="0"/>
-        <w:adjustRightInd w:val="0"/>
-        <w:spacing w:before="0" w:line="240" w:lineRule="auto"/>
-        <w:ind w:firstLine="0"/>
-        <w:jc w:val="left"/>
-        <w:rPr>
-          <w:rFonts w:ascii="Cascadia Mono" w:hAnsi="Cascadia Mono" w:cs="Cascadia Mono"/>
-          <w:sz w:val="16"/>
-          <w:szCs w:val="16"/>
-          <w:lang w:val="en-US"/>
-        </w:rPr>
-      </w:pPr>
-      <w:r>
-        <w:rPr>
-          <w:rFonts w:ascii="Cascadia Mono" w:hAnsi="Cascadia Mono" w:cs="Cascadia Mono"/>
-          <w:sz w:val="16"/>
-          <w:szCs w:val="16"/>
-          <w:lang w:val="en-US"/>
-        </w:rPr>
-        <w:tab/>
-      </w:r>
-      <w:r>
-        <w:rPr>
-          <w:rFonts w:ascii="Cascadia Mono" w:hAnsi="Cascadia Mono" w:cs="Cascadia Mono"/>
-          <w:sz w:val="16"/>
-          <w:szCs w:val="16"/>
-          <w:lang w:val="en-US"/>
-        </w:rPr>
-        <w:tab/>
-      </w:r>
-      <w:r>
-        <w:rPr>
-          <w:rFonts w:ascii="Cascadia Mono" w:hAnsi="Cascadia Mono" w:cs="Cascadia Mono"/>
-          <w:sz w:val="16"/>
-          <w:szCs w:val="16"/>
-          <w:lang w:val="en-US"/>
-        </w:rPr>
-        <w:tab/>
-      </w:r>
-      <w:r>
-        <w:rPr>
-          <w:rFonts w:ascii="Cascadia Mono" w:hAnsi="Cascadia Mono" w:cs="Cascadia Mono"/>
-          <w:sz w:val="16"/>
-          <w:szCs w:val="16"/>
-          <w:lang w:val="en-US"/>
-        </w:rPr>
-        <w:tab/>
-        <w:t>g.DrawLine(pen, resultPoints[i].X, resultPoints[i].Y, resultPoints[i + 1].X, resultPoints[i + 1].Y);</w:t>
-      </w:r>
-    </w:p>
-    <w:p>
-      <w:pPr>
-        <w:autoSpaceDE w:val="0"/>
-        <w:autoSpaceDN w:val="0"/>
-        <w:adjustRightInd w:val="0"/>
-        <w:spacing w:before="0" w:line="240" w:lineRule="auto"/>
-        <w:ind w:firstLine="0"/>
-        <w:jc w:val="left"/>
-        <w:rPr>
-          <w:rFonts w:ascii="Cascadia Mono" w:hAnsi="Cascadia Mono" w:cs="Cascadia Mono"/>
-          <w:sz w:val="16"/>
-          <w:szCs w:val="16"/>
-          <w:lang w:val="en-US"/>
-        </w:rPr>
-      </w:pPr>
-      <w:r>
-        <w:rPr>
-          <w:rFonts w:ascii="Cascadia Mono" w:hAnsi="Cascadia Mono" w:cs="Cascadia Mono"/>
-          <w:sz w:val="16"/>
-          <w:szCs w:val="16"/>
-          <w:lang w:val="en-US"/>
-        </w:rPr>
-        <w:tab/>
-      </w:r>
-      <w:r>
-        <w:rPr>
-          <w:rFonts w:ascii="Cascadia Mono" w:hAnsi="Cascadia Mono" w:cs="Cascadia Mono"/>
-          <w:sz w:val="16"/>
-          <w:szCs w:val="16"/>
-          <w:lang w:val="en-US"/>
-        </w:rPr>
-        <w:tab/>
-      </w:r>
-      <w:r>
-        <w:rPr>
-          <w:rFonts w:ascii="Cascadia Mono" w:hAnsi="Cascadia Mono" w:cs="Cascadia Mono"/>
-          <w:sz w:val="16"/>
-          <w:szCs w:val="16"/>
-          <w:lang w:val="en-US"/>
-        </w:rPr>
-        <w:tab/>
-        <w:t>}</w:t>
-      </w:r>
-    </w:p>
-    <w:p>
-      <w:pPr>
-        <w:autoSpaceDE w:val="0"/>
-        <w:autoSpaceDN w:val="0"/>
-        <w:adjustRightInd w:val="0"/>
-        <w:spacing w:before="0" w:line="240" w:lineRule="auto"/>
-        <w:ind w:firstLine="0"/>
-        <w:jc w:val="left"/>
-        <w:rPr>
-          <w:rFonts w:ascii="Cascadia Mono" w:hAnsi="Cascadia Mono" w:cs="Cascadia Mono"/>
-          <w:sz w:val="16"/>
-          <w:szCs w:val="16"/>
-          <w:lang w:val="en-US"/>
-        </w:rPr>
-      </w:pPr>
-    </w:p>
-    <w:p>
-      <w:pPr>
-        <w:autoSpaceDE w:val="0"/>
-        <w:autoSpaceDN w:val="0"/>
-        <w:adjustRightInd w:val="0"/>
-        <w:spacing w:before="0" w:line="240" w:lineRule="auto"/>
-        <w:ind w:firstLine="0"/>
-        <w:jc w:val="left"/>
-        <w:rPr>
-          <w:rFonts w:ascii="Cascadia Mono" w:hAnsi="Cascadia Mono" w:cs="Cascadia Mono"/>
-          <w:sz w:val="16"/>
-          <w:szCs w:val="16"/>
-          <w:lang w:val="en-US"/>
-        </w:rPr>
-      </w:pPr>
-      <w:r>
-        <w:rPr>
-          <w:rFonts w:ascii="Cascadia Mono" w:hAnsi="Cascadia Mono" w:cs="Cascadia Mono"/>
-          <w:sz w:val="16"/>
-          <w:szCs w:val="16"/>
-          <w:lang w:val="en-US"/>
-        </w:rPr>
-        <w:tab/>
-      </w:r>
-      <w:r>
-        <w:rPr>
-          <w:rFonts w:ascii="Cascadia Mono" w:hAnsi="Cascadia Mono" w:cs="Cascadia Mono"/>
-          <w:sz w:val="16"/>
-          <w:szCs w:val="16"/>
-          <w:lang w:val="en-US"/>
-        </w:rPr>
-        <w:tab/>
-      </w:r>
-      <w:r>
-        <w:rPr>
-          <w:rFonts w:ascii="Cascadia Mono" w:hAnsi="Cascadia Mono" w:cs="Cascadia Mono"/>
-          <w:sz w:val="16"/>
-          <w:szCs w:val="16"/>
-          <w:lang w:val="en-US"/>
-        </w:rPr>
-        <w:tab/>
-        <w:t>int iResult = resultPoints.Length - 1;</w:t>
-      </w:r>
-    </w:p>
-    <w:p>
-      <w:pPr>
-        <w:autoSpaceDE w:val="0"/>
-        <w:autoSpaceDN w:val="0"/>
-        <w:adjustRightInd w:val="0"/>
-        <w:spacing w:before="0" w:line="240" w:lineRule="auto"/>
-        <w:ind w:firstLine="0"/>
-        <w:jc w:val="left"/>
-        <w:rPr>
-          <w:rFonts w:ascii="Cascadia Mono" w:hAnsi="Cascadia Mono" w:cs="Cascadia Mono"/>
-          <w:sz w:val="16"/>
-          <w:szCs w:val="16"/>
-          <w:lang w:val="en-US"/>
-        </w:rPr>
-      </w:pPr>
-      <w:r>
-        <w:rPr>
-          <w:rFonts w:ascii="Cascadia Mono" w:hAnsi="Cascadia Mono" w:cs="Cascadia Mono"/>
-          <w:sz w:val="16"/>
-          <w:szCs w:val="16"/>
-          <w:lang w:val="en-US"/>
-        </w:rPr>
-        <w:tab/>
-      </w:r>
-      <w:r>
-        <w:rPr>
-          <w:rFonts w:ascii="Cascadia Mono" w:hAnsi="Cascadia Mono" w:cs="Cascadia Mono"/>
-          <w:sz w:val="16"/>
-          <w:szCs w:val="16"/>
-          <w:lang w:val="en-US"/>
-        </w:rPr>
-        <w:tab/>
-      </w:r>
-      <w:r>
-        <w:rPr>
-          <w:rFonts w:ascii="Cascadia Mono" w:hAnsi="Cascadia Mono" w:cs="Cascadia Mono"/>
-          <w:sz w:val="16"/>
-          <w:szCs w:val="16"/>
-          <w:lang w:val="en-US"/>
-        </w:rPr>
-        <w:tab/>
-        <w:t>int iPoints = points.Count - 1;</w:t>
-      </w:r>
-    </w:p>
-    <w:p>
-      <w:pPr>
-        <w:autoSpaceDE w:val="0"/>
-        <w:autoSpaceDN w:val="0"/>
-        <w:adjustRightInd w:val="0"/>
-        <w:spacing w:before="0" w:line="240" w:lineRule="auto"/>
-        <w:ind w:firstLine="0"/>
-        <w:jc w:val="left"/>
-        <w:rPr>
-          <w:rFonts w:ascii="Cascadia Mono" w:hAnsi="Cascadia Mono" w:cs="Cascadia Mono"/>
-          <w:sz w:val="16"/>
-          <w:szCs w:val="16"/>
-          <w:lang w:val="en-US"/>
-        </w:rPr>
-      </w:pPr>
-      <w:r>
-        <w:rPr>
-          <w:rFonts w:ascii="Cascadia Mono" w:hAnsi="Cascadia Mono" w:cs="Cascadia Mono"/>
-          <w:sz w:val="16"/>
-          <w:szCs w:val="16"/>
-          <w:lang w:val="en-US"/>
-        </w:rPr>
-        <w:lastRenderedPageBreak/>
-        <w:t xml:space="preserve">            g.DrawLine(pen, resultPoints[iResult].X, resultPoints[iResult].Y, points[iPoints].X, points[iPoints].Y);</w:t>
-      </w:r>
-    </w:p>
-    <w:p>
-      <w:pPr>
-        <w:autoSpaceDE w:val="0"/>
-        <w:autoSpaceDN w:val="0"/>
-        <w:adjustRightInd w:val="0"/>
-        <w:spacing w:before="0" w:line="240" w:lineRule="auto"/>
-        <w:ind w:firstLine="0"/>
-        <w:jc w:val="left"/>
-        <w:rPr>
-          <w:rFonts w:ascii="Cascadia Mono" w:hAnsi="Cascadia Mono" w:cs="Cascadia Mono"/>
-          <w:sz w:val="16"/>
-          <w:szCs w:val="16"/>
-          <w:lang w:val="en-US"/>
-        </w:rPr>
-      </w:pPr>
-      <w:r>
-        <w:rPr>
-          <w:rFonts w:ascii="Cascadia Mono" w:hAnsi="Cascadia Mono" w:cs="Cascadia Mono"/>
-          <w:sz w:val="16"/>
-          <w:szCs w:val="16"/>
-          <w:lang w:val="en-US"/>
-        </w:rPr>
-        <w:tab/>
-      </w:r>
-      <w:r>
-        <w:rPr>
-          <w:rFonts w:ascii="Cascadia Mono" w:hAnsi="Cascadia Mono" w:cs="Cascadia Mono"/>
-          <w:sz w:val="16"/>
-          <w:szCs w:val="16"/>
-          <w:lang w:val="en-US"/>
-        </w:rPr>
-        <w:tab/>
-        <w:t>}</w:t>
-      </w:r>
-    </w:p>
-    <w:p>
-      <w:pPr>
-        <w:autoSpaceDE w:val="0"/>
-        <w:autoSpaceDN w:val="0"/>
-        <w:adjustRightInd w:val="0"/>
-        <w:spacing w:before="0" w:line="240" w:lineRule="auto"/>
-        <w:ind w:firstLine="0"/>
-        <w:jc w:val="left"/>
-        <w:rPr>
-          <w:rFonts w:ascii="Cascadia Mono" w:hAnsi="Cascadia Mono" w:cs="Cascadia Mono"/>
-          <w:sz w:val="16"/>
-          <w:szCs w:val="16"/>
-          <w:lang w:val="en-US"/>
-        </w:rPr>
-      </w:pPr>
-    </w:p>
-    <w:p>
-      <w:pPr>
-        <w:autoSpaceDE w:val="0"/>
-        <w:autoSpaceDN w:val="0"/>
-        <w:adjustRightInd w:val="0"/>
-        <w:spacing w:before="0" w:line="240" w:lineRule="auto"/>
-        <w:ind w:firstLine="0"/>
-        <w:jc w:val="left"/>
-        <w:rPr>
-          <w:rFonts w:ascii="Cascadia Mono" w:hAnsi="Cascadia Mono" w:cs="Cascadia Mono"/>
-          <w:sz w:val="16"/>
-          <w:szCs w:val="16"/>
-          <w:lang w:val="en-US"/>
-        </w:rPr>
-      </w:pPr>
-      <w:r>
-        <w:rPr>
-          <w:rFonts w:ascii="Cascadia Mono" w:hAnsi="Cascadia Mono" w:cs="Cascadia Mono"/>
-          <w:sz w:val="16"/>
-          <w:szCs w:val="16"/>
-          <w:lang w:val="en-US"/>
-        </w:rPr>
-        <w:tab/>
-      </w:r>
-      <w:r>
-        <w:rPr>
-          <w:rFonts w:ascii="Cascadia Mono" w:hAnsi="Cascadia Mono" w:cs="Cascadia Mono"/>
-          <w:sz w:val="16"/>
-          <w:szCs w:val="16"/>
-          <w:lang w:val="en-US"/>
-        </w:rPr>
-        <w:tab/>
-        <w:t>private Point Bezier(List&lt;Point&gt; P, float t)</w:t>
-      </w:r>
-    </w:p>
-    <w:p>
-      <w:pPr>
-        <w:autoSpaceDE w:val="0"/>
-        <w:autoSpaceDN w:val="0"/>
-        <w:adjustRightInd w:val="0"/>
-        <w:spacing w:before="0" w:line="240" w:lineRule="auto"/>
-        <w:ind w:firstLine="0"/>
-        <w:jc w:val="left"/>
-        <w:rPr>
-          <w:rFonts w:ascii="Cascadia Mono" w:hAnsi="Cascadia Mono" w:cs="Cascadia Mono"/>
-          <w:sz w:val="16"/>
-          <w:szCs w:val="16"/>
-          <w:lang w:val="en-US"/>
-        </w:rPr>
-      </w:pPr>
-      <w:r>
-        <w:rPr>
-          <w:rFonts w:ascii="Cascadia Mono" w:hAnsi="Cascadia Mono" w:cs="Cascadia Mono"/>
-          <w:sz w:val="16"/>
-          <w:szCs w:val="16"/>
-          <w:lang w:val="en-US"/>
-        </w:rPr>
-        <w:tab/>
-      </w:r>
-      <w:r>
-        <w:rPr>
-          <w:rFonts w:ascii="Cascadia Mono" w:hAnsi="Cascadia Mono" w:cs="Cascadia Mono"/>
-          <w:sz w:val="16"/>
-          <w:szCs w:val="16"/>
-          <w:lang w:val="en-US"/>
-        </w:rPr>
-        <w:tab/>
-        <w:t>{</w:t>
-      </w:r>
-    </w:p>
-    <w:p>
-      <w:pPr>
-        <w:autoSpaceDE w:val="0"/>
-        <w:autoSpaceDN w:val="0"/>
-        <w:adjustRightInd w:val="0"/>
-        <w:spacing w:before="0" w:line="240" w:lineRule="auto"/>
-        <w:ind w:firstLine="0"/>
-        <w:jc w:val="left"/>
-        <w:rPr>
-          <w:rFonts w:ascii="Cascadia Mono" w:hAnsi="Cascadia Mono" w:cs="Cascadia Mono"/>
-          <w:sz w:val="16"/>
-          <w:szCs w:val="16"/>
-          <w:lang w:val="en-US"/>
-        </w:rPr>
-      </w:pPr>
-      <w:r>
-        <w:rPr>
-          <w:rFonts w:ascii="Cascadia Mono" w:hAnsi="Cascadia Mono" w:cs="Cascadia Mono"/>
-          <w:sz w:val="16"/>
-          <w:szCs w:val="16"/>
-          <w:lang w:val="en-US"/>
-        </w:rPr>
-        <w:tab/>
-      </w:r>
-      <w:r>
-        <w:rPr>
-          <w:rFonts w:ascii="Cascadia Mono" w:hAnsi="Cascadia Mono" w:cs="Cascadia Mono"/>
-          <w:sz w:val="16"/>
-          <w:szCs w:val="16"/>
-          <w:lang w:val="en-US"/>
-        </w:rPr>
-        <w:tab/>
-      </w:r>
-      <w:r>
-        <w:rPr>
-          <w:rFonts w:ascii="Cascadia Mono" w:hAnsi="Cascadia Mono" w:cs="Cascadia Mono"/>
-          <w:sz w:val="16"/>
-          <w:szCs w:val="16"/>
-          <w:lang w:val="en-US"/>
-        </w:rPr>
-        <w:tab/>
-        <w:t>if (P.Count == 1) return P[0];</w:t>
-      </w:r>
-    </w:p>
-    <w:p>
-      <w:pPr>
-        <w:autoSpaceDE w:val="0"/>
-        <w:autoSpaceDN w:val="0"/>
-        <w:adjustRightInd w:val="0"/>
-        <w:spacing w:before="0" w:line="240" w:lineRule="auto"/>
-        <w:ind w:firstLine="0"/>
-        <w:jc w:val="left"/>
-        <w:rPr>
-          <w:rFonts w:ascii="Cascadia Mono" w:hAnsi="Cascadia Mono" w:cs="Cascadia Mono"/>
-          <w:sz w:val="16"/>
-          <w:szCs w:val="16"/>
-          <w:lang w:val="en-US"/>
-        </w:rPr>
-      </w:pPr>
-    </w:p>
-    <w:p>
-      <w:pPr>
-        <w:autoSpaceDE w:val="0"/>
-        <w:autoSpaceDN w:val="0"/>
-        <w:adjustRightInd w:val="0"/>
-        <w:spacing w:before="0" w:line="240" w:lineRule="auto"/>
-        <w:ind w:firstLine="0"/>
-        <w:jc w:val="left"/>
-        <w:rPr>
-          <w:rFonts w:ascii="Cascadia Mono" w:hAnsi="Cascadia Mono" w:cs="Cascadia Mono"/>
-          <w:sz w:val="16"/>
-          <w:szCs w:val="16"/>
-          <w:lang w:val="en-US"/>
-        </w:rPr>
-      </w:pPr>
-      <w:r>
-        <w:rPr>
-          <w:rFonts w:ascii="Cascadia Mono" w:hAnsi="Cascadia Mono" w:cs="Cascadia Mono"/>
-          <w:sz w:val="16"/>
-          <w:szCs w:val="16"/>
-          <w:lang w:val="en-US"/>
-        </w:rPr>
-        <w:tab/>
-      </w:r>
-      <w:r>
-        <w:rPr>
-          <w:rFonts w:ascii="Cascadia Mono" w:hAnsi="Cascadia Mono" w:cs="Cascadia Mono"/>
-          <w:sz w:val="16"/>
-          <w:szCs w:val="16"/>
-          <w:lang w:val="en-US"/>
-        </w:rPr>
-        <w:tab/>
-      </w:r>
-      <w:r>
-        <w:rPr>
-          <w:rFonts w:ascii="Cascadia Mono" w:hAnsi="Cascadia Mono" w:cs="Cascadia Mono"/>
-          <w:sz w:val="16"/>
-          <w:szCs w:val="16"/>
-          <w:lang w:val="en-US"/>
-        </w:rPr>
-        <w:tab/>
-        <w:t>List&lt;Point&gt; newP = new List&lt;Point&gt;();</w:t>
-      </w:r>
-    </w:p>
-    <w:p>
-      <w:pPr>
-        <w:autoSpaceDE w:val="0"/>
-        <w:autoSpaceDN w:val="0"/>
-        <w:adjustRightInd w:val="0"/>
-        <w:spacing w:before="0" w:line="240" w:lineRule="auto"/>
-        <w:ind w:firstLine="0"/>
-        <w:jc w:val="left"/>
-        <w:rPr>
-          <w:rFonts w:ascii="Cascadia Mono" w:hAnsi="Cascadia Mono" w:cs="Cascadia Mono"/>
-          <w:sz w:val="16"/>
-          <w:szCs w:val="16"/>
-          <w:lang w:val="en-US"/>
-        </w:rPr>
-      </w:pPr>
-      <w:r>
-        <w:rPr>
-          <w:rFonts w:ascii="Cascadia Mono" w:hAnsi="Cascadia Mono" w:cs="Cascadia Mono"/>
-          <w:sz w:val="16"/>
-          <w:szCs w:val="16"/>
-          <w:lang w:val="en-US"/>
-        </w:rPr>
-        <w:tab/>
-      </w:r>
-      <w:r>
-        <w:rPr>
-          <w:rFonts w:ascii="Cascadia Mono" w:hAnsi="Cascadia Mono" w:cs="Cascadia Mono"/>
-          <w:sz w:val="16"/>
-          <w:szCs w:val="16"/>
-          <w:lang w:val="en-US"/>
-        </w:rPr>
-        <w:tab/>
-      </w:r>
-      <w:r>
-        <w:rPr>
-          <w:rFonts w:ascii="Cascadia Mono" w:hAnsi="Cascadia Mono" w:cs="Cascadia Mono"/>
-          <w:sz w:val="16"/>
-          <w:szCs w:val="16"/>
-          <w:lang w:val="en-US"/>
-        </w:rPr>
-        <w:tab/>
-        <w:t>for (int i = 0; i &lt; P.Count - 1; i++)</w:t>
-      </w:r>
-    </w:p>
-    <w:p>
-      <w:pPr>
-        <w:autoSpaceDE w:val="0"/>
-        <w:autoSpaceDN w:val="0"/>
-        <w:adjustRightInd w:val="0"/>
-        <w:spacing w:before="0" w:line="240" w:lineRule="auto"/>
-        <w:ind w:firstLine="0"/>
-        <w:jc w:val="left"/>
-        <w:rPr>
-          <w:rFonts w:ascii="Cascadia Mono" w:hAnsi="Cascadia Mono" w:cs="Cascadia Mono"/>
-          <w:sz w:val="16"/>
-          <w:szCs w:val="16"/>
-          <w:lang w:val="en-US"/>
-        </w:rPr>
-      </w:pPr>
-      <w:r>
-        <w:rPr>
-          <w:rFonts w:ascii="Cascadia Mono" w:hAnsi="Cascadia Mono" w:cs="Cascadia Mono"/>
-          <w:sz w:val="16"/>
-          <w:szCs w:val="16"/>
-          <w:lang w:val="en-US"/>
-        </w:rPr>
-        <w:tab/>
-      </w:r>
-      <w:r>
-        <w:rPr>
-          <w:rFonts w:ascii="Cascadia Mono" w:hAnsi="Cascadia Mono" w:cs="Cascadia Mono"/>
-          <w:sz w:val="16"/>
-          <w:szCs w:val="16"/>
-          <w:lang w:val="en-US"/>
-        </w:rPr>
-        <w:tab/>
-      </w:r>
-      <w:r>
-        <w:rPr>
-          <w:rFonts w:ascii="Cascadia Mono" w:hAnsi="Cascadia Mono" w:cs="Cascadia Mono"/>
-          <w:sz w:val="16"/>
-          <w:szCs w:val="16"/>
-          <w:lang w:val="en-US"/>
-        </w:rPr>
-        <w:tab/>
-        <w:t>{</w:t>
-      </w:r>
-    </w:p>
-    <w:p>
-      <w:pPr>
-        <w:autoSpaceDE w:val="0"/>
-        <w:autoSpaceDN w:val="0"/>
-        <w:adjustRightInd w:val="0"/>
-        <w:spacing w:before="0" w:line="240" w:lineRule="auto"/>
-        <w:ind w:firstLine="0"/>
-        <w:jc w:val="left"/>
-        <w:rPr>
-          <w:rFonts w:ascii="Cascadia Mono" w:hAnsi="Cascadia Mono" w:cs="Cascadia Mono"/>
-          <w:sz w:val="16"/>
-          <w:szCs w:val="16"/>
-          <w:lang w:val="en-US"/>
-        </w:rPr>
-      </w:pPr>
-      <w:r>
-        <w:rPr>
-          <w:rFonts w:ascii="Cascadia Mono" w:hAnsi="Cascadia Mono" w:cs="Cascadia Mono"/>
-          <w:sz w:val="16"/>
-          <w:szCs w:val="16"/>
-          <w:lang w:val="en-US"/>
-        </w:rPr>
-        <w:t xml:space="preserve">                Point point = new Point();</w:t>
-      </w:r>
-    </w:p>
-    <w:p>
-      <w:pPr>
-        <w:autoSpaceDE w:val="0"/>
-        <w:autoSpaceDN w:val="0"/>
-        <w:adjustRightInd w:val="0"/>
-        <w:spacing w:before="0" w:line="240" w:lineRule="auto"/>
-        <w:ind w:firstLine="0"/>
-        <w:jc w:val="left"/>
-        <w:rPr>
-          <w:rFonts w:ascii="Cascadia Mono" w:hAnsi="Cascadia Mono" w:cs="Cascadia Mono"/>
-          <w:sz w:val="16"/>
-          <w:szCs w:val="16"/>
-          <w:lang w:val="en-US"/>
-        </w:rPr>
-      </w:pPr>
-      <w:r>
-        <w:rPr>
-          <w:rFonts w:ascii="Cascadia Mono" w:hAnsi="Cascadia Mono" w:cs="Cascadia Mono"/>
-          <w:sz w:val="16"/>
-          <w:szCs w:val="16"/>
-          <w:lang w:val="en-US"/>
-        </w:rPr>
-        <w:tab/>
-      </w:r>
-      <w:r>
-        <w:rPr>
-          <w:rFonts w:ascii="Cascadia Mono" w:hAnsi="Cascadia Mono" w:cs="Cascadia Mono"/>
-          <w:sz w:val="16"/>
-          <w:szCs w:val="16"/>
-          <w:lang w:val="en-US"/>
-        </w:rPr>
-        <w:tab/>
-      </w:r>
-      <w:r>
-        <w:rPr>
-          <w:rFonts w:ascii="Cascadia Mono" w:hAnsi="Cascadia Mono" w:cs="Cascadia Mono"/>
-          <w:sz w:val="16"/>
-          <w:szCs w:val="16"/>
-          <w:lang w:val="en-US"/>
-        </w:rPr>
-        <w:tab/>
-      </w:r>
-      <w:r>
-        <w:rPr>
-          <w:rFonts w:ascii="Cascadia Mono" w:hAnsi="Cascadia Mono" w:cs="Cascadia Mono"/>
-          <w:sz w:val="16"/>
-          <w:szCs w:val="16"/>
-          <w:lang w:val="en-US"/>
-        </w:rPr>
-        <w:tab/>
-        <w:t>point.X = (int)((1 - t) * P[i].X + t * P[i + 1].X);</w:t>
-      </w:r>
-    </w:p>
-    <w:p>
-      <w:pPr>
-        <w:autoSpaceDE w:val="0"/>
-        <w:autoSpaceDN w:val="0"/>
-        <w:adjustRightInd w:val="0"/>
-        <w:spacing w:before="0" w:line="240" w:lineRule="auto"/>
-        <w:ind w:firstLine="0"/>
-        <w:jc w:val="left"/>
-        <w:rPr>
-          <w:rFonts w:ascii="Cascadia Mono" w:hAnsi="Cascadia Mono" w:cs="Cascadia Mono"/>
-          <w:sz w:val="16"/>
-          <w:szCs w:val="16"/>
-          <w:lang w:val="en-US"/>
-        </w:rPr>
-      </w:pPr>
-      <w:r>
-        <w:rPr>
-          <w:rFonts w:ascii="Cascadia Mono" w:hAnsi="Cascadia Mono" w:cs="Cascadia Mono"/>
-          <w:sz w:val="16"/>
-          <w:szCs w:val="16"/>
-          <w:lang w:val="en-US"/>
-        </w:rPr>
-        <w:tab/>
-      </w:r>
-      <w:r>
-        <w:rPr>
-          <w:rFonts w:ascii="Cascadia Mono" w:hAnsi="Cascadia Mono" w:cs="Cascadia Mono"/>
-          <w:sz w:val="16"/>
-          <w:szCs w:val="16"/>
-          <w:lang w:val="en-US"/>
-        </w:rPr>
-        <w:tab/>
-      </w:r>
-      <w:r>
-        <w:rPr>
-          <w:rFonts w:ascii="Cascadia Mono" w:hAnsi="Cascadia Mono" w:cs="Cascadia Mono"/>
-          <w:sz w:val="16"/>
-          <w:szCs w:val="16"/>
-          <w:lang w:val="en-US"/>
-        </w:rPr>
-        <w:tab/>
-      </w:r>
-      <w:r>
-        <w:rPr>
-          <w:rFonts w:ascii="Cascadia Mono" w:hAnsi="Cascadia Mono" w:cs="Cascadia Mono"/>
-          <w:sz w:val="16"/>
-          <w:szCs w:val="16"/>
-          <w:lang w:val="en-US"/>
-        </w:rPr>
-        <w:tab/>
-        <w:t>point.Y = (int)((1 - t) * P[i].Y + t * P[i + 1].Y);</w:t>
-      </w:r>
-    </w:p>
-    <w:p>
-      <w:pPr>
-        <w:autoSpaceDE w:val="0"/>
-        <w:autoSpaceDN w:val="0"/>
-        <w:adjustRightInd w:val="0"/>
-        <w:spacing w:before="0" w:line="240" w:lineRule="auto"/>
-        <w:ind w:firstLine="0"/>
-        <w:jc w:val="left"/>
-        <w:rPr>
-          <w:rFonts w:ascii="Cascadia Mono" w:hAnsi="Cascadia Mono" w:cs="Cascadia Mono"/>
-          <w:sz w:val="16"/>
-          <w:szCs w:val="16"/>
-          <w:lang w:val="en-US"/>
-        </w:rPr>
-      </w:pPr>
-      <w:r>
-        <w:rPr>
-          <w:rFonts w:ascii="Cascadia Mono" w:hAnsi="Cascadia Mono" w:cs="Cascadia Mono"/>
-          <w:sz w:val="16"/>
-          <w:szCs w:val="16"/>
-          <w:lang w:val="en-US"/>
-        </w:rPr>
-        <w:tab/>
-      </w:r>
-      <w:r>
-        <w:rPr>
-          <w:rFonts w:ascii="Cascadia Mono" w:hAnsi="Cascadia Mono" w:cs="Cascadia Mono"/>
-          <w:sz w:val="16"/>
-          <w:szCs w:val="16"/>
-          <w:lang w:val="en-US"/>
-        </w:rPr>
-        <w:tab/>
-      </w:r>
-      <w:r>
-        <w:rPr>
-          <w:rFonts w:ascii="Cascadia Mono" w:hAnsi="Cascadia Mono" w:cs="Cascadia Mono"/>
-          <w:sz w:val="16"/>
-          <w:szCs w:val="16"/>
-          <w:lang w:val="en-US"/>
-        </w:rPr>
-        <w:tab/>
-      </w:r>
-      <w:r>
-        <w:rPr>
-          <w:rFonts w:ascii="Cascadia Mono" w:hAnsi="Cascadia Mono" w:cs="Cascadia Mono"/>
-          <w:sz w:val="16"/>
-          <w:szCs w:val="16"/>
-          <w:lang w:val="en-US"/>
-        </w:rPr>
-        <w:tab/>
-        <w:t>newP.Add(point);</w:t>
-      </w:r>
-    </w:p>
-    <w:p>
-      <w:pPr>
-        <w:autoSpaceDE w:val="0"/>
-        <w:autoSpaceDN w:val="0"/>
-        <w:adjustRightInd w:val="0"/>
-        <w:spacing w:before="0" w:line="240" w:lineRule="auto"/>
-        <w:ind w:firstLine="0"/>
-        <w:jc w:val="left"/>
-        <w:rPr>
-          <w:rFonts w:ascii="Cascadia Mono" w:hAnsi="Cascadia Mono" w:cs="Cascadia Mono"/>
-          <w:sz w:val="16"/>
-          <w:szCs w:val="16"/>
-          <w:lang w:val="en-US"/>
-        </w:rPr>
-      </w:pPr>
-      <w:r>
-        <w:rPr>
-          <w:rFonts w:ascii="Cascadia Mono" w:hAnsi="Cascadia Mono" w:cs="Cascadia Mono"/>
-          <w:sz w:val="16"/>
-          <w:szCs w:val="16"/>
-          <w:lang w:val="en-US"/>
-        </w:rPr>
-        <w:tab/>
-      </w:r>
-      <w:r>
-        <w:rPr>
-          <w:rFonts w:ascii="Cascadia Mono" w:hAnsi="Cascadia Mono" w:cs="Cascadia Mono"/>
-          <w:sz w:val="16"/>
-          <w:szCs w:val="16"/>
-          <w:lang w:val="en-US"/>
-        </w:rPr>
-        <w:tab/>
-      </w:r>
-      <w:r>
-        <w:rPr>
-          <w:rFonts w:ascii="Cascadia Mono" w:hAnsi="Cascadia Mono" w:cs="Cascadia Mono"/>
-          <w:sz w:val="16"/>
-          <w:szCs w:val="16"/>
-          <w:lang w:val="en-US"/>
-        </w:rPr>
-        <w:tab/>
-        <w:t>}</w:t>
-      </w:r>
-    </w:p>
-    <w:p>
-      <w:pPr>
-        <w:autoSpaceDE w:val="0"/>
-        <w:autoSpaceDN w:val="0"/>
-        <w:adjustRightInd w:val="0"/>
-        <w:spacing w:before="0" w:line="240" w:lineRule="auto"/>
-        <w:ind w:firstLine="0"/>
-        <w:jc w:val="left"/>
-        <w:rPr>
-          <w:rFonts w:ascii="Cascadia Mono" w:hAnsi="Cascadia Mono" w:cs="Cascadia Mono"/>
-          <w:sz w:val="16"/>
-          <w:szCs w:val="16"/>
-          <w:lang w:val="en-US"/>
-        </w:rPr>
-      </w:pPr>
-      <w:r>
-        <w:rPr>
-          <w:rFonts w:ascii="Cascadia Mono" w:hAnsi="Cascadia Mono" w:cs="Cascadia Mono"/>
-          <w:sz w:val="16"/>
-          <w:szCs w:val="16"/>
-          <w:lang w:val="en-US"/>
-        </w:rPr>
-        <w:tab/>
-      </w:r>
-      <w:r>
-        <w:rPr>
-          <w:rFonts w:ascii="Cascadia Mono" w:hAnsi="Cascadia Mono" w:cs="Cascadia Mono"/>
-          <w:sz w:val="16"/>
-          <w:szCs w:val="16"/>
-          <w:lang w:val="en-US"/>
-        </w:rPr>
-        <w:tab/>
-      </w:r>
-      <w:r>
-        <w:rPr>
-          <w:rFonts w:ascii="Cascadia Mono" w:hAnsi="Cascadia Mono" w:cs="Cascadia Mono"/>
-          <w:sz w:val="16"/>
-          <w:szCs w:val="16"/>
-          <w:lang w:val="en-US"/>
-        </w:rPr>
-        <w:tab/>
-        <w:t>return Bezier(newP, t);</w:t>
-      </w:r>
-    </w:p>
-    <w:p>
-      <w:pPr>
-        <w:autoSpaceDE w:val="0"/>
-        <w:autoSpaceDN w:val="0"/>
-        <w:adjustRightInd w:val="0"/>
-        <w:spacing w:before="0" w:line="240" w:lineRule="auto"/>
-        <w:ind w:firstLine="0"/>
-        <w:jc w:val="left"/>
-        <w:rPr>
-          <w:rFonts w:ascii="Cascadia Mono" w:hAnsi="Cascadia Mono" w:cs="Cascadia Mono"/>
-          <w:sz w:val="16"/>
-          <w:szCs w:val="16"/>
-          <w:lang w:val="en-US"/>
-        </w:rPr>
-      </w:pPr>
-      <w:r>
-        <w:rPr>
-          <w:rFonts w:ascii="Cascadia Mono" w:hAnsi="Cascadia Mono" w:cs="Cascadia Mono"/>
-          <w:sz w:val="16"/>
-          <w:szCs w:val="16"/>
-          <w:lang w:val="en-US"/>
-        </w:rPr>
-        <w:tab/>
-      </w:r>
-      <w:r>
-        <w:rPr>
-          <w:rFonts w:ascii="Cascadia Mono" w:hAnsi="Cascadia Mono" w:cs="Cascadia Mono"/>
-          <w:sz w:val="16"/>
-          <w:szCs w:val="16"/>
-          <w:lang w:val="en-US"/>
-        </w:rPr>
-        <w:tab/>
-        <w:t>}</w:t>
-      </w:r>
-    </w:p>
-    <w:p>
-      <w:pPr>
-        <w:autoSpaceDE w:val="0"/>
-        <w:autoSpaceDN w:val="0"/>
-        <w:adjustRightInd w:val="0"/>
-        <w:spacing w:before="0" w:line="240" w:lineRule="auto"/>
-        <w:ind w:firstLine="0"/>
-        <w:jc w:val="left"/>
-        <w:rPr>
-          <w:rFonts w:ascii="Cascadia Mono" w:hAnsi="Cascadia Mono" w:cs="Cascadia Mono"/>
-          <w:sz w:val="16"/>
-          <w:szCs w:val="16"/>
-          <w:lang w:val="en-US"/>
-        </w:rPr>
-      </w:pPr>
-    </w:p>
-    <w:p>
-      <w:pPr>
-        <w:autoSpaceDE w:val="0"/>
-        <w:autoSpaceDN w:val="0"/>
-        <w:adjustRightInd w:val="0"/>
-        <w:spacing w:before="0" w:line="240" w:lineRule="auto"/>
-        <w:ind w:firstLine="0"/>
-        <w:jc w:val="left"/>
-        <w:rPr>
-          <w:rFonts w:ascii="Cascadia Mono" w:hAnsi="Cascadia Mono" w:cs="Cascadia Mono"/>
-          <w:sz w:val="16"/>
-          <w:szCs w:val="16"/>
-          <w:lang w:val="en-US"/>
-        </w:rPr>
-      </w:pPr>
-      <w:r>
-        <w:rPr>
-          <w:rFonts w:ascii="Cascadia Mono" w:hAnsi="Cascadia Mono" w:cs="Cascadia Mono"/>
-          <w:sz w:val="16"/>
-          <w:szCs w:val="16"/>
-          <w:lang w:val="en-US"/>
-        </w:rPr>
-        <w:tab/>
-      </w:r>
-      <w:r>
-        <w:rPr>
-          <w:rFonts w:ascii="Cascadia Mono" w:hAnsi="Cascadia Mono" w:cs="Cascadia Mono"/>
-          <w:sz w:val="16"/>
-          <w:szCs w:val="16"/>
-          <w:lang w:val="en-US"/>
-        </w:rPr>
-        <w:tab/>
-        <w:t>private bool EnoughCoordsEntered()</w:t>
-      </w:r>
-    </w:p>
-    <w:p>
-      <w:pPr>
-        <w:autoSpaceDE w:val="0"/>
-        <w:autoSpaceDN w:val="0"/>
-        <w:adjustRightInd w:val="0"/>
-        <w:spacing w:before="0" w:line="240" w:lineRule="auto"/>
-        <w:ind w:firstLine="0"/>
-        <w:jc w:val="left"/>
-        <w:rPr>
-          <w:rFonts w:ascii="Cascadia Mono" w:hAnsi="Cascadia Mono" w:cs="Cascadia Mono"/>
-          <w:sz w:val="16"/>
-          <w:szCs w:val="16"/>
-          <w:lang w:val="en-US"/>
-        </w:rPr>
-      </w:pPr>
-      <w:r>
-        <w:rPr>
-          <w:rFonts w:ascii="Cascadia Mono" w:hAnsi="Cascadia Mono" w:cs="Cascadia Mono"/>
-          <w:sz w:val="16"/>
-          <w:szCs w:val="16"/>
-          <w:lang w:val="en-US"/>
-        </w:rPr>
-        <w:tab/>
-      </w:r>
-      <w:r>
-        <w:rPr>
-          <w:rFonts w:ascii="Cascadia Mono" w:hAnsi="Cascadia Mono" w:cs="Cascadia Mono"/>
-          <w:sz w:val="16"/>
-          <w:szCs w:val="16"/>
-          <w:lang w:val="en-US"/>
-        </w:rPr>
-        <w:tab/>
-        <w:t>{</w:t>
-      </w:r>
-    </w:p>
-    <w:p>
-      <w:pPr>
-        <w:autoSpaceDE w:val="0"/>
-        <w:autoSpaceDN w:val="0"/>
-        <w:adjustRightInd w:val="0"/>
-        <w:spacing w:before="0" w:line="240" w:lineRule="auto"/>
-        <w:ind w:firstLine="0"/>
-        <w:jc w:val="left"/>
-        <w:rPr>
-          <w:rFonts w:ascii="Cascadia Mono" w:hAnsi="Cascadia Mono" w:cs="Cascadia Mono"/>
-          <w:sz w:val="16"/>
-          <w:szCs w:val="16"/>
-          <w:lang w:val="en-US"/>
-        </w:rPr>
-      </w:pPr>
-      <w:r>
-        <w:rPr>
-          <w:rFonts w:ascii="Cascadia Mono" w:hAnsi="Cascadia Mono" w:cs="Cascadia Mono"/>
-          <w:sz w:val="16"/>
-          <w:szCs w:val="16"/>
-          <w:lang w:val="en-US"/>
-        </w:rPr>
-        <w:tab/>
-      </w:r>
-      <w:r>
-        <w:rPr>
-          <w:rFonts w:ascii="Cascadia Mono" w:hAnsi="Cascadia Mono" w:cs="Cascadia Mono"/>
-          <w:sz w:val="16"/>
-          <w:szCs w:val="16"/>
-          <w:lang w:val="en-US"/>
-        </w:rPr>
-        <w:tab/>
-      </w:r>
-      <w:r>
-        <w:rPr>
-          <w:rFonts w:ascii="Cascadia Mono" w:hAnsi="Cascadia Mono" w:cs="Cascadia Mono"/>
-          <w:sz w:val="16"/>
-          <w:szCs w:val="16"/>
-          <w:lang w:val="en-US"/>
-        </w:rPr>
-        <w:tab/>
-        <w:t>return points.Count() &gt;= requiredNumberOfPoints;</w:t>
-      </w:r>
-    </w:p>
-    <w:p>
-      <w:pPr>
-        <w:autoSpaceDE w:val="0"/>
-        <w:autoSpaceDN w:val="0"/>
-        <w:adjustRightInd w:val="0"/>
-        <w:spacing w:before="0" w:line="240" w:lineRule="auto"/>
-        <w:ind w:firstLine="0"/>
-        <w:jc w:val="left"/>
-        <w:rPr>
-          <w:rFonts w:ascii="Cascadia Mono" w:hAnsi="Cascadia Mono" w:cs="Cascadia Mono"/>
-          <w:sz w:val="16"/>
-          <w:szCs w:val="16"/>
-          <w:lang w:val="en-US"/>
-        </w:rPr>
-      </w:pPr>
-      <w:r>
-        <w:rPr>
-          <w:rFonts w:ascii="Cascadia Mono" w:hAnsi="Cascadia Mono" w:cs="Cascadia Mono"/>
-          <w:sz w:val="16"/>
-          <w:szCs w:val="16"/>
-          <w:lang w:val="en-US"/>
-        </w:rPr>
-        <w:tab/>
-      </w:r>
-      <w:r>
-        <w:rPr>
-          <w:rFonts w:ascii="Cascadia Mono" w:hAnsi="Cascadia Mono" w:cs="Cascadia Mono"/>
-          <w:sz w:val="16"/>
-          <w:szCs w:val="16"/>
-          <w:lang w:val="en-US"/>
-        </w:rPr>
-        <w:tab/>
-      </w:r>
-      <w:r>
-        <w:rPr>
-          <w:rFonts w:ascii="Cascadia Mono" w:hAnsi="Cascadia Mono" w:cs="Cascadia Mono"/>
-          <w:sz w:val="16"/>
-          <w:szCs w:val="16"/>
-          <w:lang w:val="en-US"/>
-        </w:rPr>
-        <w:t>}</w:t>
-      </w:r>
-    </w:p>
-    <w:p>
-      <w:pPr>
-        <w:autoSpaceDE w:val="0"/>
-        <w:autoSpaceDN w:val="0"/>
-        <w:adjustRightInd w:val="0"/>
-        <w:spacing w:before="0" w:line="240" w:lineRule="auto"/>
-        <w:ind w:firstLine="0"/>
-        <w:jc w:val="left"/>
-        <w:rPr>
-          <w:rFonts w:ascii="Cascadia Mono" w:hAnsi="Cascadia Mono" w:cs="Cascadia Mono"/>
-          <w:sz w:val="16"/>
-          <w:szCs w:val="16"/>
-          <w:lang w:val="en-US"/>
-        </w:rPr>
-      </w:pPr>
-    </w:p>
-    <w:p>
-      <w:pPr>
-        <w:autoSpaceDE w:val="0"/>
-        <w:autoSpaceDN w:val="0"/>
-        <w:adjustRightInd w:val="0"/>
-        <w:spacing w:before="0" w:line="240" w:lineRule="auto"/>
-        <w:ind w:firstLine="0"/>
-        <w:jc w:val="left"/>
-        <w:rPr>
-          <w:rFonts w:ascii="Cascadia Mono" w:hAnsi="Cascadia Mono" w:cs="Cascadia Mono"/>
-          <w:sz w:val="16"/>
-          <w:szCs w:val="16"/>
-        </w:rPr>
-      </w:pPr>
-      <w:r>
-        <w:rPr>
-          <w:rFonts w:ascii="Cascadia Mono" w:hAnsi="Cascadia Mono" w:cs="Cascadia Mono"/>
-          <w:sz w:val="16"/>
-          <w:szCs w:val="16"/>
-          <w:lang w:val="en-US"/>
-        </w:rPr>
-        <w:t xml:space="preserve">    </w:t>
-      </w:r>
-      <w:r>
-        <w:rPr>
-          <w:rFonts w:ascii="Cascadia Mono" w:hAnsi="Cascadia Mono" w:cs="Cascadia Mono"/>
-          <w:sz w:val="16"/>
-          <w:szCs w:val="16"/>
-        </w:rPr>
-        <w:t>}</w:t>
-      </w:r>
-    </w:p>
-    <w:p>
-      <w:pPr>
-        <w:autoSpaceDE w:val="0"/>
-        <w:autoSpaceDN w:val="0"/>
-        <w:adjustRightInd w:val="0"/>
-        <w:spacing w:before="0" w:line="240" w:lineRule="auto"/>
-        <w:ind w:firstLine="0"/>
-        <w:jc w:val="left"/>
-        <w:rPr>
-          <w:rFonts w:ascii="Cascadia Mono" w:hAnsi="Cascadia Mono" w:cs="Cascadia Mono"/>
-          <w:sz w:val="16"/>
-          <w:szCs w:val="16"/>
-        </w:rPr>
-      </w:pPr>
-      <w:r>
-        <w:rPr>
-          <w:rFonts w:ascii="Cascadia Mono" w:hAnsi="Cascadia Mono" w:cs="Cascadia Mono"/>
-          <w:sz w:val="16"/>
-          <w:szCs w:val="16"/>
-        </w:rPr>
-        <w:t>}</w:t>
-      </w:r>
+        </w:rPr>
+      </w:pPr>
     </w:p>
     <w:p>
       <w:pPr>
